--- a/docs/Technikai dokumentáció.docx
+++ b/docs/Technikai dokumentáció.docx
@@ -280,21 +280,7 @@
           <w:sz w:val="28"/>
           <w:szCs w:val="28"/>
         </w:rPr>
-        <w:t>Ez a technikai dokumentáció a weboldal fejlesztői és karbantartói számára készült, hogy</w:t>
-      </w:r>
-      <w:r>
-        <w:rPr>
-          <w:sz w:val="28"/>
-          <w:szCs w:val="28"/>
-        </w:rPr>
-        <w:t xml:space="preserve"> </w:t>
-      </w:r>
-      <w:r>
-        <w:rPr>
-          <w:sz w:val="28"/>
-          <w:szCs w:val="28"/>
-        </w:rPr>
-        <w:t>megértse a rendszer működését és karbantarthatóságát.</w:t>
+        <w:t>Ez a technikai dokumentáció a weboldal fejlesztői és karbantartói számára készült, hogy megértse a rendszer működését és karbantarthatóságát.</w:t>
       </w:r>
     </w:p>
     <w:p>
@@ -572,7 +558,7 @@
           <w:sz w:val="28"/>
           <w:szCs w:val="28"/>
         </w:rPr>
-        <w:t>í</w:t>
+        <w:t>i</w:t>
       </w:r>
       <w:r>
         <w:rPr>
@@ -672,23 +658,21 @@
           <w:sz w:val="28"/>
           <w:szCs w:val="28"/>
         </w:rPr>
-        <w:t xml:space="preserve">Az oldal </w:t>
-      </w:r>
-      <w:proofErr w:type="spellStart"/>
-      <w:r>
-        <w:rPr>
-          <w:sz w:val="28"/>
-          <w:szCs w:val="28"/>
-        </w:rPr>
-        <w:t>interaktívitását</w:t>
-      </w:r>
-      <w:proofErr w:type="spellEnd"/>
-      <w:r>
-        <w:rPr>
-          <w:sz w:val="28"/>
-          <w:szCs w:val="28"/>
-        </w:rPr>
-        <w:t xml:space="preserve"> és reaktivitását a </w:t>
+        <w:t>Az oldal interakt</w:t>
+      </w:r>
+      <w:r>
+        <w:rPr>
+          <w:sz w:val="28"/>
+          <w:szCs w:val="28"/>
+        </w:rPr>
+        <w:t>i</w:t>
+      </w:r>
+      <w:r>
+        <w:rPr>
+          <w:sz w:val="28"/>
+          <w:szCs w:val="28"/>
+        </w:rPr>
+        <w:t xml:space="preserve">vitását és reaktivitását a </w:t>
       </w:r>
       <w:proofErr w:type="spellStart"/>
       <w:r>
@@ -760,6 +744,7 @@
     <w:p>
       <w:pPr>
         <w:rPr>
+          <w:rFonts w:ascii="Borgens Burlesque" w:hAnsi="Borgens Burlesque"/>
           <w:color w:val="FFC000"/>
           <w:sz w:val="44"/>
           <w:szCs w:val="44"/>
@@ -767,6 +752,7 @@
       </w:pPr>
       <w:r>
         <w:rPr>
+          <w:rFonts w:ascii="Borgens Burlesque" w:hAnsi="Borgens Burlesque"/>
           <w:color w:val="FFC000"/>
           <w:sz w:val="44"/>
           <w:szCs w:val="44"/>
@@ -994,6 +980,9 @@
       <w:proofErr w:type="spellStart"/>
       <w:r>
         <w:rPr>
+          <w:b/>
+          <w:i/>
+          <w:color w:val="ED7D31" w:themeColor="accent2"/>
           <w:sz w:val="28"/>
           <w:szCs w:val="28"/>
         </w:rPr>
@@ -1001,6 +990,9 @@
       </w:r>
       <w:r>
         <w:rPr>
+          <w:b/>
+          <w:i/>
+          <w:color w:val="ED7D31" w:themeColor="accent2"/>
           <w:sz w:val="28"/>
           <w:szCs w:val="28"/>
         </w:rPr>
@@ -1008,6 +1000,9 @@
       </w:r>
       <w:r>
         <w:rPr>
+          <w:b/>
+          <w:i/>
+          <w:color w:val="ED7D31" w:themeColor="accent2"/>
           <w:sz w:val="28"/>
           <w:szCs w:val="28"/>
         </w:rPr>
@@ -1038,6 +1033,9 @@
       <w:proofErr w:type="spellStart"/>
       <w:r>
         <w:rPr>
+          <w:b/>
+          <w:i/>
+          <w:color w:val="0070C0"/>
           <w:sz w:val="28"/>
           <w:szCs w:val="28"/>
         </w:rPr>
@@ -1061,6 +1059,7 @@
       <w:proofErr w:type="spellStart"/>
       <w:r>
         <w:rPr>
+          <w:color w:val="00B050"/>
           <w:sz w:val="28"/>
           <w:szCs w:val="28"/>
         </w:rPr>
@@ -1069,24 +1068,25 @@
       <w:proofErr w:type="spellEnd"/>
       <w:r>
         <w:rPr>
-          <w:sz w:val="28"/>
-          <w:szCs w:val="28"/>
-        </w:rPr>
-        <w:t xml:space="preserve"> JS szerverkörnyezetben)</w:t>
-      </w:r>
-      <w:r>
-        <w:rPr>
-          <w:sz w:val="28"/>
-          <w:szCs w:val="28"/>
-        </w:rPr>
-        <w:t xml:space="preserve"> </w:t>
-      </w:r>
-      <w:r>
-        <w:rPr>
-          <w:sz w:val="28"/>
-          <w:szCs w:val="28"/>
-        </w:rPr>
-        <w:t>környezetben valósítjuk meg.</w:t>
+          <w:color w:val="00B050"/>
+          <w:sz w:val="28"/>
+          <w:szCs w:val="28"/>
+        </w:rPr>
+        <w:t xml:space="preserve"> JS </w:t>
+      </w:r>
+      <w:r>
+        <w:rPr>
+          <w:sz w:val="28"/>
+          <w:szCs w:val="28"/>
+        </w:rPr>
+        <w:t>szerverkörnyezetben)</w:t>
+      </w:r>
+      <w:r>
+        <w:rPr>
+          <w:sz w:val="28"/>
+          <w:szCs w:val="28"/>
+        </w:rPr>
+        <w:t>.</w:t>
       </w:r>
     </w:p>
     <w:p/>

--- a/docs/Technikai dokumentáció.docx
+++ b/docs/Technikai dokumentáció.docx
@@ -968,131 +968,1298 @@
           <w:sz w:val="28"/>
           <w:szCs w:val="28"/>
         </w:rPr>
-        <w:t>. A backendet</w:t>
-      </w:r>
-      <w:r>
-        <w:rPr>
-          <w:sz w:val="28"/>
-          <w:szCs w:val="28"/>
+        <w:t>.</w:t>
+      </w:r>
+    </w:p>
+    <w:p>
+      <w:pPr>
+        <w:rPr>
+          <w:rFonts w:ascii="Borgens Burlesque" w:hAnsi="Borgens Burlesque"/>
+          <w:color w:val="FFC000"/>
+          <w:sz w:val="44"/>
+          <w:szCs w:val="44"/>
+        </w:rPr>
+      </w:pPr>
+      <w:r>
+        <w:rPr>
+          <w:rFonts w:ascii="Borgens Burlesque" w:hAnsi="Borgens Burlesque"/>
+          <w:color w:val="FFC000"/>
+          <w:sz w:val="44"/>
+          <w:szCs w:val="44"/>
+        </w:rPr>
+        <w:t>2.1.3. Adatbázis</w:t>
+      </w:r>
+    </w:p>
+    <w:p>
+      <w:pPr>
+        <w:rPr>
+          <w:sz w:val="28"/>
+          <w:szCs w:val="28"/>
+        </w:rPr>
+      </w:pPr>
+      <w:r>
+        <w:rPr>
+          <w:sz w:val="28"/>
+          <w:szCs w:val="28"/>
+        </w:rPr>
+        <w:t>Az adatbázis réteg tárolja és kezeli az alkalmazás által használt adatokat.</w:t>
+      </w:r>
+    </w:p>
+    <w:p>
+      <w:pPr>
+        <w:pStyle w:val="Listaszerbekezds"/>
+        <w:numPr>
+          <w:ilvl w:val="0"/>
+          <w:numId w:val="18"/>
+        </w:numPr>
+        <w:rPr>
+          <w:sz w:val="28"/>
+          <w:szCs w:val="28"/>
+        </w:rPr>
+      </w:pPr>
+      <w:r>
+        <w:rPr>
+          <w:color w:val="FFC000"/>
+          <w:sz w:val="28"/>
+          <w:szCs w:val="28"/>
+        </w:rPr>
+        <w:t xml:space="preserve">Típus és Struktúra: </w:t>
+      </w:r>
+      <w:r>
+        <w:rPr>
+          <w:sz w:val="28"/>
+          <w:szCs w:val="28"/>
+        </w:rPr>
+        <w:t xml:space="preserve">Az alkalmazás adatbázisához </w:t>
+      </w:r>
+      <w:proofErr w:type="spellStart"/>
+      <w:r>
+        <w:rPr>
+          <w:sz w:val="28"/>
+          <w:szCs w:val="28"/>
+        </w:rPr>
+        <w:t>MySQL</w:t>
+      </w:r>
+      <w:proofErr w:type="spellEnd"/>
+      <w:r>
+        <w:rPr>
+          <w:sz w:val="28"/>
+          <w:szCs w:val="28"/>
+        </w:rPr>
+        <w:t xml:space="preserve"> relációs adatbázisrendszert</w:t>
+      </w:r>
+      <w:r>
+        <w:rPr>
+          <w:sz w:val="28"/>
+          <w:szCs w:val="28"/>
+        </w:rPr>
+        <w:t xml:space="preserve"> </w:t>
+      </w:r>
+      <w:r>
+        <w:rPr>
+          <w:sz w:val="28"/>
+          <w:szCs w:val="28"/>
+        </w:rPr>
+        <w:t>használunk.</w:t>
+      </w:r>
+    </w:p>
+    <w:p>
+      <w:pPr>
+        <w:pStyle w:val="Listaszerbekezds"/>
+        <w:numPr>
+          <w:ilvl w:val="0"/>
+          <w:numId w:val="18"/>
+        </w:numPr>
+        <w:rPr>
+          <w:sz w:val="28"/>
+          <w:szCs w:val="28"/>
+        </w:rPr>
+      </w:pPr>
+      <w:r>
+        <w:rPr>
+          <w:color w:val="FFC000"/>
+          <w:sz w:val="28"/>
+          <w:szCs w:val="28"/>
+        </w:rPr>
+        <w:t xml:space="preserve">ORM: </w:t>
+      </w:r>
+      <w:r>
+        <w:rPr>
+          <w:sz w:val="28"/>
+          <w:szCs w:val="28"/>
+        </w:rPr>
+        <w:t>Az adatbázis és az alkalmazás közötti</w:t>
+      </w:r>
+      <w:r>
+        <w:rPr>
+          <w:sz w:val="28"/>
+          <w:szCs w:val="28"/>
+        </w:rPr>
+        <w:t xml:space="preserve"> </w:t>
+      </w:r>
+      <w:r>
+        <w:rPr>
+          <w:sz w:val="28"/>
+          <w:szCs w:val="28"/>
+        </w:rPr>
+        <w:t xml:space="preserve">kommunikációhoz </w:t>
+      </w:r>
+      <w:r>
+        <w:rPr>
+          <w:sz w:val="28"/>
+          <w:szCs w:val="28"/>
+        </w:rPr>
+        <w:t>a mysql2 (</w:t>
+      </w:r>
+      <w:proofErr w:type="spellStart"/>
+      <w:r>
+        <w:rPr>
+          <w:sz w:val="28"/>
+          <w:szCs w:val="28"/>
+        </w:rPr>
+        <w:t>npm</w:t>
+      </w:r>
+      <w:proofErr w:type="spellEnd"/>
+      <w:r>
+        <w:rPr>
+          <w:sz w:val="28"/>
+          <w:szCs w:val="28"/>
+        </w:rPr>
+        <w:t>) nevű könyvtárat</w:t>
+      </w:r>
+      <w:r>
+        <w:rPr>
+          <w:sz w:val="28"/>
+          <w:szCs w:val="28"/>
+        </w:rPr>
+        <w:t xml:space="preserve"> alkalma</w:t>
+      </w:r>
+      <w:r>
+        <w:rPr>
+          <w:sz w:val="28"/>
+          <w:szCs w:val="28"/>
+        </w:rPr>
+        <w:t>zt</w:t>
+      </w:r>
+      <w:r>
+        <w:rPr>
+          <w:sz w:val="28"/>
+          <w:szCs w:val="28"/>
+        </w:rPr>
+        <w:t>uk.</w:t>
+      </w:r>
+    </w:p>
+    <w:p>
+      <w:pPr>
+        <w:rPr>
+          <w:rFonts w:ascii="Borgens Burlesque" w:hAnsi="Borgens Burlesque"/>
+          <w:color w:val="FFC000"/>
+          <w:sz w:val="44"/>
+          <w:szCs w:val="44"/>
+        </w:rPr>
+      </w:pPr>
+      <w:r>
+        <w:rPr>
+          <w:rFonts w:ascii="Borgens Burlesque" w:hAnsi="Borgens Burlesque"/>
+          <w:color w:val="FFC000"/>
+          <w:sz w:val="44"/>
+          <w:szCs w:val="44"/>
+        </w:rPr>
+        <w:t>2.2 Technikai specifikáció</w:t>
+      </w:r>
+    </w:p>
+    <w:p>
+      <w:pPr>
+        <w:rPr>
+          <w:color w:val="FFC000"/>
+          <w:sz w:val="32"/>
+          <w:szCs w:val="32"/>
+        </w:rPr>
+      </w:pPr>
+      <w:r>
+        <w:rPr>
+          <w:color w:val="FFC000"/>
+          <w:sz w:val="32"/>
+          <w:szCs w:val="32"/>
+        </w:rPr>
+        <w:t>Frontend:</w:t>
+      </w:r>
+    </w:p>
+    <w:p>
+      <w:pPr>
+        <w:pStyle w:val="Listaszerbekezds"/>
+        <w:numPr>
+          <w:ilvl w:val="0"/>
+          <w:numId w:val="19"/>
+        </w:numPr>
+        <w:rPr>
+          <w:sz w:val="28"/>
+          <w:szCs w:val="28"/>
+        </w:rPr>
+      </w:pPr>
+      <w:r>
+        <w:rPr>
+          <w:sz w:val="28"/>
+          <w:szCs w:val="28"/>
+        </w:rPr>
+        <w:t xml:space="preserve">HTML </w:t>
+      </w:r>
+      <w:r>
+        <w:rPr>
+          <w:sz w:val="28"/>
+          <w:szCs w:val="28"/>
+        </w:rPr>
+        <w:t>v</w:t>
+      </w:r>
+      <w:r>
+        <w:rPr>
+          <w:sz w:val="28"/>
+          <w:szCs w:val="28"/>
+        </w:rPr>
+        <w:t>5</w:t>
+      </w:r>
+    </w:p>
+    <w:p>
+      <w:pPr>
+        <w:pStyle w:val="Listaszerbekezds"/>
+        <w:numPr>
+          <w:ilvl w:val="0"/>
+          <w:numId w:val="19"/>
+        </w:numPr>
+        <w:rPr>
+          <w:sz w:val="28"/>
+          <w:szCs w:val="28"/>
+        </w:rPr>
+      </w:pPr>
+      <w:r>
+        <w:rPr>
+          <w:sz w:val="28"/>
+          <w:szCs w:val="28"/>
+        </w:rPr>
+        <w:t xml:space="preserve">CSS </w:t>
+      </w:r>
+      <w:r>
+        <w:rPr>
+          <w:sz w:val="28"/>
+          <w:szCs w:val="28"/>
+        </w:rPr>
+        <w:t>v</w:t>
+      </w:r>
+      <w:r>
+        <w:rPr>
+          <w:sz w:val="28"/>
+          <w:szCs w:val="28"/>
+        </w:rPr>
+        <w:t>3</w:t>
+      </w:r>
+    </w:p>
+    <w:p>
+      <w:pPr>
+        <w:pStyle w:val="Listaszerbekezds"/>
+        <w:numPr>
+          <w:ilvl w:val="0"/>
+          <w:numId w:val="19"/>
+        </w:numPr>
+        <w:rPr>
+          <w:sz w:val="28"/>
+          <w:szCs w:val="28"/>
+        </w:rPr>
+      </w:pPr>
+      <w:proofErr w:type="spellStart"/>
+      <w:r>
+        <w:rPr>
+          <w:color w:val="00B0F0"/>
+          <w:sz w:val="28"/>
+          <w:szCs w:val="28"/>
+        </w:rPr>
+        <w:t>TailwindCSS</w:t>
+      </w:r>
+      <w:proofErr w:type="spellEnd"/>
+      <w:r>
+        <w:rPr>
+          <w:sz w:val="28"/>
+          <w:szCs w:val="28"/>
+        </w:rPr>
+        <w:t xml:space="preserve"> </w:t>
+      </w:r>
+      <w:r>
+        <w:rPr>
+          <w:sz w:val="28"/>
+          <w:szCs w:val="28"/>
+        </w:rPr>
+        <w:t>v</w:t>
+      </w:r>
+      <w:r>
+        <w:rPr>
+          <w:sz w:val="28"/>
+          <w:szCs w:val="28"/>
+        </w:rPr>
+        <w:t>3.4.9</w:t>
+      </w:r>
+    </w:p>
+    <w:p>
+      <w:pPr>
+        <w:pStyle w:val="Listaszerbekezds"/>
+        <w:numPr>
+          <w:ilvl w:val="0"/>
+          <w:numId w:val="19"/>
+        </w:numPr>
+        <w:rPr>
+          <w:sz w:val="28"/>
+          <w:szCs w:val="28"/>
+        </w:rPr>
+      </w:pPr>
+      <w:proofErr w:type="spellStart"/>
+      <w:r>
+        <w:rPr>
+          <w:color w:val="FFFF00"/>
+          <w:sz w:val="28"/>
+          <w:szCs w:val="28"/>
+        </w:rPr>
+        <w:t>Javascript</w:t>
+      </w:r>
+      <w:proofErr w:type="spellEnd"/>
+      <w:r>
+        <w:rPr>
+          <w:sz w:val="28"/>
+          <w:szCs w:val="28"/>
+        </w:rPr>
+        <w:t xml:space="preserve"> (ES6+), </w:t>
+      </w:r>
+      <w:proofErr w:type="spellStart"/>
+      <w:r>
+        <w:rPr>
+          <w:color w:val="0070C0"/>
+          <w:sz w:val="28"/>
+          <w:szCs w:val="28"/>
+        </w:rPr>
+        <w:t>TypeScript</w:t>
+      </w:r>
+      <w:proofErr w:type="spellEnd"/>
+      <w:r>
+        <w:rPr>
+          <w:sz w:val="28"/>
+          <w:szCs w:val="28"/>
+        </w:rPr>
+        <w:t xml:space="preserve"> </w:t>
+      </w:r>
+      <w:r>
+        <w:rPr>
+          <w:sz w:val="28"/>
+          <w:szCs w:val="28"/>
+        </w:rPr>
+        <w:t>v</w:t>
+      </w:r>
+      <w:r>
+        <w:rPr>
+          <w:sz w:val="28"/>
+          <w:szCs w:val="28"/>
+        </w:rPr>
+        <w:t>5</w:t>
+      </w:r>
+    </w:p>
+    <w:p>
+      <w:pPr>
+        <w:pStyle w:val="Listaszerbekezds"/>
+        <w:numPr>
+          <w:ilvl w:val="0"/>
+          <w:numId w:val="19"/>
+        </w:numPr>
+        <w:rPr>
+          <w:sz w:val="28"/>
+          <w:szCs w:val="28"/>
+        </w:rPr>
+      </w:pPr>
+      <w:proofErr w:type="spellStart"/>
+      <w:r>
+        <w:rPr>
+          <w:color w:val="ED7D31" w:themeColor="accent2"/>
+          <w:sz w:val="28"/>
+          <w:szCs w:val="28"/>
+        </w:rPr>
+        <w:t>Svelte</w:t>
+      </w:r>
+      <w:proofErr w:type="spellEnd"/>
+      <w:r>
+        <w:rPr>
+          <w:color w:val="ED7D31" w:themeColor="accent2"/>
+          <w:sz w:val="28"/>
+          <w:szCs w:val="28"/>
+        </w:rPr>
+        <w:t xml:space="preserve"> JS </w:t>
+      </w:r>
+      <w:r>
+        <w:rPr>
+          <w:sz w:val="28"/>
+          <w:szCs w:val="28"/>
+        </w:rPr>
+        <w:t>v</w:t>
+      </w:r>
+      <w:r>
+        <w:rPr>
+          <w:sz w:val="28"/>
+          <w:szCs w:val="28"/>
+        </w:rPr>
+        <w:t>5</w:t>
+      </w:r>
+      <w:r>
+        <w:rPr>
+          <w:sz w:val="28"/>
+          <w:szCs w:val="28"/>
+        </w:rPr>
+        <w:t xml:space="preserve"> (</w:t>
+      </w:r>
+      <w:proofErr w:type="spellStart"/>
+      <w:r>
+        <w:rPr>
+          <w:sz w:val="28"/>
+          <w:szCs w:val="28"/>
+        </w:rPr>
+        <w:t>Full-Stack</w:t>
+      </w:r>
+      <w:proofErr w:type="spellEnd"/>
+      <w:r>
+        <w:rPr>
+          <w:sz w:val="28"/>
+          <w:szCs w:val="28"/>
+        </w:rPr>
+        <w:t>)</w:t>
+      </w:r>
+    </w:p>
+    <w:p>
+      <w:pPr>
+        <w:pStyle w:val="Listaszerbekezds"/>
+        <w:numPr>
+          <w:ilvl w:val="0"/>
+          <w:numId w:val="19"/>
+        </w:numPr>
+        <w:rPr>
+          <w:sz w:val="28"/>
+          <w:szCs w:val="28"/>
+        </w:rPr>
+      </w:pPr>
+      <w:proofErr w:type="spellStart"/>
+      <w:r>
+        <w:rPr>
+          <w:color w:val="ED7D31" w:themeColor="accent2"/>
+          <w:sz w:val="28"/>
+          <w:szCs w:val="28"/>
+        </w:rPr>
+        <w:t>Svelte</w:t>
+      </w:r>
+      <w:proofErr w:type="spellEnd"/>
+      <w:r>
+        <w:rPr>
+          <w:color w:val="ED7D31" w:themeColor="accent2"/>
+          <w:sz w:val="28"/>
+          <w:szCs w:val="28"/>
+        </w:rPr>
+        <w:t xml:space="preserve"> i18n </w:t>
+      </w:r>
+      <w:r>
+        <w:rPr>
+          <w:sz w:val="28"/>
+          <w:szCs w:val="28"/>
+        </w:rPr>
+        <w:t>(</w:t>
+      </w:r>
+      <w:proofErr w:type="spellStart"/>
+      <w:r>
+        <w:rPr>
+          <w:sz w:val="28"/>
+          <w:szCs w:val="28"/>
+        </w:rPr>
+        <w:t>npm</w:t>
+      </w:r>
+      <w:proofErr w:type="spellEnd"/>
+      <w:r>
+        <w:rPr>
+          <w:sz w:val="28"/>
+          <w:szCs w:val="28"/>
+        </w:rPr>
+        <w:t>)</w:t>
+      </w:r>
+    </w:p>
+    <w:p>
+      <w:pPr>
+        <w:rPr>
+          <w:color w:val="FFC000"/>
+          <w:sz w:val="32"/>
+          <w:szCs w:val="32"/>
+        </w:rPr>
+      </w:pPr>
+      <w:r>
+        <w:rPr>
+          <w:color w:val="FFC000"/>
+          <w:sz w:val="32"/>
+          <w:szCs w:val="32"/>
+        </w:rPr>
+        <w:t>Backend:</w:t>
+      </w:r>
+    </w:p>
+    <w:p>
+      <w:pPr>
+        <w:pStyle w:val="Listaszerbekezds"/>
+        <w:numPr>
+          <w:ilvl w:val="0"/>
+          <w:numId w:val="20"/>
+        </w:numPr>
+        <w:rPr>
+          <w:sz w:val="28"/>
+          <w:szCs w:val="28"/>
+        </w:rPr>
+      </w:pPr>
+      <w:proofErr w:type="spellStart"/>
+      <w:r>
+        <w:rPr>
+          <w:color w:val="ED7D31" w:themeColor="accent2"/>
+          <w:sz w:val="28"/>
+          <w:szCs w:val="28"/>
+        </w:rPr>
+        <w:lastRenderedPageBreak/>
+        <w:t>Sveltekit</w:t>
+      </w:r>
+      <w:proofErr w:type="spellEnd"/>
+      <w:r>
+        <w:rPr>
+          <w:sz w:val="28"/>
+          <w:szCs w:val="28"/>
+        </w:rPr>
+        <w:t xml:space="preserve"> v3 (</w:t>
+      </w:r>
+      <w:proofErr w:type="spellStart"/>
+      <w:r>
+        <w:rPr>
+          <w:sz w:val="28"/>
+          <w:szCs w:val="28"/>
+        </w:rPr>
+        <w:t>Full-Stack</w:t>
+      </w:r>
+      <w:proofErr w:type="spellEnd"/>
+      <w:r>
+        <w:rPr>
+          <w:sz w:val="28"/>
+          <w:szCs w:val="28"/>
+        </w:rPr>
+        <w:t>)</w:t>
+      </w:r>
+    </w:p>
+    <w:p>
+      <w:pPr>
+        <w:pStyle w:val="Listaszerbekezds"/>
+        <w:numPr>
+          <w:ilvl w:val="0"/>
+          <w:numId w:val="20"/>
+        </w:numPr>
+        <w:rPr>
+          <w:sz w:val="28"/>
+          <w:szCs w:val="28"/>
+        </w:rPr>
+      </w:pPr>
+      <w:r>
+        <w:rPr>
+          <w:color w:val="FFFF00"/>
+          <w:sz w:val="28"/>
+          <w:szCs w:val="28"/>
+        </w:rPr>
+        <w:t>JavaScri</w:t>
+      </w:r>
+      <w:r>
+        <w:rPr>
+          <w:color w:val="FFFF00"/>
+          <w:sz w:val="28"/>
+          <w:szCs w:val="28"/>
+        </w:rPr>
+        <w:t>pt</w:t>
+      </w:r>
+      <w:r>
+        <w:rPr>
+          <w:color w:val="FFFFFF" w:themeColor="background1"/>
+          <w:sz w:val="28"/>
+          <w:szCs w:val="28"/>
+        </w:rPr>
+        <w:t>,</w:t>
+      </w:r>
+      <w:r>
+        <w:rPr>
+          <w:color w:val="ED7D31" w:themeColor="accent2"/>
+          <w:sz w:val="28"/>
+          <w:szCs w:val="28"/>
+        </w:rPr>
+        <w:t xml:space="preserve"> </w:t>
+      </w:r>
+      <w:proofErr w:type="spellStart"/>
+      <w:r>
+        <w:rPr>
+          <w:color w:val="0070C0"/>
+          <w:sz w:val="28"/>
+          <w:szCs w:val="28"/>
+        </w:rPr>
+        <w:t>TypeScript</w:t>
+      </w:r>
+      <w:proofErr w:type="spellEnd"/>
+    </w:p>
+    <w:p>
+      <w:pPr>
+        <w:pStyle w:val="Listaszerbekezds"/>
+        <w:numPr>
+          <w:ilvl w:val="0"/>
+          <w:numId w:val="20"/>
+        </w:numPr>
+        <w:rPr>
+          <w:sz w:val="28"/>
+          <w:szCs w:val="28"/>
+        </w:rPr>
+      </w:pPr>
+      <w:r>
+        <w:rPr>
+          <w:sz w:val="28"/>
+          <w:szCs w:val="28"/>
+        </w:rPr>
+        <w:t>mysql2 (</w:t>
+      </w:r>
+      <w:proofErr w:type="spellStart"/>
+      <w:r>
+        <w:rPr>
+          <w:sz w:val="28"/>
+          <w:szCs w:val="28"/>
+        </w:rPr>
+        <w:t>npm</w:t>
+      </w:r>
+      <w:proofErr w:type="spellEnd"/>
+      <w:r>
+        <w:rPr>
+          <w:sz w:val="28"/>
+          <w:szCs w:val="28"/>
+        </w:rPr>
+        <w:t>)</w:t>
+      </w:r>
+    </w:p>
+    <w:p>
+      <w:pPr>
+        <w:rPr>
+          <w:sz w:val="28"/>
+          <w:szCs w:val="28"/>
+        </w:rPr>
+      </w:pPr>
+      <w:r>
+        <w:rPr>
+          <w:color w:val="FFC000"/>
+          <w:sz w:val="32"/>
+          <w:szCs w:val="32"/>
+        </w:rPr>
+        <w:t>Adatbázis:</w:t>
+      </w:r>
+      <w:r>
+        <w:rPr>
+          <w:color w:val="FFC000"/>
+          <w:sz w:val="28"/>
+          <w:szCs w:val="28"/>
+        </w:rPr>
+        <w:t xml:space="preserve"> </w:t>
+      </w:r>
+      <w:proofErr w:type="spellStart"/>
+      <w:r>
+        <w:rPr>
+          <w:sz w:val="28"/>
+          <w:szCs w:val="28"/>
+        </w:rPr>
+        <w:t>MySQL</w:t>
+      </w:r>
+      <w:proofErr w:type="spellEnd"/>
+    </w:p>
+    <w:p>
+      <w:pPr>
+        <w:rPr>
+          <w:color w:val="FFC000"/>
+          <w:sz w:val="32"/>
+          <w:szCs w:val="32"/>
+        </w:rPr>
+      </w:pPr>
+      <w:r>
+        <w:rPr>
+          <w:color w:val="FFC000"/>
+          <w:sz w:val="32"/>
+          <w:szCs w:val="32"/>
+        </w:rPr>
+        <w:t>Futtatási környezet:</w:t>
+      </w:r>
+    </w:p>
+    <w:p>
+      <w:pPr>
+        <w:pStyle w:val="Listaszerbekezds"/>
+        <w:numPr>
+          <w:ilvl w:val="0"/>
+          <w:numId w:val="21"/>
+        </w:numPr>
+        <w:rPr>
+          <w:sz w:val="28"/>
+          <w:szCs w:val="28"/>
+        </w:rPr>
+      </w:pPr>
+      <w:proofErr w:type="spellStart"/>
+      <w:r>
+        <w:rPr>
+          <w:color w:val="00B050"/>
+          <w:sz w:val="28"/>
+          <w:szCs w:val="28"/>
+        </w:rPr>
+        <w:t>Node</w:t>
+      </w:r>
+      <w:proofErr w:type="spellEnd"/>
+      <w:r>
+        <w:rPr>
+          <w:color w:val="00B050"/>
+          <w:sz w:val="28"/>
+          <w:szCs w:val="28"/>
+        </w:rPr>
+        <w:t xml:space="preserve"> JS </w:t>
+      </w:r>
+      <w:r>
+        <w:rPr>
+          <w:sz w:val="28"/>
+          <w:szCs w:val="28"/>
+        </w:rPr>
+        <w:t>v22.10+ LTS (Kódnév: Jod)</w:t>
+      </w:r>
+    </w:p>
+    <w:p>
+      <w:pPr>
+        <w:pStyle w:val="Listaszerbekezds"/>
+        <w:numPr>
+          <w:ilvl w:val="0"/>
+          <w:numId w:val="21"/>
+        </w:numPr>
+        <w:rPr>
+          <w:sz w:val="28"/>
+          <w:szCs w:val="28"/>
+        </w:rPr>
+      </w:pPr>
+      <w:proofErr w:type="spellStart"/>
+      <w:r>
+        <w:rPr>
+          <w:sz w:val="28"/>
+          <w:szCs w:val="28"/>
+        </w:rPr>
+        <w:t>Vite</w:t>
+      </w:r>
+      <w:proofErr w:type="spellEnd"/>
+      <w:r>
+        <w:rPr>
+          <w:sz w:val="28"/>
+          <w:szCs w:val="28"/>
+        </w:rPr>
+        <w:t xml:space="preserve"> v5</w:t>
+      </w:r>
+    </w:p>
+    <w:p>
+      <w:pPr>
+        <w:pStyle w:val="Listaszerbekezds"/>
+        <w:numPr>
+          <w:ilvl w:val="0"/>
+          <w:numId w:val="21"/>
+        </w:numPr>
+        <w:rPr>
+          <w:sz w:val="28"/>
+          <w:szCs w:val="28"/>
+        </w:rPr>
+      </w:pPr>
+      <w:r>
+        <w:rPr>
+          <w:sz w:val="28"/>
+          <w:szCs w:val="28"/>
+        </w:rPr>
+        <w:t>XAMMP (</w:t>
+      </w:r>
+      <w:proofErr w:type="spellStart"/>
+      <w:r>
+        <w:rPr>
+          <w:sz w:val="28"/>
+          <w:szCs w:val="28"/>
+        </w:rPr>
+        <w:t>MySQL</w:t>
+      </w:r>
+      <w:proofErr w:type="spellEnd"/>
+      <w:r>
+        <w:rPr>
+          <w:sz w:val="28"/>
+          <w:szCs w:val="28"/>
+        </w:rPr>
+        <w:t xml:space="preserve"> adatbázishoz)</w:t>
+      </w:r>
+    </w:p>
+    <w:p>
+      <w:pPr>
+        <w:rPr>
+          <w:rFonts w:ascii="Borgens Burlesque" w:hAnsi="Borgens Burlesque"/>
+          <w:color w:val="FFC000"/>
+          <w:sz w:val="56"/>
+          <w:szCs w:val="56"/>
+        </w:rPr>
+      </w:pPr>
+      <w:r>
+        <w:rPr>
+          <w:rFonts w:ascii="Borgens Burlesque" w:hAnsi="Borgens Burlesque"/>
+          <w:color w:val="FFC000"/>
+          <w:sz w:val="56"/>
+          <w:szCs w:val="56"/>
+        </w:rPr>
+        <w:t>3. Adatbázis</w:t>
+      </w:r>
+    </w:p>
+    <w:p>
+      <w:pPr>
+        <w:rPr>
+          <w:color w:val="FFC000"/>
+          <w:sz w:val="32"/>
+          <w:szCs w:val="32"/>
+        </w:rPr>
+      </w:pPr>
+      <w:r>
+        <w:rPr>
+          <w:color w:val="FFC000"/>
+          <w:sz w:val="32"/>
+          <w:szCs w:val="32"/>
+        </w:rPr>
+        <w:t>Az adatbázisunk 7 táblát tartalmaz</w:t>
+      </w:r>
+      <w:r>
+        <w:rPr>
+          <w:color w:val="FFC000"/>
+          <w:sz w:val="32"/>
+          <w:szCs w:val="32"/>
+        </w:rPr>
+        <w:t>:</w:t>
+      </w:r>
+    </w:p>
+    <w:p>
+      <w:pPr>
+        <w:pStyle w:val="Listaszerbekezds"/>
+        <w:numPr>
+          <w:ilvl w:val="0"/>
+          <w:numId w:val="22"/>
+        </w:numPr>
+        <w:rPr>
+          <w:sz w:val="28"/>
+          <w:szCs w:val="28"/>
+        </w:rPr>
+      </w:pPr>
+      <w:proofErr w:type="spellStart"/>
+      <w:r>
+        <w:rPr>
+          <w:sz w:val="28"/>
+          <w:szCs w:val="28"/>
+        </w:rPr>
+        <w:t>users</w:t>
+      </w:r>
+      <w:proofErr w:type="spellEnd"/>
+      <w:r>
+        <w:rPr>
+          <w:sz w:val="28"/>
+          <w:szCs w:val="28"/>
+        </w:rPr>
+        <w:t>: Felhasználók adatai.</w:t>
+      </w:r>
+    </w:p>
+    <w:p>
+      <w:pPr>
+        <w:pStyle w:val="Listaszerbekezds"/>
+        <w:numPr>
+          <w:ilvl w:val="0"/>
+          <w:numId w:val="22"/>
+        </w:numPr>
+        <w:rPr>
+          <w:sz w:val="28"/>
+          <w:szCs w:val="28"/>
+        </w:rPr>
+      </w:pPr>
+      <w:proofErr w:type="spellStart"/>
+      <w:r>
+        <w:rPr>
+          <w:sz w:val="28"/>
+          <w:szCs w:val="28"/>
+        </w:rPr>
+        <w:t>user_session</w:t>
+      </w:r>
+      <w:proofErr w:type="spellEnd"/>
+      <w:r>
+        <w:rPr>
+          <w:sz w:val="28"/>
+          <w:szCs w:val="28"/>
+        </w:rPr>
+        <w:t>: Felhasználói munkamenetek.</w:t>
+      </w:r>
+    </w:p>
+    <w:p>
+      <w:pPr>
+        <w:pStyle w:val="Listaszerbekezds"/>
+        <w:numPr>
+          <w:ilvl w:val="0"/>
+          <w:numId w:val="22"/>
+        </w:numPr>
+        <w:rPr>
+          <w:sz w:val="28"/>
+          <w:szCs w:val="28"/>
+        </w:rPr>
+      </w:pPr>
+      <w:proofErr w:type="spellStart"/>
+      <w:r>
+        <w:rPr>
+          <w:sz w:val="28"/>
+          <w:szCs w:val="28"/>
+        </w:rPr>
+        <w:t>statistics</w:t>
+      </w:r>
+      <w:proofErr w:type="spellEnd"/>
+      <w:r>
+        <w:rPr>
+          <w:sz w:val="28"/>
+          <w:szCs w:val="28"/>
+        </w:rPr>
+        <w:t>: Felhasználói statisztikák a játékokból.</w:t>
+      </w:r>
+    </w:p>
+    <w:p>
+      <w:pPr>
+        <w:pStyle w:val="Listaszerbekezds"/>
+        <w:numPr>
+          <w:ilvl w:val="0"/>
+          <w:numId w:val="22"/>
+        </w:numPr>
+        <w:rPr>
+          <w:sz w:val="28"/>
+          <w:szCs w:val="28"/>
+        </w:rPr>
+      </w:pPr>
+      <w:r>
+        <w:rPr>
+          <w:sz w:val="28"/>
+          <w:szCs w:val="28"/>
+        </w:rPr>
+        <w:t>game: Játékainkról tárolt információ.</w:t>
+      </w:r>
+    </w:p>
+    <w:p>
+      <w:pPr>
+        <w:pStyle w:val="Listaszerbekezds"/>
+        <w:numPr>
+          <w:ilvl w:val="0"/>
+          <w:numId w:val="22"/>
+        </w:numPr>
+        <w:rPr>
+          <w:sz w:val="28"/>
+          <w:szCs w:val="28"/>
+        </w:rPr>
+      </w:pPr>
+      <w:proofErr w:type="spellStart"/>
+      <w:r>
+        <w:rPr>
+          <w:sz w:val="28"/>
+          <w:szCs w:val="28"/>
+        </w:rPr>
+        <w:t>bonus</w:t>
+      </w:r>
+      <w:proofErr w:type="spellEnd"/>
+      <w:r>
+        <w:rPr>
+          <w:sz w:val="28"/>
+          <w:szCs w:val="28"/>
+        </w:rPr>
+        <w:t>: Főoldal bónuszjátékának táblája.</w:t>
+      </w:r>
+    </w:p>
+    <w:p>
+      <w:pPr>
+        <w:pStyle w:val="Listaszerbekezds"/>
+        <w:numPr>
+          <w:ilvl w:val="0"/>
+          <w:numId w:val="22"/>
+        </w:numPr>
+        <w:rPr>
+          <w:sz w:val="28"/>
+          <w:szCs w:val="28"/>
+        </w:rPr>
+      </w:pPr>
+      <w:proofErr w:type="spellStart"/>
+      <w:r>
+        <w:rPr>
+          <w:sz w:val="28"/>
+          <w:szCs w:val="28"/>
+        </w:rPr>
+        <w:t>friends</w:t>
+      </w:r>
+      <w:proofErr w:type="spellEnd"/>
+      <w:r>
+        <w:rPr>
+          <w:sz w:val="28"/>
+          <w:szCs w:val="28"/>
+        </w:rPr>
+        <w:t>: Baráti kapcsolatok.</w:t>
+      </w:r>
+    </w:p>
+    <w:p>
+      <w:pPr>
+        <w:pStyle w:val="Listaszerbekezds"/>
+        <w:numPr>
+          <w:ilvl w:val="0"/>
+          <w:numId w:val="22"/>
+        </w:numPr>
+        <w:rPr>
+          <w:sz w:val="28"/>
+          <w:szCs w:val="28"/>
+        </w:rPr>
+      </w:pPr>
+      <w:proofErr w:type="spellStart"/>
+      <w:r>
+        <w:rPr>
+          <w:sz w:val="28"/>
+          <w:szCs w:val="28"/>
+        </w:rPr>
+        <w:t>friend_requests</w:t>
+      </w:r>
+      <w:proofErr w:type="spellEnd"/>
+      <w:r>
+        <w:rPr>
+          <w:sz w:val="28"/>
+          <w:szCs w:val="28"/>
+        </w:rPr>
+        <w:t>: Barátkérések.</w:t>
+      </w:r>
+    </w:p>
+    <w:p>
+      <w:pPr>
+        <w:rPr>
+          <w:sz w:val="28"/>
+          <w:szCs w:val="28"/>
+        </w:rPr>
+      </w:pPr>
+      <w:r>
+        <w:rPr>
+          <w:sz w:val="28"/>
+          <w:szCs w:val="28"/>
+        </w:rPr>
+        <w:t>(</w:t>
+      </w:r>
+      <w:proofErr w:type="spellStart"/>
+      <w:r>
+        <w:rPr>
+          <w:sz w:val="28"/>
+          <w:szCs w:val="28"/>
+        </w:rPr>
+        <w:t>uml</w:t>
+      </w:r>
+      <w:proofErr w:type="spellEnd"/>
+      <w:r>
+        <w:rPr>
+          <w:sz w:val="28"/>
+          <w:szCs w:val="28"/>
+        </w:rPr>
+        <w:t xml:space="preserve"> kép ide)</w:t>
+      </w:r>
+    </w:p>
+    <w:p>
+      <w:pPr>
+        <w:rPr>
+          <w:rFonts w:ascii="Borgens Burlesque" w:hAnsi="Borgens Burlesque"/>
+          <w:color w:val="FFC000"/>
+          <w:sz w:val="56"/>
+          <w:szCs w:val="56"/>
+        </w:rPr>
+      </w:pPr>
+      <w:r>
+        <w:rPr>
+          <w:rFonts w:ascii="Borgens Burlesque" w:hAnsi="Borgens Burlesque"/>
+          <w:color w:val="FFC000"/>
+          <w:sz w:val="56"/>
+          <w:szCs w:val="56"/>
+        </w:rPr>
+        <w:t>4. Frontend</w:t>
+      </w:r>
+    </w:p>
+    <w:p>
+      <w:pPr>
+        <w:rPr>
+          <w:sz w:val="32"/>
+          <w:szCs w:val="32"/>
+        </w:rPr>
+      </w:pPr>
+      <w:r>
+        <w:rPr>
+          <w:sz w:val="32"/>
+          <w:szCs w:val="32"/>
+        </w:rPr>
+        <w:t xml:space="preserve">A </w:t>
+      </w:r>
+      <w:proofErr w:type="spellStart"/>
+      <w:r>
+        <w:rPr>
+          <w:color w:val="ED7D31" w:themeColor="accent2"/>
+          <w:sz w:val="32"/>
+          <w:szCs w:val="32"/>
+        </w:rPr>
+        <w:t>SvelteKit</w:t>
+      </w:r>
+      <w:proofErr w:type="spellEnd"/>
+      <w:r>
+        <w:rPr>
+          <w:sz w:val="32"/>
+          <w:szCs w:val="32"/>
         </w:rPr>
         <w:t xml:space="preserve"> a </w:t>
       </w:r>
       <w:proofErr w:type="spellStart"/>
       <w:r>
         <w:rPr>
-          <w:b/>
-          <w:i/>
           <w:color w:val="ED7D31" w:themeColor="accent2"/>
-          <w:sz w:val="28"/>
-          <w:szCs w:val="28"/>
+          <w:sz w:val="32"/>
+          <w:szCs w:val="32"/>
         </w:rPr>
         <w:t>Svelte</w:t>
       </w:r>
-      <w:r>
-        <w:rPr>
-          <w:b/>
-          <w:i/>
+      <w:proofErr w:type="spellEnd"/>
+      <w:r>
+        <w:rPr>
           <w:color w:val="ED7D31" w:themeColor="accent2"/>
-          <w:sz w:val="28"/>
-          <w:szCs w:val="28"/>
-        </w:rPr>
-        <w:t>K</w:t>
-      </w:r>
-      <w:r>
-        <w:rPr>
-          <w:b/>
-          <w:i/>
-          <w:color w:val="ED7D31" w:themeColor="accent2"/>
-          <w:sz w:val="28"/>
-          <w:szCs w:val="28"/>
-        </w:rPr>
-        <w:t>it</w:t>
+          <w:sz w:val="32"/>
+          <w:szCs w:val="32"/>
+        </w:rPr>
+        <w:t xml:space="preserve"> JS </w:t>
+      </w:r>
+      <w:proofErr w:type="spellStart"/>
+      <w:r>
+        <w:rPr>
+          <w:sz w:val="32"/>
+          <w:szCs w:val="32"/>
+        </w:rPr>
+        <w:t>Full-Stack</w:t>
       </w:r>
       <w:proofErr w:type="spellEnd"/>
       <w:r>
         <w:rPr>
-          <w:sz w:val="28"/>
-          <w:szCs w:val="28"/>
-        </w:rPr>
-        <w:t xml:space="preserve"> szerver oldali részében valósítottuk</w:t>
-      </w:r>
-      <w:r>
-        <w:rPr>
-          <w:sz w:val="28"/>
-          <w:szCs w:val="28"/>
-        </w:rPr>
-        <w:t xml:space="preserve"> </w:t>
-      </w:r>
-      <w:r>
-        <w:rPr>
-          <w:sz w:val="28"/>
-          <w:szCs w:val="28"/>
-        </w:rPr>
-        <w:t xml:space="preserve">meg </w:t>
+          <w:sz w:val="32"/>
+          <w:szCs w:val="32"/>
+        </w:rPr>
+        <w:t xml:space="preserve"> keretrendszere, ebből adódóan a szerver és kliens oldali kód is </w:t>
+      </w:r>
+      <w:r>
+        <w:rPr>
+          <w:color w:val="FFFF00"/>
+          <w:sz w:val="32"/>
+          <w:szCs w:val="32"/>
+        </w:rPr>
+        <w:t>JavaScript</w:t>
+      </w:r>
+      <w:r>
+        <w:rPr>
+          <w:sz w:val="32"/>
+          <w:szCs w:val="32"/>
+        </w:rPr>
+        <w:t>/</w:t>
       </w:r>
       <w:proofErr w:type="spellStart"/>
       <w:r>
         <w:rPr>
-          <w:b/>
-          <w:i/>
           <w:color w:val="0070C0"/>
-          <w:sz w:val="28"/>
-          <w:szCs w:val="28"/>
-        </w:rPr>
-        <w:t>TypeScript</w:t>
+          <w:sz w:val="32"/>
+          <w:szCs w:val="32"/>
+        </w:rPr>
+        <w:t>Typescript</w:t>
       </w:r>
       <w:proofErr w:type="spellEnd"/>
       <w:r>
         <w:rPr>
-          <w:sz w:val="28"/>
-          <w:szCs w:val="28"/>
-        </w:rPr>
-        <w:t>-tel</w:t>
-      </w:r>
-      <w:r>
-        <w:rPr>
-          <w:sz w:val="28"/>
-          <w:szCs w:val="28"/>
-        </w:rPr>
-        <w:t xml:space="preserve"> (</w:t>
+          <w:sz w:val="32"/>
+          <w:szCs w:val="32"/>
+        </w:rPr>
+        <w:t xml:space="preserve">. </w:t>
+      </w:r>
+    </w:p>
+    <w:p>
+      <w:pPr>
+        <w:rPr>
+          <w:color w:val="FFC000"/>
+          <w:sz w:val="32"/>
+          <w:szCs w:val="32"/>
+        </w:rPr>
+      </w:pPr>
+      <w:r>
+        <w:rPr>
+          <w:color w:val="FFC000"/>
+          <w:sz w:val="32"/>
+          <w:szCs w:val="32"/>
+        </w:rPr>
+        <w:t>Az alábbi formátumú fájlok futnak le a kliensen:</w:t>
+      </w:r>
+    </w:p>
+    <w:p>
+      <w:pPr>
+        <w:pStyle w:val="Listaszerbekezds"/>
+        <w:numPr>
+          <w:ilvl w:val="0"/>
+          <w:numId w:val="23"/>
+        </w:numPr>
+        <w:rPr>
+          <w:sz w:val="28"/>
+          <w:szCs w:val="28"/>
+        </w:rPr>
+      </w:pPr>
+      <w:r>
+        <w:rPr>
+          <w:color w:val="FFC000"/>
+          <w:sz w:val="28"/>
+          <w:szCs w:val="28"/>
+        </w:rPr>
+        <w:t>+</w:t>
       </w:r>
       <w:proofErr w:type="spellStart"/>
-      <w:r>
-        <w:rPr>
-          <w:color w:val="00B050"/>
-          <w:sz w:val="28"/>
-          <w:szCs w:val="28"/>
-        </w:rPr>
-        <w:t>Node</w:t>
+      <w:proofErr w:type="gramStart"/>
+      <w:r>
+        <w:rPr>
+          <w:color w:val="FFC000"/>
+          <w:sz w:val="28"/>
+          <w:szCs w:val="28"/>
+        </w:rPr>
+        <w:t>layout.svelte</w:t>
       </w:r>
       <w:proofErr w:type="spellEnd"/>
-      <w:r>
-        <w:rPr>
-          <w:color w:val="00B050"/>
-          <w:sz w:val="28"/>
-          <w:szCs w:val="28"/>
-        </w:rPr>
-        <w:t xml:space="preserve"> JS </w:t>
-      </w:r>
-      <w:r>
-        <w:rPr>
-          <w:sz w:val="28"/>
-          <w:szCs w:val="28"/>
-        </w:rPr>
-        <w:t>szerverkörnyezetben)</w:t>
-      </w:r>
-      <w:r>
-        <w:rPr>
-          <w:sz w:val="28"/>
-          <w:szCs w:val="28"/>
-        </w:rPr>
-        <w:t>.</w:t>
-      </w:r>
-    </w:p>
-    <w:p/>
-    <w:p>
+      <w:proofErr w:type="gramEnd"/>
+      <w:r>
+        <w:rPr>
+          <w:sz w:val="28"/>
+          <w:szCs w:val="28"/>
+        </w:rPr>
+        <w:t xml:space="preserve">: Az oldal </w:t>
+      </w:r>
+      <w:r>
+        <w:rPr>
+          <w:sz w:val="28"/>
+          <w:szCs w:val="28"/>
+        </w:rPr>
+        <w:t>szerkezetét adja meg. Több oldal is használhatja ugyanazt a szerkezet</w:t>
+      </w:r>
+      <w:r>
+        <w:rPr>
+          <w:sz w:val="28"/>
+          <w:szCs w:val="28"/>
+        </w:rPr>
+        <w:t>fájlt</w:t>
+      </w:r>
       <w:bookmarkStart w:id="0" w:name="_GoBack"/>
       <w:bookmarkEnd w:id="0"/>
+      <w:r>
+        <w:rPr>
+          <w:sz w:val="28"/>
+          <w:szCs w:val="28"/>
+        </w:rPr>
+        <w:t>.</w:t>
+      </w:r>
+      <w:r>
+        <w:rPr>
+          <w:sz w:val="28"/>
+          <w:szCs w:val="28"/>
+        </w:rPr>
+        <w:t xml:space="preserve"> </w:t>
+      </w:r>
     </w:p>
     <w:sectPr>
       <w:pgSz w:w="11906" w:h="16838"/>
@@ -1629,6 +2796,119 @@
     </w:lvl>
   </w:abstractNum>
   <w:abstractNum w:abstractNumId="5" w15:restartNumberingAfterBreak="0">
+    <w:nsid w:val="216C6F51"/>
+    <w:multiLevelType w:val="hybridMultilevel"/>
+    <w:tmpl w:val="68365376"/>
+    <w:lvl w:ilvl="0" w:tplc="040E0001">
+      <w:start w:val="1"/>
+      <w:numFmt w:val="bullet"/>
+      <w:lvlText w:val=""/>
+      <w:lvlJc w:val="left"/>
+      <w:pPr>
+        <w:ind w:left="720" w:hanging="360"/>
+      </w:pPr>
+      <w:rPr>
+        <w:rFonts w:ascii="Symbol" w:hAnsi="Symbol" w:hint="default"/>
+      </w:rPr>
+    </w:lvl>
+    <w:lvl w:ilvl="1" w:tplc="040E0003" w:tentative="1">
+      <w:start w:val="1"/>
+      <w:numFmt w:val="bullet"/>
+      <w:lvlText w:val="o"/>
+      <w:lvlJc w:val="left"/>
+      <w:pPr>
+        <w:ind w:left="1440" w:hanging="360"/>
+      </w:pPr>
+      <w:rPr>
+        <w:rFonts w:ascii="Courier New" w:hAnsi="Courier New" w:cs="Courier New" w:hint="default"/>
+      </w:rPr>
+    </w:lvl>
+    <w:lvl w:ilvl="2" w:tplc="040E0005" w:tentative="1">
+      <w:start w:val="1"/>
+      <w:numFmt w:val="bullet"/>
+      <w:lvlText w:val=""/>
+      <w:lvlJc w:val="left"/>
+      <w:pPr>
+        <w:ind w:left="2160" w:hanging="360"/>
+      </w:pPr>
+      <w:rPr>
+        <w:rFonts w:ascii="Wingdings" w:hAnsi="Wingdings" w:hint="default"/>
+      </w:rPr>
+    </w:lvl>
+    <w:lvl w:ilvl="3" w:tplc="040E0001" w:tentative="1">
+      <w:start w:val="1"/>
+      <w:numFmt w:val="bullet"/>
+      <w:lvlText w:val=""/>
+      <w:lvlJc w:val="left"/>
+      <w:pPr>
+        <w:ind w:left="2880" w:hanging="360"/>
+      </w:pPr>
+      <w:rPr>
+        <w:rFonts w:ascii="Symbol" w:hAnsi="Symbol" w:hint="default"/>
+      </w:rPr>
+    </w:lvl>
+    <w:lvl w:ilvl="4" w:tplc="040E0003" w:tentative="1">
+      <w:start w:val="1"/>
+      <w:numFmt w:val="bullet"/>
+      <w:lvlText w:val="o"/>
+      <w:lvlJc w:val="left"/>
+      <w:pPr>
+        <w:ind w:left="3600" w:hanging="360"/>
+      </w:pPr>
+      <w:rPr>
+        <w:rFonts w:ascii="Courier New" w:hAnsi="Courier New" w:cs="Courier New" w:hint="default"/>
+      </w:rPr>
+    </w:lvl>
+    <w:lvl w:ilvl="5" w:tplc="040E0005" w:tentative="1">
+      <w:start w:val="1"/>
+      <w:numFmt w:val="bullet"/>
+      <w:lvlText w:val=""/>
+      <w:lvlJc w:val="left"/>
+      <w:pPr>
+        <w:ind w:left="4320" w:hanging="360"/>
+      </w:pPr>
+      <w:rPr>
+        <w:rFonts w:ascii="Wingdings" w:hAnsi="Wingdings" w:hint="default"/>
+      </w:rPr>
+    </w:lvl>
+    <w:lvl w:ilvl="6" w:tplc="040E0001" w:tentative="1">
+      <w:start w:val="1"/>
+      <w:numFmt w:val="bullet"/>
+      <w:lvlText w:val=""/>
+      <w:lvlJc w:val="left"/>
+      <w:pPr>
+        <w:ind w:left="5040" w:hanging="360"/>
+      </w:pPr>
+      <w:rPr>
+        <w:rFonts w:ascii="Symbol" w:hAnsi="Symbol" w:hint="default"/>
+      </w:rPr>
+    </w:lvl>
+    <w:lvl w:ilvl="7" w:tplc="040E0003" w:tentative="1">
+      <w:start w:val="1"/>
+      <w:numFmt w:val="bullet"/>
+      <w:lvlText w:val="o"/>
+      <w:lvlJc w:val="left"/>
+      <w:pPr>
+        <w:ind w:left="5760" w:hanging="360"/>
+      </w:pPr>
+      <w:rPr>
+        <w:rFonts w:ascii="Courier New" w:hAnsi="Courier New" w:cs="Courier New" w:hint="default"/>
+      </w:rPr>
+    </w:lvl>
+    <w:lvl w:ilvl="8" w:tplc="040E0005" w:tentative="1">
+      <w:start w:val="1"/>
+      <w:numFmt w:val="bullet"/>
+      <w:lvlText w:val=""/>
+      <w:lvlJc w:val="left"/>
+      <w:pPr>
+        <w:ind w:left="6480" w:hanging="360"/>
+      </w:pPr>
+      <w:rPr>
+        <w:rFonts w:ascii="Wingdings" w:hAnsi="Wingdings" w:hint="default"/>
+      </w:rPr>
+    </w:lvl>
+  </w:abstractNum>
+  <w:abstractNum w:abstractNumId="6" w15:restartNumberingAfterBreak="0">
     <w:nsid w:val="26F82BED"/>
     <w:multiLevelType w:val="hybridMultilevel"/>
     <w:tmpl w:val="A5F05142"/>
@@ -1741,7 +3021,120 @@
       </w:rPr>
     </w:lvl>
   </w:abstractNum>
-  <w:abstractNum w:abstractNumId="6" w15:restartNumberingAfterBreak="0">
+  <w:abstractNum w:abstractNumId="7" w15:restartNumberingAfterBreak="0">
+    <w:nsid w:val="332715B4"/>
+    <w:multiLevelType w:val="hybridMultilevel"/>
+    <w:tmpl w:val="78F84A1E"/>
+    <w:lvl w:ilvl="0" w:tplc="040E0001">
+      <w:start w:val="1"/>
+      <w:numFmt w:val="bullet"/>
+      <w:lvlText w:val=""/>
+      <w:lvlJc w:val="left"/>
+      <w:pPr>
+        <w:ind w:left="720" w:hanging="360"/>
+      </w:pPr>
+      <w:rPr>
+        <w:rFonts w:ascii="Symbol" w:hAnsi="Symbol" w:hint="default"/>
+      </w:rPr>
+    </w:lvl>
+    <w:lvl w:ilvl="1" w:tplc="040E0003" w:tentative="1">
+      <w:start w:val="1"/>
+      <w:numFmt w:val="bullet"/>
+      <w:lvlText w:val="o"/>
+      <w:lvlJc w:val="left"/>
+      <w:pPr>
+        <w:ind w:left="1440" w:hanging="360"/>
+      </w:pPr>
+      <w:rPr>
+        <w:rFonts w:ascii="Courier New" w:hAnsi="Courier New" w:cs="Courier New" w:hint="default"/>
+      </w:rPr>
+    </w:lvl>
+    <w:lvl w:ilvl="2" w:tplc="040E0005" w:tentative="1">
+      <w:start w:val="1"/>
+      <w:numFmt w:val="bullet"/>
+      <w:lvlText w:val=""/>
+      <w:lvlJc w:val="left"/>
+      <w:pPr>
+        <w:ind w:left="2160" w:hanging="360"/>
+      </w:pPr>
+      <w:rPr>
+        <w:rFonts w:ascii="Wingdings" w:hAnsi="Wingdings" w:hint="default"/>
+      </w:rPr>
+    </w:lvl>
+    <w:lvl w:ilvl="3" w:tplc="040E0001" w:tentative="1">
+      <w:start w:val="1"/>
+      <w:numFmt w:val="bullet"/>
+      <w:lvlText w:val=""/>
+      <w:lvlJc w:val="left"/>
+      <w:pPr>
+        <w:ind w:left="2880" w:hanging="360"/>
+      </w:pPr>
+      <w:rPr>
+        <w:rFonts w:ascii="Symbol" w:hAnsi="Symbol" w:hint="default"/>
+      </w:rPr>
+    </w:lvl>
+    <w:lvl w:ilvl="4" w:tplc="040E0003" w:tentative="1">
+      <w:start w:val="1"/>
+      <w:numFmt w:val="bullet"/>
+      <w:lvlText w:val="o"/>
+      <w:lvlJc w:val="left"/>
+      <w:pPr>
+        <w:ind w:left="3600" w:hanging="360"/>
+      </w:pPr>
+      <w:rPr>
+        <w:rFonts w:ascii="Courier New" w:hAnsi="Courier New" w:cs="Courier New" w:hint="default"/>
+      </w:rPr>
+    </w:lvl>
+    <w:lvl w:ilvl="5" w:tplc="040E0005" w:tentative="1">
+      <w:start w:val="1"/>
+      <w:numFmt w:val="bullet"/>
+      <w:lvlText w:val=""/>
+      <w:lvlJc w:val="left"/>
+      <w:pPr>
+        <w:ind w:left="4320" w:hanging="360"/>
+      </w:pPr>
+      <w:rPr>
+        <w:rFonts w:ascii="Wingdings" w:hAnsi="Wingdings" w:hint="default"/>
+      </w:rPr>
+    </w:lvl>
+    <w:lvl w:ilvl="6" w:tplc="040E0001" w:tentative="1">
+      <w:start w:val="1"/>
+      <w:numFmt w:val="bullet"/>
+      <w:lvlText w:val=""/>
+      <w:lvlJc w:val="left"/>
+      <w:pPr>
+        <w:ind w:left="5040" w:hanging="360"/>
+      </w:pPr>
+      <w:rPr>
+        <w:rFonts w:ascii="Symbol" w:hAnsi="Symbol" w:hint="default"/>
+      </w:rPr>
+    </w:lvl>
+    <w:lvl w:ilvl="7" w:tplc="040E0003" w:tentative="1">
+      <w:start w:val="1"/>
+      <w:numFmt w:val="bullet"/>
+      <w:lvlText w:val="o"/>
+      <w:lvlJc w:val="left"/>
+      <w:pPr>
+        <w:ind w:left="5760" w:hanging="360"/>
+      </w:pPr>
+      <w:rPr>
+        <w:rFonts w:ascii="Courier New" w:hAnsi="Courier New" w:cs="Courier New" w:hint="default"/>
+      </w:rPr>
+    </w:lvl>
+    <w:lvl w:ilvl="8" w:tplc="040E0005" w:tentative="1">
+      <w:start w:val="1"/>
+      <w:numFmt w:val="bullet"/>
+      <w:lvlText w:val=""/>
+      <w:lvlJc w:val="left"/>
+      <w:pPr>
+        <w:ind w:left="6480" w:hanging="360"/>
+      </w:pPr>
+      <w:rPr>
+        <w:rFonts w:ascii="Wingdings" w:hAnsi="Wingdings" w:hint="default"/>
+      </w:rPr>
+    </w:lvl>
+  </w:abstractNum>
+  <w:abstractNum w:abstractNumId="8" w15:restartNumberingAfterBreak="0">
     <w:nsid w:val="360E7323"/>
     <w:multiLevelType w:val="hybridMultilevel"/>
     <w:tmpl w:val="517EB0A4"/>
@@ -1830,7 +3223,7 @@
       </w:pPr>
     </w:lvl>
   </w:abstractNum>
-  <w:abstractNum w:abstractNumId="7" w15:restartNumberingAfterBreak="0">
+  <w:abstractNum w:abstractNumId="9" w15:restartNumberingAfterBreak="0">
     <w:nsid w:val="3842036B"/>
     <w:multiLevelType w:val="hybridMultilevel"/>
     <w:tmpl w:val="A148ED62"/>
@@ -1919,7 +3312,7 @@
       </w:pPr>
     </w:lvl>
   </w:abstractNum>
-  <w:abstractNum w:abstractNumId="8" w15:restartNumberingAfterBreak="0">
+  <w:abstractNum w:abstractNumId="10" w15:restartNumberingAfterBreak="0">
     <w:nsid w:val="39B20F7E"/>
     <w:multiLevelType w:val="hybridMultilevel"/>
     <w:tmpl w:val="1680B53E"/>
@@ -2008,7 +3401,7 @@
       </w:pPr>
     </w:lvl>
   </w:abstractNum>
-  <w:abstractNum w:abstractNumId="9" w15:restartNumberingAfterBreak="0">
+  <w:abstractNum w:abstractNumId="11" w15:restartNumberingAfterBreak="0">
     <w:nsid w:val="3BED32EA"/>
     <w:multiLevelType w:val="hybridMultilevel"/>
     <w:tmpl w:val="D17611A2"/>
@@ -2121,7 +3514,7 @@
       </w:rPr>
     </w:lvl>
   </w:abstractNum>
-  <w:abstractNum w:abstractNumId="10" w15:restartNumberingAfterBreak="0">
+  <w:abstractNum w:abstractNumId="12" w15:restartNumberingAfterBreak="0">
     <w:nsid w:val="3D564877"/>
     <w:multiLevelType w:val="hybridMultilevel"/>
     <w:tmpl w:val="E3C0F1FE"/>
@@ -2210,7 +3603,233 @@
       </w:pPr>
     </w:lvl>
   </w:abstractNum>
-  <w:abstractNum w:abstractNumId="11" w15:restartNumberingAfterBreak="0">
+  <w:abstractNum w:abstractNumId="13" w15:restartNumberingAfterBreak="0">
+    <w:nsid w:val="46975A85"/>
+    <w:multiLevelType w:val="hybridMultilevel"/>
+    <w:tmpl w:val="D2F6D290"/>
+    <w:lvl w:ilvl="0" w:tplc="040E0001">
+      <w:start w:val="1"/>
+      <w:numFmt w:val="bullet"/>
+      <w:lvlText w:val=""/>
+      <w:lvlJc w:val="left"/>
+      <w:pPr>
+        <w:ind w:left="720" w:hanging="360"/>
+      </w:pPr>
+      <w:rPr>
+        <w:rFonts w:ascii="Symbol" w:hAnsi="Symbol" w:hint="default"/>
+      </w:rPr>
+    </w:lvl>
+    <w:lvl w:ilvl="1" w:tplc="040E0003" w:tentative="1">
+      <w:start w:val="1"/>
+      <w:numFmt w:val="bullet"/>
+      <w:lvlText w:val="o"/>
+      <w:lvlJc w:val="left"/>
+      <w:pPr>
+        <w:ind w:left="1440" w:hanging="360"/>
+      </w:pPr>
+      <w:rPr>
+        <w:rFonts w:ascii="Courier New" w:hAnsi="Courier New" w:cs="Courier New" w:hint="default"/>
+      </w:rPr>
+    </w:lvl>
+    <w:lvl w:ilvl="2" w:tplc="040E0005" w:tentative="1">
+      <w:start w:val="1"/>
+      <w:numFmt w:val="bullet"/>
+      <w:lvlText w:val=""/>
+      <w:lvlJc w:val="left"/>
+      <w:pPr>
+        <w:ind w:left="2160" w:hanging="360"/>
+      </w:pPr>
+      <w:rPr>
+        <w:rFonts w:ascii="Wingdings" w:hAnsi="Wingdings" w:hint="default"/>
+      </w:rPr>
+    </w:lvl>
+    <w:lvl w:ilvl="3" w:tplc="040E0001" w:tentative="1">
+      <w:start w:val="1"/>
+      <w:numFmt w:val="bullet"/>
+      <w:lvlText w:val=""/>
+      <w:lvlJc w:val="left"/>
+      <w:pPr>
+        <w:ind w:left="2880" w:hanging="360"/>
+      </w:pPr>
+      <w:rPr>
+        <w:rFonts w:ascii="Symbol" w:hAnsi="Symbol" w:hint="default"/>
+      </w:rPr>
+    </w:lvl>
+    <w:lvl w:ilvl="4" w:tplc="040E0003" w:tentative="1">
+      <w:start w:val="1"/>
+      <w:numFmt w:val="bullet"/>
+      <w:lvlText w:val="o"/>
+      <w:lvlJc w:val="left"/>
+      <w:pPr>
+        <w:ind w:left="3600" w:hanging="360"/>
+      </w:pPr>
+      <w:rPr>
+        <w:rFonts w:ascii="Courier New" w:hAnsi="Courier New" w:cs="Courier New" w:hint="default"/>
+      </w:rPr>
+    </w:lvl>
+    <w:lvl w:ilvl="5" w:tplc="040E0005" w:tentative="1">
+      <w:start w:val="1"/>
+      <w:numFmt w:val="bullet"/>
+      <w:lvlText w:val=""/>
+      <w:lvlJc w:val="left"/>
+      <w:pPr>
+        <w:ind w:left="4320" w:hanging="360"/>
+      </w:pPr>
+      <w:rPr>
+        <w:rFonts w:ascii="Wingdings" w:hAnsi="Wingdings" w:hint="default"/>
+      </w:rPr>
+    </w:lvl>
+    <w:lvl w:ilvl="6" w:tplc="040E0001" w:tentative="1">
+      <w:start w:val="1"/>
+      <w:numFmt w:val="bullet"/>
+      <w:lvlText w:val=""/>
+      <w:lvlJc w:val="left"/>
+      <w:pPr>
+        <w:ind w:left="5040" w:hanging="360"/>
+      </w:pPr>
+      <w:rPr>
+        <w:rFonts w:ascii="Symbol" w:hAnsi="Symbol" w:hint="default"/>
+      </w:rPr>
+    </w:lvl>
+    <w:lvl w:ilvl="7" w:tplc="040E0003" w:tentative="1">
+      <w:start w:val="1"/>
+      <w:numFmt w:val="bullet"/>
+      <w:lvlText w:val="o"/>
+      <w:lvlJc w:val="left"/>
+      <w:pPr>
+        <w:ind w:left="5760" w:hanging="360"/>
+      </w:pPr>
+      <w:rPr>
+        <w:rFonts w:ascii="Courier New" w:hAnsi="Courier New" w:cs="Courier New" w:hint="default"/>
+      </w:rPr>
+    </w:lvl>
+    <w:lvl w:ilvl="8" w:tplc="040E0005" w:tentative="1">
+      <w:start w:val="1"/>
+      <w:numFmt w:val="bullet"/>
+      <w:lvlText w:val=""/>
+      <w:lvlJc w:val="left"/>
+      <w:pPr>
+        <w:ind w:left="6480" w:hanging="360"/>
+      </w:pPr>
+      <w:rPr>
+        <w:rFonts w:ascii="Wingdings" w:hAnsi="Wingdings" w:hint="default"/>
+      </w:rPr>
+    </w:lvl>
+  </w:abstractNum>
+  <w:abstractNum w:abstractNumId="14" w15:restartNumberingAfterBreak="0">
+    <w:nsid w:val="496452C7"/>
+    <w:multiLevelType w:val="hybridMultilevel"/>
+    <w:tmpl w:val="E7E83F88"/>
+    <w:lvl w:ilvl="0" w:tplc="040E0001">
+      <w:start w:val="1"/>
+      <w:numFmt w:val="bullet"/>
+      <w:lvlText w:val=""/>
+      <w:lvlJc w:val="left"/>
+      <w:pPr>
+        <w:ind w:left="720" w:hanging="360"/>
+      </w:pPr>
+      <w:rPr>
+        <w:rFonts w:ascii="Symbol" w:hAnsi="Symbol" w:hint="default"/>
+      </w:rPr>
+    </w:lvl>
+    <w:lvl w:ilvl="1" w:tplc="040E0003" w:tentative="1">
+      <w:start w:val="1"/>
+      <w:numFmt w:val="bullet"/>
+      <w:lvlText w:val="o"/>
+      <w:lvlJc w:val="left"/>
+      <w:pPr>
+        <w:ind w:left="1440" w:hanging="360"/>
+      </w:pPr>
+      <w:rPr>
+        <w:rFonts w:ascii="Courier New" w:hAnsi="Courier New" w:cs="Courier New" w:hint="default"/>
+      </w:rPr>
+    </w:lvl>
+    <w:lvl w:ilvl="2" w:tplc="040E0005" w:tentative="1">
+      <w:start w:val="1"/>
+      <w:numFmt w:val="bullet"/>
+      <w:lvlText w:val=""/>
+      <w:lvlJc w:val="left"/>
+      <w:pPr>
+        <w:ind w:left="2160" w:hanging="360"/>
+      </w:pPr>
+      <w:rPr>
+        <w:rFonts w:ascii="Wingdings" w:hAnsi="Wingdings" w:hint="default"/>
+      </w:rPr>
+    </w:lvl>
+    <w:lvl w:ilvl="3" w:tplc="040E0001" w:tentative="1">
+      <w:start w:val="1"/>
+      <w:numFmt w:val="bullet"/>
+      <w:lvlText w:val=""/>
+      <w:lvlJc w:val="left"/>
+      <w:pPr>
+        <w:ind w:left="2880" w:hanging="360"/>
+      </w:pPr>
+      <w:rPr>
+        <w:rFonts w:ascii="Symbol" w:hAnsi="Symbol" w:hint="default"/>
+      </w:rPr>
+    </w:lvl>
+    <w:lvl w:ilvl="4" w:tplc="040E0003" w:tentative="1">
+      <w:start w:val="1"/>
+      <w:numFmt w:val="bullet"/>
+      <w:lvlText w:val="o"/>
+      <w:lvlJc w:val="left"/>
+      <w:pPr>
+        <w:ind w:left="3600" w:hanging="360"/>
+      </w:pPr>
+      <w:rPr>
+        <w:rFonts w:ascii="Courier New" w:hAnsi="Courier New" w:cs="Courier New" w:hint="default"/>
+      </w:rPr>
+    </w:lvl>
+    <w:lvl w:ilvl="5" w:tplc="040E0005" w:tentative="1">
+      <w:start w:val="1"/>
+      <w:numFmt w:val="bullet"/>
+      <w:lvlText w:val=""/>
+      <w:lvlJc w:val="left"/>
+      <w:pPr>
+        <w:ind w:left="4320" w:hanging="360"/>
+      </w:pPr>
+      <w:rPr>
+        <w:rFonts w:ascii="Wingdings" w:hAnsi="Wingdings" w:hint="default"/>
+      </w:rPr>
+    </w:lvl>
+    <w:lvl w:ilvl="6" w:tplc="040E0001" w:tentative="1">
+      <w:start w:val="1"/>
+      <w:numFmt w:val="bullet"/>
+      <w:lvlText w:val=""/>
+      <w:lvlJc w:val="left"/>
+      <w:pPr>
+        <w:ind w:left="5040" w:hanging="360"/>
+      </w:pPr>
+      <w:rPr>
+        <w:rFonts w:ascii="Symbol" w:hAnsi="Symbol" w:hint="default"/>
+      </w:rPr>
+    </w:lvl>
+    <w:lvl w:ilvl="7" w:tplc="040E0003" w:tentative="1">
+      <w:start w:val="1"/>
+      <w:numFmt w:val="bullet"/>
+      <w:lvlText w:val="o"/>
+      <w:lvlJc w:val="left"/>
+      <w:pPr>
+        <w:ind w:left="5760" w:hanging="360"/>
+      </w:pPr>
+      <w:rPr>
+        <w:rFonts w:ascii="Courier New" w:hAnsi="Courier New" w:cs="Courier New" w:hint="default"/>
+      </w:rPr>
+    </w:lvl>
+    <w:lvl w:ilvl="8" w:tplc="040E0005" w:tentative="1">
+      <w:start w:val="1"/>
+      <w:numFmt w:val="bullet"/>
+      <w:lvlText w:val=""/>
+      <w:lvlJc w:val="left"/>
+      <w:pPr>
+        <w:ind w:left="6480" w:hanging="360"/>
+      </w:pPr>
+      <w:rPr>
+        <w:rFonts w:ascii="Wingdings" w:hAnsi="Wingdings" w:hint="default"/>
+      </w:rPr>
+    </w:lvl>
+  </w:abstractNum>
+  <w:abstractNum w:abstractNumId="15" w15:restartNumberingAfterBreak="0">
     <w:nsid w:val="4A781F10"/>
     <w:multiLevelType w:val="hybridMultilevel"/>
     <w:tmpl w:val="79868BE4"/>
@@ -2299,7 +3918,7 @@
       </w:pPr>
     </w:lvl>
   </w:abstractNum>
-  <w:abstractNum w:abstractNumId="12" w15:restartNumberingAfterBreak="0">
+  <w:abstractNum w:abstractNumId="16" w15:restartNumberingAfterBreak="0">
     <w:nsid w:val="4BD744A2"/>
     <w:multiLevelType w:val="hybridMultilevel"/>
     <w:tmpl w:val="7D464A12"/>
@@ -2385,7 +4004,7 @@
       </w:pPr>
     </w:lvl>
   </w:abstractNum>
-  <w:abstractNum w:abstractNumId="13" w15:restartNumberingAfterBreak="0">
+  <w:abstractNum w:abstractNumId="17" w15:restartNumberingAfterBreak="0">
     <w:nsid w:val="4CBC7F10"/>
     <w:multiLevelType w:val="hybridMultilevel"/>
     <w:tmpl w:val="DC6A551E"/>
@@ -2474,7 +4093,7 @@
       </w:pPr>
     </w:lvl>
   </w:abstractNum>
-  <w:abstractNum w:abstractNumId="14" w15:restartNumberingAfterBreak="0">
+  <w:abstractNum w:abstractNumId="18" w15:restartNumberingAfterBreak="0">
     <w:nsid w:val="57B44E8E"/>
     <w:multiLevelType w:val="hybridMultilevel"/>
     <w:tmpl w:val="AC362CB8"/>
@@ -2587,7 +4206,7 @@
       </w:rPr>
     </w:lvl>
   </w:abstractNum>
-  <w:abstractNum w:abstractNumId="15" w15:restartNumberingAfterBreak="0">
+  <w:abstractNum w:abstractNumId="19" w15:restartNumberingAfterBreak="0">
     <w:nsid w:val="63EB0090"/>
     <w:multiLevelType w:val="hybridMultilevel"/>
     <w:tmpl w:val="C31CA102"/>
@@ -2676,7 +4295,233 @@
       </w:pPr>
     </w:lvl>
   </w:abstractNum>
-  <w:abstractNum w:abstractNumId="16" w15:restartNumberingAfterBreak="0">
+  <w:abstractNum w:abstractNumId="20" w15:restartNumberingAfterBreak="0">
+    <w:nsid w:val="707E5067"/>
+    <w:multiLevelType w:val="hybridMultilevel"/>
+    <w:tmpl w:val="8DE04CF8"/>
+    <w:lvl w:ilvl="0" w:tplc="040E0001">
+      <w:start w:val="1"/>
+      <w:numFmt w:val="bullet"/>
+      <w:lvlText w:val=""/>
+      <w:lvlJc w:val="left"/>
+      <w:pPr>
+        <w:ind w:left="720" w:hanging="360"/>
+      </w:pPr>
+      <w:rPr>
+        <w:rFonts w:ascii="Symbol" w:hAnsi="Symbol" w:hint="default"/>
+      </w:rPr>
+    </w:lvl>
+    <w:lvl w:ilvl="1" w:tplc="040E0003" w:tentative="1">
+      <w:start w:val="1"/>
+      <w:numFmt w:val="bullet"/>
+      <w:lvlText w:val="o"/>
+      <w:lvlJc w:val="left"/>
+      <w:pPr>
+        <w:ind w:left="1440" w:hanging="360"/>
+      </w:pPr>
+      <w:rPr>
+        <w:rFonts w:ascii="Courier New" w:hAnsi="Courier New" w:cs="Courier New" w:hint="default"/>
+      </w:rPr>
+    </w:lvl>
+    <w:lvl w:ilvl="2" w:tplc="040E0005" w:tentative="1">
+      <w:start w:val="1"/>
+      <w:numFmt w:val="bullet"/>
+      <w:lvlText w:val=""/>
+      <w:lvlJc w:val="left"/>
+      <w:pPr>
+        <w:ind w:left="2160" w:hanging="360"/>
+      </w:pPr>
+      <w:rPr>
+        <w:rFonts w:ascii="Wingdings" w:hAnsi="Wingdings" w:hint="default"/>
+      </w:rPr>
+    </w:lvl>
+    <w:lvl w:ilvl="3" w:tplc="040E0001" w:tentative="1">
+      <w:start w:val="1"/>
+      <w:numFmt w:val="bullet"/>
+      <w:lvlText w:val=""/>
+      <w:lvlJc w:val="left"/>
+      <w:pPr>
+        <w:ind w:left="2880" w:hanging="360"/>
+      </w:pPr>
+      <w:rPr>
+        <w:rFonts w:ascii="Symbol" w:hAnsi="Symbol" w:hint="default"/>
+      </w:rPr>
+    </w:lvl>
+    <w:lvl w:ilvl="4" w:tplc="040E0003" w:tentative="1">
+      <w:start w:val="1"/>
+      <w:numFmt w:val="bullet"/>
+      <w:lvlText w:val="o"/>
+      <w:lvlJc w:val="left"/>
+      <w:pPr>
+        <w:ind w:left="3600" w:hanging="360"/>
+      </w:pPr>
+      <w:rPr>
+        <w:rFonts w:ascii="Courier New" w:hAnsi="Courier New" w:cs="Courier New" w:hint="default"/>
+      </w:rPr>
+    </w:lvl>
+    <w:lvl w:ilvl="5" w:tplc="040E0005" w:tentative="1">
+      <w:start w:val="1"/>
+      <w:numFmt w:val="bullet"/>
+      <w:lvlText w:val=""/>
+      <w:lvlJc w:val="left"/>
+      <w:pPr>
+        <w:ind w:left="4320" w:hanging="360"/>
+      </w:pPr>
+      <w:rPr>
+        <w:rFonts w:ascii="Wingdings" w:hAnsi="Wingdings" w:hint="default"/>
+      </w:rPr>
+    </w:lvl>
+    <w:lvl w:ilvl="6" w:tplc="040E0001" w:tentative="1">
+      <w:start w:val="1"/>
+      <w:numFmt w:val="bullet"/>
+      <w:lvlText w:val=""/>
+      <w:lvlJc w:val="left"/>
+      <w:pPr>
+        <w:ind w:left="5040" w:hanging="360"/>
+      </w:pPr>
+      <w:rPr>
+        <w:rFonts w:ascii="Symbol" w:hAnsi="Symbol" w:hint="default"/>
+      </w:rPr>
+    </w:lvl>
+    <w:lvl w:ilvl="7" w:tplc="040E0003" w:tentative="1">
+      <w:start w:val="1"/>
+      <w:numFmt w:val="bullet"/>
+      <w:lvlText w:val="o"/>
+      <w:lvlJc w:val="left"/>
+      <w:pPr>
+        <w:ind w:left="5760" w:hanging="360"/>
+      </w:pPr>
+      <w:rPr>
+        <w:rFonts w:ascii="Courier New" w:hAnsi="Courier New" w:cs="Courier New" w:hint="default"/>
+      </w:rPr>
+    </w:lvl>
+    <w:lvl w:ilvl="8" w:tplc="040E0005" w:tentative="1">
+      <w:start w:val="1"/>
+      <w:numFmt w:val="bullet"/>
+      <w:lvlText w:val=""/>
+      <w:lvlJc w:val="left"/>
+      <w:pPr>
+        <w:ind w:left="6480" w:hanging="360"/>
+      </w:pPr>
+      <w:rPr>
+        <w:rFonts w:ascii="Wingdings" w:hAnsi="Wingdings" w:hint="default"/>
+      </w:rPr>
+    </w:lvl>
+  </w:abstractNum>
+  <w:abstractNum w:abstractNumId="21" w15:restartNumberingAfterBreak="0">
+    <w:nsid w:val="74372343"/>
+    <w:multiLevelType w:val="hybridMultilevel"/>
+    <w:tmpl w:val="F28EC75E"/>
+    <w:lvl w:ilvl="0" w:tplc="040E0001">
+      <w:start w:val="1"/>
+      <w:numFmt w:val="bullet"/>
+      <w:lvlText w:val=""/>
+      <w:lvlJc w:val="left"/>
+      <w:pPr>
+        <w:ind w:left="720" w:hanging="360"/>
+      </w:pPr>
+      <w:rPr>
+        <w:rFonts w:ascii="Symbol" w:hAnsi="Symbol" w:hint="default"/>
+      </w:rPr>
+    </w:lvl>
+    <w:lvl w:ilvl="1" w:tplc="040E0003" w:tentative="1">
+      <w:start w:val="1"/>
+      <w:numFmt w:val="bullet"/>
+      <w:lvlText w:val="o"/>
+      <w:lvlJc w:val="left"/>
+      <w:pPr>
+        <w:ind w:left="1440" w:hanging="360"/>
+      </w:pPr>
+      <w:rPr>
+        <w:rFonts w:ascii="Courier New" w:hAnsi="Courier New" w:cs="Courier New" w:hint="default"/>
+      </w:rPr>
+    </w:lvl>
+    <w:lvl w:ilvl="2" w:tplc="040E0005" w:tentative="1">
+      <w:start w:val="1"/>
+      <w:numFmt w:val="bullet"/>
+      <w:lvlText w:val=""/>
+      <w:lvlJc w:val="left"/>
+      <w:pPr>
+        <w:ind w:left="2160" w:hanging="360"/>
+      </w:pPr>
+      <w:rPr>
+        <w:rFonts w:ascii="Wingdings" w:hAnsi="Wingdings" w:hint="default"/>
+      </w:rPr>
+    </w:lvl>
+    <w:lvl w:ilvl="3" w:tplc="040E0001" w:tentative="1">
+      <w:start w:val="1"/>
+      <w:numFmt w:val="bullet"/>
+      <w:lvlText w:val=""/>
+      <w:lvlJc w:val="left"/>
+      <w:pPr>
+        <w:ind w:left="2880" w:hanging="360"/>
+      </w:pPr>
+      <w:rPr>
+        <w:rFonts w:ascii="Symbol" w:hAnsi="Symbol" w:hint="default"/>
+      </w:rPr>
+    </w:lvl>
+    <w:lvl w:ilvl="4" w:tplc="040E0003" w:tentative="1">
+      <w:start w:val="1"/>
+      <w:numFmt w:val="bullet"/>
+      <w:lvlText w:val="o"/>
+      <w:lvlJc w:val="left"/>
+      <w:pPr>
+        <w:ind w:left="3600" w:hanging="360"/>
+      </w:pPr>
+      <w:rPr>
+        <w:rFonts w:ascii="Courier New" w:hAnsi="Courier New" w:cs="Courier New" w:hint="default"/>
+      </w:rPr>
+    </w:lvl>
+    <w:lvl w:ilvl="5" w:tplc="040E0005" w:tentative="1">
+      <w:start w:val="1"/>
+      <w:numFmt w:val="bullet"/>
+      <w:lvlText w:val=""/>
+      <w:lvlJc w:val="left"/>
+      <w:pPr>
+        <w:ind w:left="4320" w:hanging="360"/>
+      </w:pPr>
+      <w:rPr>
+        <w:rFonts w:ascii="Wingdings" w:hAnsi="Wingdings" w:hint="default"/>
+      </w:rPr>
+    </w:lvl>
+    <w:lvl w:ilvl="6" w:tplc="040E0001" w:tentative="1">
+      <w:start w:val="1"/>
+      <w:numFmt w:val="bullet"/>
+      <w:lvlText w:val=""/>
+      <w:lvlJc w:val="left"/>
+      <w:pPr>
+        <w:ind w:left="5040" w:hanging="360"/>
+      </w:pPr>
+      <w:rPr>
+        <w:rFonts w:ascii="Symbol" w:hAnsi="Symbol" w:hint="default"/>
+      </w:rPr>
+    </w:lvl>
+    <w:lvl w:ilvl="7" w:tplc="040E0003" w:tentative="1">
+      <w:start w:val="1"/>
+      <w:numFmt w:val="bullet"/>
+      <w:lvlText w:val="o"/>
+      <w:lvlJc w:val="left"/>
+      <w:pPr>
+        <w:ind w:left="5760" w:hanging="360"/>
+      </w:pPr>
+      <w:rPr>
+        <w:rFonts w:ascii="Courier New" w:hAnsi="Courier New" w:cs="Courier New" w:hint="default"/>
+      </w:rPr>
+    </w:lvl>
+    <w:lvl w:ilvl="8" w:tplc="040E0005" w:tentative="1">
+      <w:start w:val="1"/>
+      <w:numFmt w:val="bullet"/>
+      <w:lvlText w:val=""/>
+      <w:lvlJc w:val="left"/>
+      <w:pPr>
+        <w:ind w:left="6480" w:hanging="360"/>
+      </w:pPr>
+      <w:rPr>
+        <w:rFonts w:ascii="Wingdings" w:hAnsi="Wingdings" w:hint="default"/>
+      </w:rPr>
+    </w:lvl>
+  </w:abstractNum>
+  <w:abstractNum w:abstractNumId="22" w15:restartNumberingAfterBreak="0">
     <w:nsid w:val="79917182"/>
     <w:multiLevelType w:val="hybridMultilevel"/>
     <w:tmpl w:val="9E406882"/>
@@ -2789,37 +4634,37 @@
     </w:lvl>
   </w:abstractNum>
   <w:num w:numId="1">
-    <w:abstractNumId w:val="13"/>
+    <w:abstractNumId w:val="17"/>
   </w:num>
   <w:num w:numId="2">
     <w:abstractNumId w:val="2"/>
   </w:num>
   <w:num w:numId="3">
-    <w:abstractNumId w:val="6"/>
+    <w:abstractNumId w:val="8"/>
   </w:num>
   <w:num w:numId="4">
-    <w:abstractNumId w:val="7"/>
+    <w:abstractNumId w:val="9"/>
   </w:num>
   <w:num w:numId="5">
     <w:abstractNumId w:val="3"/>
   </w:num>
   <w:num w:numId="6">
+    <w:abstractNumId w:val="12"/>
+  </w:num>
+  <w:num w:numId="7">
     <w:abstractNumId w:val="10"/>
   </w:num>
-  <w:num w:numId="7">
-    <w:abstractNumId w:val="8"/>
-  </w:num>
   <w:num w:numId="8">
-    <w:abstractNumId w:val="11"/>
+    <w:abstractNumId w:val="15"/>
   </w:num>
   <w:num w:numId="9">
-    <w:abstractNumId w:val="15"/>
+    <w:abstractNumId w:val="19"/>
   </w:num>
   <w:num w:numId="10">
     <w:abstractNumId w:val="4"/>
   </w:num>
   <w:num w:numId="11">
-    <w:abstractNumId w:val="12"/>
+    <w:abstractNumId w:val="16"/>
   </w:num>
   <w:num w:numId="12">
     <w:abstractNumId w:val="1"/>
@@ -2828,16 +4673,34 @@
     <w:abstractNumId w:val="0"/>
   </w:num>
   <w:num w:numId="14">
-    <w:abstractNumId w:val="9"/>
+    <w:abstractNumId w:val="11"/>
   </w:num>
   <w:num w:numId="15">
+    <w:abstractNumId w:val="6"/>
+  </w:num>
+  <w:num w:numId="16">
+    <w:abstractNumId w:val="18"/>
+  </w:num>
+  <w:num w:numId="17">
+    <w:abstractNumId w:val="22"/>
+  </w:num>
+  <w:num w:numId="18">
     <w:abstractNumId w:val="5"/>
   </w:num>
-  <w:num w:numId="16">
+  <w:num w:numId="19">
+    <w:abstractNumId w:val="13"/>
+  </w:num>
+  <w:num w:numId="20">
+    <w:abstractNumId w:val="20"/>
+  </w:num>
+  <w:num w:numId="21">
+    <w:abstractNumId w:val="21"/>
+  </w:num>
+  <w:num w:numId="22">
     <w:abstractNumId w:val="14"/>
   </w:num>
-  <w:num w:numId="17">
-    <w:abstractNumId w:val="16"/>
+  <w:num w:numId="23">
+    <w:abstractNumId w:val="7"/>
   </w:num>
 </w:numbering>
 </file>

--- a/docs/Technikai dokumentáció.docx
+++ b/docs/Technikai dokumentáció.docx
@@ -176,6 +176,7 @@
     </w:p>
     <w:p>
       <w:pPr>
+        <w:jc w:val="both"/>
         <w:rPr>
           <w:sz w:val="28"/>
           <w:szCs w:val="28"/>
@@ -251,6 +252,7 @@
     </w:p>
     <w:p>
       <w:pPr>
+        <w:jc w:val="both"/>
         <w:rPr>
           <w:rFonts w:ascii="Borgens Burlesque" w:hAnsi="Borgens Burlesque"/>
           <w:color w:val="FFC000"/>
@@ -270,6 +272,7 @@
     </w:p>
     <w:p>
       <w:pPr>
+        <w:jc w:val="both"/>
         <w:rPr>
           <w:sz w:val="28"/>
           <w:szCs w:val="28"/>
@@ -304,6 +307,7 @@
     </w:p>
     <w:p>
       <w:pPr>
+        <w:jc w:val="both"/>
         <w:rPr>
           <w:sz w:val="28"/>
           <w:szCs w:val="28"/>
@@ -357,6 +361,7 @@
     </w:p>
     <w:p>
       <w:pPr>
+        <w:jc w:val="both"/>
         <w:rPr>
           <w:sz w:val="28"/>
           <w:szCs w:val="28"/>
@@ -405,6 +410,7 @@
           <w:ilvl w:val="0"/>
           <w:numId w:val="15"/>
         </w:numPr>
+        <w:jc w:val="both"/>
         <w:rPr>
           <w:sz w:val="28"/>
           <w:szCs w:val="28"/>
@@ -516,6 +522,7 @@
           <w:ilvl w:val="0"/>
           <w:numId w:val="15"/>
         </w:numPr>
+        <w:jc w:val="both"/>
         <w:rPr>
           <w:sz w:val="28"/>
           <w:szCs w:val="28"/>
@@ -631,6 +638,7 @@
           <w:ilvl w:val="0"/>
           <w:numId w:val="15"/>
         </w:numPr>
+        <w:jc w:val="both"/>
         <w:rPr>
           <w:sz w:val="28"/>
           <w:szCs w:val="28"/>
@@ -762,6 +770,7 @@
     </w:p>
     <w:p>
       <w:pPr>
+        <w:jc w:val="both"/>
         <w:rPr>
           <w:sz w:val="28"/>
           <w:szCs w:val="28"/>
@@ -824,6 +833,7 @@
           <w:ilvl w:val="0"/>
           <w:numId w:val="17"/>
         </w:numPr>
+        <w:jc w:val="both"/>
         <w:rPr>
           <w:sz w:val="28"/>
           <w:szCs w:val="28"/>
@@ -908,6 +918,7 @@
           <w:ilvl w:val="0"/>
           <w:numId w:val="17"/>
         </w:numPr>
+        <w:jc w:val="both"/>
         <w:rPr>
           <w:sz w:val="28"/>
           <w:szCs w:val="28"/>
@@ -992,6 +1003,7 @@
     </w:p>
     <w:p>
       <w:pPr>
+        <w:jc w:val="both"/>
         <w:rPr>
           <w:sz w:val="28"/>
           <w:szCs w:val="28"/>
@@ -1012,6 +1024,7 @@
           <w:ilvl w:val="0"/>
           <w:numId w:val="18"/>
         </w:numPr>
+        <w:jc w:val="both"/>
         <w:rPr>
           <w:sz w:val="28"/>
           <w:szCs w:val="28"/>
@@ -1046,21 +1059,7 @@
           <w:sz w:val="28"/>
           <w:szCs w:val="28"/>
         </w:rPr>
-        <w:t xml:space="preserve"> relációs adatbázisrendszert</w:t>
-      </w:r>
-      <w:r>
-        <w:rPr>
-          <w:sz w:val="28"/>
-          <w:szCs w:val="28"/>
-        </w:rPr>
-        <w:t xml:space="preserve"> </w:t>
-      </w:r>
-      <w:r>
-        <w:rPr>
-          <w:sz w:val="28"/>
-          <w:szCs w:val="28"/>
-        </w:rPr>
-        <w:t>használunk.</w:t>
+        <w:t xml:space="preserve"> relációs adatbázisrendszert használunk.</w:t>
       </w:r>
     </w:p>
     <w:p>
@@ -1070,6 +1069,7 @@
           <w:ilvl w:val="0"/>
           <w:numId w:val="18"/>
         </w:numPr>
+        <w:jc w:val="both"/>
         <w:rPr>
           <w:sz w:val="28"/>
           <w:szCs w:val="28"/>
@@ -1088,21 +1088,7 @@
           <w:sz w:val="28"/>
           <w:szCs w:val="28"/>
         </w:rPr>
-        <w:t>Az adatbázis és az alkalmazás közötti</w:t>
-      </w:r>
-      <w:r>
-        <w:rPr>
-          <w:sz w:val="28"/>
-          <w:szCs w:val="28"/>
-        </w:rPr>
-        <w:t xml:space="preserve"> </w:t>
-      </w:r>
-      <w:r>
-        <w:rPr>
-          <w:sz w:val="28"/>
-          <w:szCs w:val="28"/>
-        </w:rPr>
-        <w:t xml:space="preserve">kommunikációhoz </w:t>
+        <w:t xml:space="preserve">Az adatbázis és az alkalmazás közötti kommunikációhoz </w:t>
       </w:r>
       <w:r>
         <w:rPr>
@@ -1154,16 +1140,16 @@
         <w:rPr>
           <w:rFonts w:ascii="Borgens Burlesque" w:hAnsi="Borgens Burlesque"/>
           <w:color w:val="FFC000"/>
-          <w:sz w:val="44"/>
-          <w:szCs w:val="44"/>
+          <w:sz w:val="48"/>
+          <w:szCs w:val="48"/>
         </w:rPr>
       </w:pPr>
       <w:r>
         <w:rPr>
           <w:rFonts w:ascii="Borgens Burlesque" w:hAnsi="Borgens Burlesque"/>
           <w:color w:val="FFC000"/>
-          <w:sz w:val="44"/>
-          <w:szCs w:val="44"/>
+          <w:sz w:val="48"/>
+          <w:szCs w:val="48"/>
         </w:rPr>
         <w:t>2.2 Technikai specifikáció</w:t>
       </w:r>
@@ -1268,6 +1254,8 @@
       <w:proofErr w:type="spellStart"/>
       <w:r>
         <w:rPr>
+          <w:b/>
+          <w:i/>
           <w:color w:val="00B0F0"/>
           <w:sz w:val="28"/>
           <w:szCs w:val="28"/>
@@ -1312,6 +1300,8 @@
       <w:proofErr w:type="spellStart"/>
       <w:r>
         <w:rPr>
+          <w:b/>
+          <w:i/>
           <w:color w:val="FFFF00"/>
           <w:sz w:val="28"/>
           <w:szCs w:val="28"/>
@@ -1329,6 +1319,8 @@
       <w:proofErr w:type="spellStart"/>
       <w:r>
         <w:rPr>
+          <w:b/>
+          <w:i/>
           <w:color w:val="0070C0"/>
           <w:sz w:val="28"/>
           <w:szCs w:val="28"/>
@@ -1373,6 +1365,8 @@
       <w:proofErr w:type="spellStart"/>
       <w:r>
         <w:rPr>
+          <w:b/>
+          <w:i/>
           <w:color w:val="ED7D31" w:themeColor="accent2"/>
           <w:sz w:val="28"/>
           <w:szCs w:val="28"/>
@@ -1382,11 +1376,21 @@
       <w:proofErr w:type="spellEnd"/>
       <w:r>
         <w:rPr>
+          <w:b/>
+          <w:i/>
           <w:color w:val="ED7D31" w:themeColor="accent2"/>
           <w:sz w:val="28"/>
           <w:szCs w:val="28"/>
         </w:rPr>
-        <w:t xml:space="preserve"> JS </w:t>
+        <w:t xml:space="preserve"> JS</w:t>
+      </w:r>
+      <w:r>
+        <w:rPr>
+          <w:color w:val="ED7D31" w:themeColor="accent2"/>
+          <w:sz w:val="28"/>
+          <w:szCs w:val="28"/>
+        </w:rPr>
+        <w:t xml:space="preserve"> </w:t>
       </w:r>
       <w:r>
         <w:rPr>
@@ -1441,6 +1445,8 @@
       <w:proofErr w:type="spellStart"/>
       <w:r>
         <w:rPr>
+          <w:b/>
+          <w:i/>
           <w:color w:val="ED7D31" w:themeColor="accent2"/>
           <w:sz w:val="28"/>
           <w:szCs w:val="28"/>
@@ -1450,11 +1456,21 @@
       <w:proofErr w:type="spellEnd"/>
       <w:r>
         <w:rPr>
+          <w:b/>
+          <w:i/>
           <w:color w:val="ED7D31" w:themeColor="accent2"/>
           <w:sz w:val="28"/>
           <w:szCs w:val="28"/>
         </w:rPr>
-        <w:t xml:space="preserve"> i18n </w:t>
+        <w:t xml:space="preserve"> i18n</w:t>
+      </w:r>
+      <w:r>
+        <w:rPr>
+          <w:color w:val="ED7D31" w:themeColor="accent2"/>
+          <w:sz w:val="28"/>
+          <w:szCs w:val="28"/>
+        </w:rPr>
+        <w:t xml:space="preserve"> </w:t>
       </w:r>
       <w:r>
         <w:rPr>
@@ -1512,6 +1528,8 @@
       <w:proofErr w:type="spellStart"/>
       <w:r>
         <w:rPr>
+          <w:b/>
+          <w:i/>
           <w:color w:val="ED7D31" w:themeColor="accent2"/>
           <w:sz w:val="28"/>
           <w:szCs w:val="28"/>
@@ -1552,28 +1570,26 @@
           <w:numId w:val="20"/>
         </w:numPr>
         <w:rPr>
-          <w:sz w:val="28"/>
-          <w:szCs w:val="28"/>
-        </w:rPr>
-      </w:pPr>
-      <w:r>
-        <w:rPr>
+          <w:b/>
+          <w:i/>
+          <w:sz w:val="28"/>
+          <w:szCs w:val="28"/>
+        </w:rPr>
+      </w:pPr>
+      <w:r>
+        <w:rPr>
+          <w:b/>
+          <w:i/>
           <w:color w:val="FFFF00"/>
           <w:sz w:val="28"/>
           <w:szCs w:val="28"/>
         </w:rPr>
-        <w:t>JavaScri</w:t>
-      </w:r>
-      <w:r>
-        <w:rPr>
-          <w:color w:val="FFFF00"/>
-          <w:sz w:val="28"/>
-          <w:szCs w:val="28"/>
-        </w:rPr>
-        <w:t>pt</w:t>
-      </w:r>
-      <w:r>
-        <w:rPr>
+        <w:t>JavaScript</w:t>
+      </w:r>
+      <w:r>
+        <w:rPr>
+          <w:b/>
+          <w:i/>
           <w:color w:val="FFFFFF" w:themeColor="background1"/>
           <w:sz w:val="28"/>
           <w:szCs w:val="28"/>
@@ -1582,6 +1598,8 @@
       </w:r>
       <w:r>
         <w:rPr>
+          <w:b/>
+          <w:i/>
           <w:color w:val="ED7D31" w:themeColor="accent2"/>
           <w:sz w:val="28"/>
           <w:szCs w:val="28"/>
@@ -1591,6 +1609,8 @@
       <w:proofErr w:type="spellStart"/>
       <w:r>
         <w:rPr>
+          <w:b/>
+          <w:i/>
           <w:color w:val="0070C0"/>
           <w:sz w:val="28"/>
           <w:szCs w:val="28"/>
@@ -1700,6 +1720,8 @@
       <w:proofErr w:type="spellStart"/>
       <w:r>
         <w:rPr>
+          <w:b/>
+          <w:i/>
           <w:color w:val="00B050"/>
           <w:sz w:val="28"/>
           <w:szCs w:val="28"/>
@@ -1709,11 +1731,21 @@
       <w:proofErr w:type="spellEnd"/>
       <w:r>
         <w:rPr>
+          <w:b/>
+          <w:i/>
           <w:color w:val="00B050"/>
           <w:sz w:val="28"/>
           <w:szCs w:val="28"/>
         </w:rPr>
-        <w:t xml:space="preserve"> JS </w:t>
+        <w:t xml:space="preserve"> JS</w:t>
+      </w:r>
+      <w:r>
+        <w:rPr>
+          <w:color w:val="00B050"/>
+          <w:sz w:val="28"/>
+          <w:szCs w:val="28"/>
+        </w:rPr>
+        <w:t xml:space="preserve"> </w:t>
       </w:r>
       <w:r>
         <w:rPr>
@@ -1738,18 +1770,34 @@
       <w:proofErr w:type="spellStart"/>
       <w:r>
         <w:rPr>
-          <w:sz w:val="28"/>
-          <w:szCs w:val="28"/>
-        </w:rPr>
-        <w:t>Vite</w:t>
-      </w:r>
-      <w:proofErr w:type="spellEnd"/>
-      <w:r>
-        <w:rPr>
-          <w:sz w:val="28"/>
-          <w:szCs w:val="28"/>
-        </w:rPr>
-        <w:t xml:space="preserve"> v5</w:t>
+          <w:b/>
+          <w:i/>
+          <w:color w:val="00B050"/>
+          <w:sz w:val="28"/>
+          <w:szCs w:val="28"/>
+        </w:rPr>
+        <w:t>npm</w:t>
+      </w:r>
+      <w:proofErr w:type="spellEnd"/>
+      <w:r>
+        <w:rPr>
+          <w:b/>
+          <w:i/>
+          <w:color w:val="00B050"/>
+          <w:sz w:val="28"/>
+          <w:szCs w:val="28"/>
+        </w:rPr>
+        <w:t xml:space="preserve"> </w:t>
+      </w:r>
+      <w:r>
+        <w:rPr>
+          <w:b/>
+          <w:i/>
+          <w:color w:val="FFFFFF" w:themeColor="background1"/>
+          <w:sz w:val="28"/>
+          <w:szCs w:val="28"/>
+        </w:rPr>
+        <w:t>v10</w:t>
       </w:r>
     </w:p>
     <w:p>
@@ -1764,6 +1812,36 @@
           <w:szCs w:val="28"/>
         </w:rPr>
       </w:pPr>
+      <w:proofErr w:type="spellStart"/>
+      <w:r>
+        <w:rPr>
+          <w:sz w:val="28"/>
+          <w:szCs w:val="28"/>
+        </w:rPr>
+        <w:t>Vite</w:t>
+      </w:r>
+      <w:proofErr w:type="spellEnd"/>
+      <w:r>
+        <w:rPr>
+          <w:sz w:val="28"/>
+          <w:szCs w:val="28"/>
+        </w:rPr>
+        <w:t xml:space="preserve"> v5</w:t>
+      </w:r>
+    </w:p>
+    <w:p>
+      <w:pPr>
+        <w:pStyle w:val="Listaszerbekezds"/>
+        <w:numPr>
+          <w:ilvl w:val="0"/>
+          <w:numId w:val="21"/>
+        </w:numPr>
+        <w:jc w:val="both"/>
+        <w:rPr>
+          <w:sz w:val="28"/>
+          <w:szCs w:val="28"/>
+        </w:rPr>
+      </w:pPr>
       <w:r>
         <w:rPr>
           <w:sz w:val="28"/>
@@ -1790,6 +1868,7 @@
     </w:p>
     <w:p>
       <w:pPr>
+        <w:jc w:val="both"/>
         <w:rPr>
           <w:rFonts w:ascii="Borgens Burlesque" w:hAnsi="Borgens Burlesque"/>
           <w:color w:val="FFC000"/>
@@ -1809,6 +1888,7 @@
     </w:p>
     <w:p>
       <w:pPr>
+        <w:jc w:val="both"/>
         <w:rPr>
           <w:color w:val="FFC000"/>
           <w:sz w:val="32"/>
@@ -1821,7 +1901,33 @@
           <w:sz w:val="32"/>
           <w:szCs w:val="32"/>
         </w:rPr>
-        <w:t>Az adatbázisunk 7 táblát tartalmaz</w:t>
+        <w:t>Az</w:t>
+      </w:r>
+      <w:r>
+        <w:rPr>
+          <w:color w:val="FFC000"/>
+          <w:sz w:val="32"/>
+          <w:szCs w:val="32"/>
+        </w:rPr>
+        <w:t xml:space="preserve"> </w:t>
+      </w:r>
+      <w:proofErr w:type="spellStart"/>
+      <w:r>
+        <w:rPr>
+          <w:color w:val="FFC000"/>
+          <w:sz w:val="32"/>
+          <w:szCs w:val="32"/>
+        </w:rPr>
+        <w:t>MySQL</w:t>
+      </w:r>
+      <w:proofErr w:type="spellEnd"/>
+      <w:r>
+        <w:rPr>
+          <w:color w:val="FFC000"/>
+          <w:sz w:val="32"/>
+          <w:szCs w:val="32"/>
+        </w:rPr>
+        <w:t xml:space="preserve"> adatbázisunk 7 táblát tartalmaz</w:t>
       </w:r>
       <w:r>
         <w:rPr>
@@ -1839,14 +1945,16 @@
           <w:ilvl w:val="0"/>
           <w:numId w:val="22"/>
         </w:numPr>
-        <w:rPr>
-          <w:sz w:val="28"/>
-          <w:szCs w:val="28"/>
-        </w:rPr>
-      </w:pPr>
-      <w:proofErr w:type="spellStart"/>
-      <w:r>
-        <w:rPr>
+        <w:jc w:val="both"/>
+        <w:rPr>
+          <w:sz w:val="28"/>
+          <w:szCs w:val="28"/>
+        </w:rPr>
+      </w:pPr>
+      <w:proofErr w:type="spellStart"/>
+      <w:r>
+        <w:rPr>
+          <w:color w:val="FFC000"/>
           <w:sz w:val="28"/>
           <w:szCs w:val="28"/>
         </w:rPr>
@@ -1868,14 +1976,16 @@
           <w:ilvl w:val="0"/>
           <w:numId w:val="22"/>
         </w:numPr>
-        <w:rPr>
-          <w:sz w:val="28"/>
-          <w:szCs w:val="28"/>
-        </w:rPr>
-      </w:pPr>
-      <w:proofErr w:type="spellStart"/>
-      <w:r>
-        <w:rPr>
+        <w:jc w:val="both"/>
+        <w:rPr>
+          <w:sz w:val="28"/>
+          <w:szCs w:val="28"/>
+        </w:rPr>
+      </w:pPr>
+      <w:proofErr w:type="spellStart"/>
+      <w:r>
+        <w:rPr>
+          <w:color w:val="FFC000"/>
           <w:sz w:val="28"/>
           <w:szCs w:val="28"/>
         </w:rPr>
@@ -1897,14 +2007,16 @@
           <w:ilvl w:val="0"/>
           <w:numId w:val="22"/>
         </w:numPr>
-        <w:rPr>
-          <w:sz w:val="28"/>
-          <w:szCs w:val="28"/>
-        </w:rPr>
-      </w:pPr>
-      <w:proofErr w:type="spellStart"/>
-      <w:r>
-        <w:rPr>
+        <w:jc w:val="both"/>
+        <w:rPr>
+          <w:sz w:val="28"/>
+          <w:szCs w:val="28"/>
+        </w:rPr>
+      </w:pPr>
+      <w:proofErr w:type="spellStart"/>
+      <w:r>
+        <w:rPr>
+          <w:color w:val="FFC000"/>
           <w:sz w:val="28"/>
           <w:szCs w:val="28"/>
         </w:rPr>
@@ -1926,17 +2038,26 @@
           <w:ilvl w:val="0"/>
           <w:numId w:val="22"/>
         </w:numPr>
-        <w:rPr>
-          <w:sz w:val="28"/>
-          <w:szCs w:val="28"/>
-        </w:rPr>
-      </w:pPr>
-      <w:r>
-        <w:rPr>
-          <w:sz w:val="28"/>
-          <w:szCs w:val="28"/>
-        </w:rPr>
-        <w:t>game: Játékainkról tárolt információ.</w:t>
+        <w:jc w:val="both"/>
+        <w:rPr>
+          <w:sz w:val="28"/>
+          <w:szCs w:val="28"/>
+        </w:rPr>
+      </w:pPr>
+      <w:r>
+        <w:rPr>
+          <w:color w:val="FFC000"/>
+          <w:sz w:val="28"/>
+          <w:szCs w:val="28"/>
+        </w:rPr>
+        <w:t>game</w:t>
+      </w:r>
+      <w:r>
+        <w:rPr>
+          <w:sz w:val="28"/>
+          <w:szCs w:val="28"/>
+        </w:rPr>
+        <w:t>: Játékainkról tárolt információ.</w:t>
       </w:r>
     </w:p>
     <w:p>
@@ -1946,14 +2067,16 @@
           <w:ilvl w:val="0"/>
           <w:numId w:val="22"/>
         </w:numPr>
-        <w:rPr>
-          <w:sz w:val="28"/>
-          <w:szCs w:val="28"/>
-        </w:rPr>
-      </w:pPr>
-      <w:proofErr w:type="spellStart"/>
-      <w:r>
-        <w:rPr>
+        <w:jc w:val="both"/>
+        <w:rPr>
+          <w:sz w:val="28"/>
+          <w:szCs w:val="28"/>
+        </w:rPr>
+      </w:pPr>
+      <w:proofErr w:type="spellStart"/>
+      <w:r>
+        <w:rPr>
+          <w:color w:val="FFC000"/>
           <w:sz w:val="28"/>
           <w:szCs w:val="28"/>
         </w:rPr>
@@ -1975,14 +2098,16 @@
           <w:ilvl w:val="0"/>
           <w:numId w:val="22"/>
         </w:numPr>
-        <w:rPr>
-          <w:sz w:val="28"/>
-          <w:szCs w:val="28"/>
-        </w:rPr>
-      </w:pPr>
-      <w:proofErr w:type="spellStart"/>
-      <w:r>
-        <w:rPr>
+        <w:jc w:val="both"/>
+        <w:rPr>
+          <w:sz w:val="28"/>
+          <w:szCs w:val="28"/>
+        </w:rPr>
+      </w:pPr>
+      <w:proofErr w:type="spellStart"/>
+      <w:r>
+        <w:rPr>
+          <w:color w:val="FFC000"/>
           <w:sz w:val="28"/>
           <w:szCs w:val="28"/>
         </w:rPr>
@@ -2004,14 +2129,16 @@
           <w:ilvl w:val="0"/>
           <w:numId w:val="22"/>
         </w:numPr>
-        <w:rPr>
-          <w:sz w:val="28"/>
-          <w:szCs w:val="28"/>
-        </w:rPr>
-      </w:pPr>
-      <w:proofErr w:type="spellStart"/>
-      <w:r>
-        <w:rPr>
+        <w:jc w:val="both"/>
+        <w:rPr>
+          <w:sz w:val="28"/>
+          <w:szCs w:val="28"/>
+        </w:rPr>
+      </w:pPr>
+      <w:proofErr w:type="spellStart"/>
+      <w:r>
+        <w:rPr>
+          <w:color w:val="FFC000"/>
           <w:sz w:val="28"/>
           <w:szCs w:val="28"/>
         </w:rPr>
@@ -2028,33 +2155,94 @@
     </w:p>
     <w:p>
       <w:pPr>
-        <w:rPr>
-          <w:sz w:val="28"/>
-          <w:szCs w:val="28"/>
-        </w:rPr>
-      </w:pPr>
-      <w:r>
-        <w:rPr>
-          <w:sz w:val="28"/>
-          <w:szCs w:val="28"/>
-        </w:rPr>
-        <w:t>(</w:t>
-      </w:r>
-      <w:proofErr w:type="spellStart"/>
-      <w:r>
-        <w:rPr>
-          <w:sz w:val="28"/>
-          <w:szCs w:val="28"/>
-        </w:rPr>
-        <w:t>uml</w:t>
-      </w:r>
-      <w:proofErr w:type="spellEnd"/>
-      <w:r>
-        <w:rPr>
-          <w:sz w:val="28"/>
-          <w:szCs w:val="28"/>
-        </w:rPr>
-        <w:t xml:space="preserve"> kép ide)</w:t>
+        <w:jc w:val="both"/>
+        <w:rPr>
+          <w:color w:val="FFC000"/>
+          <w:sz w:val="28"/>
+          <w:szCs w:val="28"/>
+        </w:rPr>
+      </w:pPr>
+      <w:r>
+        <w:rPr>
+          <w:color w:val="FFC000"/>
+          <w:sz w:val="28"/>
+          <w:szCs w:val="28"/>
+        </w:rPr>
+        <w:t xml:space="preserve">Az adatbázis szerkezetéről UML diagram is készült, ezt a projekt </w:t>
+      </w:r>
+      <w:r>
+        <w:rPr>
+          <w:i/>
+          <w:color w:val="FFC000"/>
+          <w:sz w:val="28"/>
+          <w:szCs w:val="28"/>
+        </w:rPr>
+        <w:t>,,</w:t>
+      </w:r>
+      <w:proofErr w:type="spellStart"/>
+      <w:r>
+        <w:rPr>
+          <w:i/>
+          <w:color w:val="FFC000"/>
+          <w:sz w:val="28"/>
+          <w:szCs w:val="28"/>
+        </w:rPr>
+        <w:t>docs</w:t>
+      </w:r>
+      <w:proofErr w:type="spellEnd"/>
+      <w:r>
+        <w:rPr>
+          <w:i/>
+          <w:color w:val="FFC000"/>
+          <w:sz w:val="28"/>
+          <w:szCs w:val="28"/>
+        </w:rPr>
+        <w:t>”</w:t>
+      </w:r>
+      <w:r>
+        <w:rPr>
+          <w:color w:val="FFC000"/>
+          <w:sz w:val="28"/>
+          <w:szCs w:val="28"/>
+        </w:rPr>
+        <w:t xml:space="preserve"> mappájában az </w:t>
+      </w:r>
+      <w:r>
+        <w:rPr>
+          <w:i/>
+          <w:color w:val="FFC000"/>
+          <w:sz w:val="28"/>
+          <w:szCs w:val="28"/>
+        </w:rPr>
+        <w:t>,,</w:t>
+      </w:r>
+      <w:proofErr w:type="spellStart"/>
+      <w:r>
+        <w:rPr>
+          <w:i/>
+          <w:color w:val="FFC000"/>
+          <w:sz w:val="28"/>
+          <w:szCs w:val="28"/>
+        </w:rPr>
+        <w:t>adatbazis</w:t>
+      </w:r>
+      <w:proofErr w:type="spellEnd"/>
+      <w:r>
+        <w:rPr>
+          <w:i/>
+          <w:color w:val="FFC000"/>
+          <w:sz w:val="28"/>
+          <w:szCs w:val="28"/>
+        </w:rPr>
+        <w:t>”</w:t>
+      </w:r>
+      <w:r>
+        <w:rPr>
+          <w:color w:val="FFC000"/>
+          <w:sz w:val="28"/>
+          <w:szCs w:val="28"/>
+        </w:rPr>
+        <w:t xml:space="preserve"> könyvtárban található a forrásfájl mellett.</w:t>
       </w:r>
     </w:p>
     <w:p>
@@ -2078,6 +2266,7 @@
     </w:p>
     <w:p>
       <w:pPr>
+        <w:jc w:val="both"/>
         <w:rPr>
           <w:sz w:val="32"/>
           <w:szCs w:val="32"/>
@@ -2093,6 +2282,8 @@
       <w:proofErr w:type="spellStart"/>
       <w:r>
         <w:rPr>
+          <w:b/>
+          <w:i/>
           <w:color w:val="ED7D31" w:themeColor="accent2"/>
           <w:sz w:val="32"/>
           <w:szCs w:val="32"/>
@@ -2110,6 +2301,8 @@
       <w:proofErr w:type="spellStart"/>
       <w:r>
         <w:rPr>
+          <w:b/>
+          <w:i/>
           <w:color w:val="ED7D31" w:themeColor="accent2"/>
           <w:sz w:val="32"/>
           <w:szCs w:val="32"/>
@@ -2119,30 +2312,42 @@
       <w:proofErr w:type="spellEnd"/>
       <w:r>
         <w:rPr>
+          <w:b/>
+          <w:i/>
           <w:color w:val="ED7D31" w:themeColor="accent2"/>
           <w:sz w:val="32"/>
           <w:szCs w:val="32"/>
         </w:rPr>
-        <w:t xml:space="preserve"> JS </w:t>
-      </w:r>
-      <w:proofErr w:type="spellStart"/>
-      <w:r>
-        <w:rPr>
+        <w:t xml:space="preserve"> JS</w:t>
+      </w:r>
+      <w:r>
+        <w:rPr>
+          <w:color w:val="ED7D31" w:themeColor="accent2"/>
           <w:sz w:val="32"/>
           <w:szCs w:val="32"/>
         </w:rPr>
-        <w:t>Full-Stack</w:t>
-      </w:r>
-      <w:proofErr w:type="spellEnd"/>
+        <w:t xml:space="preserve"> </w:t>
+      </w:r>
+      <w:proofErr w:type="spellStart"/>
       <w:r>
         <w:rPr>
           <w:sz w:val="32"/>
           <w:szCs w:val="32"/>
         </w:rPr>
+        <w:t>Full-Stack</w:t>
+      </w:r>
+      <w:proofErr w:type="spellEnd"/>
+      <w:r>
+        <w:rPr>
+          <w:sz w:val="32"/>
+          <w:szCs w:val="32"/>
+        </w:rPr>
         <w:t xml:space="preserve"> keretrendszere, ebből adódóan a szerver és kliens oldali kód is </w:t>
       </w:r>
       <w:r>
         <w:rPr>
+          <w:b/>
+          <w:i/>
           <w:color w:val="FFFF00"/>
           <w:sz w:val="32"/>
           <w:szCs w:val="32"/>
@@ -2151,6 +2356,8 @@
       </w:r>
       <w:r>
         <w:rPr>
+          <w:b/>
+          <w:i/>
           <w:sz w:val="32"/>
           <w:szCs w:val="32"/>
         </w:rPr>
@@ -2159,6 +2366,8 @@
       <w:proofErr w:type="spellStart"/>
       <w:r>
         <w:rPr>
+          <w:b/>
+          <w:i/>
           <w:color w:val="0070C0"/>
           <w:sz w:val="32"/>
           <w:szCs w:val="32"/>
@@ -2166,6 +2375,44 @@
         <w:t>Typescript</w:t>
       </w:r>
       <w:proofErr w:type="spellEnd"/>
+      <w:r>
+        <w:rPr>
+          <w:b/>
+          <w:i/>
+          <w:color w:val="0070C0"/>
+          <w:sz w:val="32"/>
+          <w:szCs w:val="32"/>
+        </w:rPr>
+        <w:t xml:space="preserve"> </w:t>
+      </w:r>
+      <w:proofErr w:type="spellStart"/>
+      <w:r>
+        <w:rPr>
+          <w:b/>
+          <w:i/>
+          <w:color w:val="ED7D31" w:themeColor="accent2"/>
+          <w:sz w:val="32"/>
+          <w:szCs w:val="32"/>
+        </w:rPr>
+        <w:t>Svelte</w:t>
+      </w:r>
+      <w:proofErr w:type="spellEnd"/>
+      <w:r>
+        <w:rPr>
+          <w:color w:val="0070C0"/>
+          <w:sz w:val="32"/>
+          <w:szCs w:val="32"/>
+        </w:rPr>
+        <w:t xml:space="preserve"> </w:t>
+      </w:r>
+      <w:r>
+        <w:rPr>
+          <w:color w:val="FFFFFF" w:themeColor="background1"/>
+          <w:sz w:val="32"/>
+          <w:szCs w:val="32"/>
+        </w:rPr>
+        <w:t>szintaxissal</w:t>
+      </w:r>
       <w:r>
         <w:rPr>
           <w:sz w:val="32"/>
@@ -2198,6 +2445,7 @@
           <w:ilvl w:val="0"/>
           <w:numId w:val="23"/>
         </w:numPr>
+        <w:jc w:val="both"/>
         <w:rPr>
           <w:sz w:val="28"/>
           <w:szCs w:val="28"/>
@@ -2243,23 +2491,2007 @@
           <w:szCs w:val="28"/>
         </w:rPr>
         <w:t>fájlt</w:t>
+      </w:r>
+      <w:r>
+        <w:rPr>
+          <w:sz w:val="28"/>
+          <w:szCs w:val="28"/>
+        </w:rPr>
+        <w:t>.</w:t>
+      </w:r>
+      <w:r>
+        <w:rPr>
+          <w:sz w:val="28"/>
+          <w:szCs w:val="28"/>
+        </w:rPr>
+        <w:t xml:space="preserve"> </w:t>
+      </w:r>
+    </w:p>
+    <w:p>
+      <w:pPr>
+        <w:pStyle w:val="Listaszerbekezds"/>
+        <w:numPr>
+          <w:ilvl w:val="0"/>
+          <w:numId w:val="23"/>
+        </w:numPr>
+        <w:jc w:val="both"/>
+        <w:rPr>
+          <w:sz w:val="28"/>
+          <w:szCs w:val="28"/>
+        </w:rPr>
+      </w:pPr>
+      <w:r>
+        <w:rPr>
+          <w:color w:val="FFC000"/>
+          <w:sz w:val="28"/>
+          <w:szCs w:val="28"/>
+        </w:rPr>
+        <w:t>+</w:t>
+      </w:r>
+      <w:proofErr w:type="spellStart"/>
+      <w:proofErr w:type="gramStart"/>
+      <w:r>
+        <w:rPr>
+          <w:color w:val="FFC000"/>
+          <w:sz w:val="28"/>
+          <w:szCs w:val="28"/>
+        </w:rPr>
+        <w:t>page</w:t>
+      </w:r>
+      <w:r>
+        <w:rPr>
+          <w:color w:val="FFC000"/>
+          <w:sz w:val="28"/>
+          <w:szCs w:val="28"/>
+        </w:rPr>
+        <w:t>.svelte</w:t>
+      </w:r>
+      <w:proofErr w:type="spellEnd"/>
+      <w:proofErr w:type="gramEnd"/>
+      <w:r>
+        <w:rPr>
+          <w:sz w:val="28"/>
+          <w:szCs w:val="28"/>
+        </w:rPr>
+        <w:t>: Az oldal. A &lt;</w:t>
+      </w:r>
+      <w:r>
+        <w:rPr>
+          <w:color w:val="66CCFF"/>
+          <w:sz w:val="28"/>
+          <w:szCs w:val="28"/>
+        </w:rPr>
+        <w:t>script</w:t>
+      </w:r>
+      <w:r>
+        <w:rPr>
+          <w:sz w:val="28"/>
+          <w:szCs w:val="28"/>
+        </w:rPr>
+        <w:t xml:space="preserve">&gt; </w:t>
+      </w:r>
+      <w:proofErr w:type="spellStart"/>
+      <w:r>
+        <w:rPr>
+          <w:sz w:val="28"/>
+          <w:szCs w:val="28"/>
+        </w:rPr>
+        <w:t>tagben</w:t>
+      </w:r>
+      <w:proofErr w:type="spellEnd"/>
+      <w:r>
+        <w:rPr>
+          <w:sz w:val="28"/>
+          <w:szCs w:val="28"/>
+        </w:rPr>
+        <w:t xml:space="preserve"> található az oldal logikája (</w:t>
+      </w:r>
+      <w:r>
+        <w:rPr>
+          <w:b/>
+          <w:i/>
+          <w:color w:val="FFFF00"/>
+          <w:sz w:val="28"/>
+          <w:szCs w:val="28"/>
+        </w:rPr>
+        <w:t>JS</w:t>
+      </w:r>
+      <w:r>
+        <w:rPr>
+          <w:b/>
+          <w:i/>
+          <w:sz w:val="28"/>
+          <w:szCs w:val="28"/>
+        </w:rPr>
+        <w:t>/</w:t>
+      </w:r>
+      <w:r>
+        <w:rPr>
+          <w:b/>
+          <w:i/>
+          <w:color w:val="0070C0"/>
+          <w:sz w:val="28"/>
+          <w:szCs w:val="28"/>
+        </w:rPr>
+        <w:t>TS</w:t>
+      </w:r>
+      <w:r>
+        <w:rPr>
+          <w:b/>
+          <w:i/>
+          <w:color w:val="FFFFFF" w:themeColor="background1"/>
+          <w:sz w:val="28"/>
+          <w:szCs w:val="28"/>
+        </w:rPr>
+        <w:t>/</w:t>
+      </w:r>
+      <w:proofErr w:type="spellStart"/>
+      <w:r>
+        <w:rPr>
+          <w:b/>
+          <w:i/>
+          <w:color w:val="ED7D31" w:themeColor="accent2"/>
+          <w:sz w:val="28"/>
+          <w:szCs w:val="28"/>
+        </w:rPr>
+        <w:t>Svelte</w:t>
+      </w:r>
+      <w:proofErr w:type="spellEnd"/>
+      <w:r>
+        <w:rPr>
+          <w:sz w:val="28"/>
+          <w:szCs w:val="28"/>
+        </w:rPr>
+        <w:t>), a &lt;</w:t>
+      </w:r>
+      <w:proofErr w:type="spellStart"/>
+      <w:r>
+        <w:rPr>
+          <w:color w:val="66CCFF"/>
+          <w:sz w:val="28"/>
+          <w:szCs w:val="28"/>
+        </w:rPr>
+        <w:t>style</w:t>
+      </w:r>
+      <w:proofErr w:type="spellEnd"/>
+      <w:r>
+        <w:rPr>
+          <w:sz w:val="28"/>
+          <w:szCs w:val="28"/>
+        </w:rPr>
+        <w:t xml:space="preserve">&gt; </w:t>
+      </w:r>
+      <w:proofErr w:type="spellStart"/>
+      <w:r>
+        <w:rPr>
+          <w:sz w:val="28"/>
+          <w:szCs w:val="28"/>
+        </w:rPr>
+        <w:t>tagben</w:t>
+      </w:r>
+      <w:proofErr w:type="spellEnd"/>
+      <w:r>
+        <w:rPr>
+          <w:sz w:val="28"/>
+          <w:szCs w:val="28"/>
+        </w:rPr>
+        <w:t xml:space="preserve"> az oldalhoz tartozó lokális stílusok (CSS), illetve az oldal tartalma (HTML).</w:t>
+      </w:r>
+    </w:p>
+    <w:p>
+      <w:pPr>
+        <w:pStyle w:val="Listaszerbekezds"/>
+        <w:numPr>
+          <w:ilvl w:val="0"/>
+          <w:numId w:val="23"/>
+        </w:numPr>
+        <w:jc w:val="both"/>
+        <w:rPr>
+          <w:sz w:val="28"/>
+          <w:szCs w:val="28"/>
+        </w:rPr>
+      </w:pPr>
+      <w:r>
+        <w:rPr>
+          <w:color w:val="FFC000"/>
+          <w:sz w:val="28"/>
+          <w:szCs w:val="28"/>
+        </w:rPr>
+        <w:lastRenderedPageBreak/>
+        <w:t>+</w:t>
+      </w:r>
+      <w:proofErr w:type="spellStart"/>
+      <w:proofErr w:type="gramStart"/>
+      <w:r>
+        <w:rPr>
+          <w:color w:val="FFC000"/>
+          <w:sz w:val="28"/>
+          <w:szCs w:val="28"/>
+        </w:rPr>
+        <w:t>layout.svelte</w:t>
+      </w:r>
+      <w:proofErr w:type="spellEnd"/>
+      <w:proofErr w:type="gramEnd"/>
+      <w:r>
+        <w:rPr>
+          <w:sz w:val="28"/>
+          <w:szCs w:val="28"/>
+        </w:rPr>
+        <w:t>: A szerkezethez tartozó kliens oldali fájl. Az oldal nyelvének beállításához használtuk.</w:t>
+      </w:r>
+    </w:p>
+    <w:p>
+      <w:pPr>
+        <w:ind w:left="360"/>
+        <w:jc w:val="both"/>
+        <w:rPr>
+          <w:sz w:val="28"/>
+          <w:szCs w:val="28"/>
+        </w:rPr>
+      </w:pPr>
+      <w:r>
+        <w:rPr>
+          <w:sz w:val="28"/>
+          <w:szCs w:val="28"/>
+        </w:rPr>
+        <w:t xml:space="preserve">A </w:t>
+      </w:r>
+      <w:proofErr w:type="spellStart"/>
+      <w:r>
+        <w:rPr>
+          <w:b/>
+          <w:i/>
+          <w:color w:val="ED7D31" w:themeColor="accent2"/>
+          <w:sz w:val="28"/>
+          <w:szCs w:val="28"/>
+        </w:rPr>
+        <w:t>SvelteKit</w:t>
+      </w:r>
+      <w:r>
+        <w:rPr>
+          <w:sz w:val="28"/>
+          <w:szCs w:val="28"/>
+        </w:rPr>
+        <w:t>ben</w:t>
+      </w:r>
+      <w:proofErr w:type="spellEnd"/>
+      <w:r>
+        <w:rPr>
+          <w:sz w:val="28"/>
+          <w:szCs w:val="28"/>
+        </w:rPr>
+        <w:t xml:space="preserve"> a navigálás úgynevezett </w:t>
+      </w:r>
+      <w:r>
+        <w:rPr>
+          <w:i/>
+          <w:sz w:val="28"/>
+          <w:szCs w:val="28"/>
+        </w:rPr>
+        <w:t>,,</w:t>
+      </w:r>
+      <w:proofErr w:type="spellStart"/>
+      <w:r>
+        <w:rPr>
+          <w:i/>
+          <w:sz w:val="28"/>
+          <w:szCs w:val="28"/>
+        </w:rPr>
+        <w:t>Nested</w:t>
+      </w:r>
+      <w:proofErr w:type="spellEnd"/>
+      <w:r>
+        <w:rPr>
+          <w:i/>
+          <w:sz w:val="28"/>
+          <w:szCs w:val="28"/>
+        </w:rPr>
+        <w:t xml:space="preserve"> </w:t>
+      </w:r>
+      <w:proofErr w:type="spellStart"/>
+      <w:r>
+        <w:rPr>
+          <w:i/>
+          <w:sz w:val="28"/>
+          <w:szCs w:val="28"/>
+        </w:rPr>
+        <w:t>Routing</w:t>
+      </w:r>
+      <w:proofErr w:type="spellEnd"/>
+      <w:r>
+        <w:rPr>
+          <w:i/>
+          <w:sz w:val="28"/>
+          <w:szCs w:val="28"/>
+        </w:rPr>
+        <w:t>”</w:t>
+      </w:r>
+      <w:r>
+        <w:rPr>
+          <w:sz w:val="28"/>
+          <w:szCs w:val="28"/>
+        </w:rPr>
+        <w:t xml:space="preserve"> formában történik, így a weboldal </w:t>
+      </w:r>
+      <w:proofErr w:type="spellStart"/>
+      <w:r>
+        <w:rPr>
+          <w:sz w:val="28"/>
+          <w:szCs w:val="28"/>
+        </w:rPr>
+        <w:t>route-jai</w:t>
+      </w:r>
+      <w:proofErr w:type="spellEnd"/>
+      <w:r>
+        <w:rPr>
+          <w:sz w:val="28"/>
+          <w:szCs w:val="28"/>
+        </w:rPr>
+        <w:t xml:space="preserve"> </w:t>
+      </w:r>
+      <w:r>
+        <w:rPr>
+          <w:i/>
+          <w:sz w:val="28"/>
+          <w:szCs w:val="28"/>
+        </w:rPr>
+        <w:t>a</w:t>
+      </w:r>
+      <w:r>
+        <w:rPr>
+          <w:i/>
+          <w:sz w:val="28"/>
+          <w:szCs w:val="28"/>
+        </w:rPr>
+        <w:t xml:space="preserve"> projekt</w:t>
+      </w:r>
+      <w:r>
+        <w:rPr>
+          <w:i/>
+          <w:sz w:val="28"/>
+          <w:szCs w:val="28"/>
+        </w:rPr>
+        <w:t>/</w:t>
+      </w:r>
+      <w:proofErr w:type="spellStart"/>
+      <w:r>
+        <w:rPr>
+          <w:i/>
+          <w:sz w:val="28"/>
+          <w:szCs w:val="28"/>
+        </w:rPr>
+        <w:t>src</w:t>
+      </w:r>
+      <w:proofErr w:type="spellEnd"/>
+      <w:r>
+        <w:rPr>
+          <w:i/>
+          <w:sz w:val="28"/>
+          <w:szCs w:val="28"/>
+        </w:rPr>
+        <w:t>/</w:t>
+      </w:r>
+      <w:proofErr w:type="spellStart"/>
+      <w:r>
+        <w:rPr>
+          <w:i/>
+          <w:sz w:val="28"/>
+          <w:szCs w:val="28"/>
+        </w:rPr>
+        <w:t>routes</w:t>
+      </w:r>
+      <w:proofErr w:type="spellEnd"/>
+      <w:r>
+        <w:rPr>
+          <w:sz w:val="28"/>
+          <w:szCs w:val="28"/>
+        </w:rPr>
+        <w:t xml:space="preserve"> mappájának a szerkezete alapján működik.</w:t>
+      </w:r>
+    </w:p>
+    <w:p>
+      <w:pPr>
+        <w:ind w:left="360"/>
+        <w:jc w:val="both"/>
+        <w:rPr>
+          <w:rFonts w:ascii="Borgens Burlesque" w:hAnsi="Borgens Burlesque"/>
+          <w:color w:val="FFC000"/>
+          <w:sz w:val="56"/>
+          <w:szCs w:val="56"/>
+        </w:rPr>
+      </w:pPr>
+      <w:r>
+        <w:rPr>
+          <w:rFonts w:ascii="Borgens Burlesque" w:hAnsi="Borgens Burlesque"/>
+          <w:color w:val="FFC000"/>
+          <w:sz w:val="56"/>
+          <w:szCs w:val="56"/>
+        </w:rPr>
+        <w:t>5. Backend</w:t>
+      </w:r>
+    </w:p>
+    <w:p>
+      <w:pPr>
+        <w:ind w:left="360"/>
+        <w:jc w:val="both"/>
+        <w:rPr>
+          <w:rFonts w:ascii="Borgens Burlesque" w:hAnsi="Borgens Burlesque"/>
+          <w:color w:val="FFC000"/>
+          <w:sz w:val="48"/>
+          <w:szCs w:val="48"/>
+        </w:rPr>
+      </w:pPr>
+      <w:r>
+        <w:rPr>
+          <w:rFonts w:ascii="Borgens Burlesque" w:hAnsi="Borgens Burlesque"/>
+          <w:color w:val="FFC000"/>
+          <w:sz w:val="48"/>
+          <w:szCs w:val="48"/>
+        </w:rPr>
+        <w:t xml:space="preserve">5.1 </w:t>
+      </w:r>
+      <w:proofErr w:type="spellStart"/>
+      <w:r>
+        <w:rPr>
+          <w:rFonts w:ascii="Borgens Burlesque" w:hAnsi="Borgens Burlesque"/>
+          <w:color w:val="FFC000"/>
+          <w:sz w:val="48"/>
+          <w:szCs w:val="48"/>
+        </w:rPr>
+        <w:t>Loader</w:t>
+      </w:r>
+      <w:r>
+        <w:rPr>
+          <w:rFonts w:ascii="Borgens Burlesque" w:hAnsi="Borgens Burlesque"/>
+          <w:color w:val="FFC000"/>
+          <w:sz w:val="48"/>
+          <w:szCs w:val="48"/>
+        </w:rPr>
+        <w:t>S</w:t>
+      </w:r>
+      <w:proofErr w:type="spellEnd"/>
+    </w:p>
+    <w:p>
+      <w:pPr>
+        <w:ind w:left="360"/>
+        <w:jc w:val="both"/>
+        <w:rPr>
+          <w:sz w:val="28"/>
+          <w:szCs w:val="28"/>
+        </w:rPr>
+      </w:pPr>
+      <w:r>
+        <w:rPr>
+          <w:sz w:val="28"/>
+          <w:szCs w:val="28"/>
+        </w:rPr>
+        <w:t xml:space="preserve">Betöltőket a </w:t>
+      </w:r>
+      <w:r>
+        <w:rPr>
+          <w:color w:val="FFC000"/>
+          <w:sz w:val="28"/>
+          <w:szCs w:val="28"/>
+        </w:rPr>
+        <w:t>+</w:t>
+      </w:r>
+      <w:proofErr w:type="spellStart"/>
+      <w:proofErr w:type="gramStart"/>
+      <w:r>
+        <w:rPr>
+          <w:color w:val="FFC000"/>
+          <w:sz w:val="28"/>
+          <w:szCs w:val="28"/>
+        </w:rPr>
+        <w:t>page.server</w:t>
+      </w:r>
+      <w:proofErr w:type="gramEnd"/>
+      <w:r>
+        <w:rPr>
+          <w:color w:val="FFC000"/>
+          <w:sz w:val="28"/>
+          <w:szCs w:val="28"/>
+        </w:rPr>
+        <w:t>.ts</w:t>
+      </w:r>
+      <w:proofErr w:type="spellEnd"/>
+      <w:r>
+        <w:rPr>
+          <w:color w:val="FFC000"/>
+          <w:sz w:val="28"/>
+          <w:szCs w:val="28"/>
+        </w:rPr>
+        <w:t xml:space="preserve"> </w:t>
+      </w:r>
+      <w:r>
+        <w:rPr>
+          <w:sz w:val="28"/>
+          <w:szCs w:val="28"/>
+        </w:rPr>
+        <w:t>(</w:t>
+      </w:r>
+      <w:proofErr w:type="spellStart"/>
+      <w:r>
+        <w:rPr>
+          <w:color w:val="0070C0"/>
+          <w:sz w:val="28"/>
+          <w:szCs w:val="28"/>
+        </w:rPr>
+        <w:t>PageServerLoad</w:t>
+      </w:r>
+      <w:proofErr w:type="spellEnd"/>
+      <w:r>
+        <w:rPr>
+          <w:sz w:val="28"/>
+          <w:szCs w:val="28"/>
+        </w:rPr>
+        <w:t xml:space="preserve">) és a </w:t>
+      </w:r>
+      <w:r>
+        <w:rPr>
+          <w:color w:val="FFC000"/>
+          <w:sz w:val="28"/>
+          <w:szCs w:val="28"/>
+        </w:rPr>
+        <w:t>+</w:t>
+      </w:r>
+      <w:proofErr w:type="spellStart"/>
+      <w:r>
+        <w:rPr>
+          <w:color w:val="FFC000"/>
+          <w:sz w:val="28"/>
+          <w:szCs w:val="28"/>
+        </w:rPr>
+        <w:t>layout.server.ts</w:t>
+      </w:r>
+      <w:proofErr w:type="spellEnd"/>
+      <w:r>
+        <w:rPr>
+          <w:color w:val="FFC000"/>
+          <w:sz w:val="28"/>
+          <w:szCs w:val="28"/>
+        </w:rPr>
+        <w:t xml:space="preserve"> </w:t>
+      </w:r>
+      <w:r>
+        <w:rPr>
+          <w:sz w:val="28"/>
+          <w:szCs w:val="28"/>
+        </w:rPr>
+        <w:t>(</w:t>
+      </w:r>
+      <w:proofErr w:type="spellStart"/>
+      <w:r>
+        <w:rPr>
+          <w:color w:val="0070C0"/>
+          <w:sz w:val="28"/>
+          <w:szCs w:val="28"/>
+        </w:rPr>
+        <w:t>LayoutServerLoad</w:t>
+      </w:r>
+      <w:proofErr w:type="spellEnd"/>
+      <w:r>
+        <w:rPr>
+          <w:sz w:val="28"/>
+          <w:szCs w:val="28"/>
+        </w:rPr>
+        <w:t xml:space="preserve">) </w:t>
+      </w:r>
+      <w:r>
+        <w:rPr>
+          <w:sz w:val="28"/>
+          <w:szCs w:val="28"/>
+        </w:rPr>
+        <w:t xml:space="preserve">fájlokban használunk. Adatbázisból való adat lekérésére az oldal betöltésekor, illetve </w:t>
+      </w:r>
+      <w:proofErr w:type="spellStart"/>
+      <w:r>
+        <w:rPr>
+          <w:sz w:val="28"/>
+          <w:szCs w:val="28"/>
+        </w:rPr>
+        <w:t>route</w:t>
+      </w:r>
+      <w:proofErr w:type="spellEnd"/>
+      <w:r>
+        <w:rPr>
+          <w:sz w:val="28"/>
+          <w:szCs w:val="28"/>
+        </w:rPr>
+        <w:t>-ok levédésére alkalmaztuk</w:t>
+      </w:r>
+      <w:r>
+        <w:rPr>
+          <w:sz w:val="28"/>
+          <w:szCs w:val="28"/>
+        </w:rPr>
+        <w:t>.</w:t>
+      </w:r>
+    </w:p>
+    <w:p>
+      <w:pPr>
+        <w:ind w:left="360"/>
+        <w:jc w:val="both"/>
+        <w:rPr>
+          <w:rFonts w:ascii="Borgens Burlesque" w:hAnsi="Borgens Burlesque"/>
+          <w:color w:val="FFC000"/>
+          <w:sz w:val="48"/>
+          <w:szCs w:val="48"/>
+        </w:rPr>
+      </w:pPr>
+      <w:r>
+        <w:rPr>
+          <w:rFonts w:ascii="Borgens Burlesque" w:hAnsi="Borgens Burlesque"/>
+          <w:color w:val="FFC000"/>
+          <w:sz w:val="48"/>
+          <w:szCs w:val="48"/>
+        </w:rPr>
+        <w:t xml:space="preserve">5.2 </w:t>
+      </w:r>
+      <w:proofErr w:type="spellStart"/>
+      <w:r>
+        <w:rPr>
+          <w:rFonts w:ascii="Borgens Burlesque" w:hAnsi="Borgens Burlesque"/>
+          <w:color w:val="FFC000"/>
+          <w:sz w:val="48"/>
+          <w:szCs w:val="48"/>
+        </w:rPr>
+        <w:t>Form</w:t>
+      </w:r>
+      <w:proofErr w:type="spellEnd"/>
+      <w:r>
+        <w:rPr>
+          <w:rFonts w:ascii="Borgens Burlesque" w:hAnsi="Borgens Burlesque"/>
+          <w:color w:val="FFC000"/>
+          <w:sz w:val="48"/>
+          <w:szCs w:val="48"/>
+        </w:rPr>
+        <w:t xml:space="preserve"> </w:t>
+      </w:r>
+      <w:proofErr w:type="spellStart"/>
+      <w:r>
+        <w:rPr>
+          <w:rFonts w:ascii="Borgens Burlesque" w:hAnsi="Borgens Burlesque"/>
+          <w:color w:val="FFC000"/>
+          <w:sz w:val="48"/>
+          <w:szCs w:val="48"/>
+        </w:rPr>
+        <w:t>Actions</w:t>
+      </w:r>
+      <w:proofErr w:type="spellEnd"/>
+    </w:p>
+    <w:p>
+      <w:pPr>
+        <w:ind w:left="360"/>
+        <w:jc w:val="both"/>
+        <w:rPr>
+          <w:sz w:val="32"/>
+          <w:szCs w:val="28"/>
+        </w:rPr>
+      </w:pPr>
+      <w:r>
+        <w:rPr>
+          <w:sz w:val="32"/>
+          <w:szCs w:val="28"/>
+        </w:rPr>
+        <w:t>A belépés és regisztráció oldalakon használtuk adatok ellenőrzésére és felvitelére.</w:t>
+      </w:r>
+    </w:p>
+    <w:p>
+      <w:pPr>
+        <w:ind w:left="360"/>
+        <w:jc w:val="both"/>
+        <w:rPr>
+          <w:rFonts w:ascii="Borgens Burlesque" w:hAnsi="Borgens Burlesque"/>
+          <w:color w:val="FFC000"/>
+          <w:sz w:val="44"/>
+          <w:szCs w:val="44"/>
+        </w:rPr>
+      </w:pPr>
+      <w:r>
+        <w:rPr>
+          <w:rFonts w:ascii="Borgens Burlesque" w:hAnsi="Borgens Burlesque"/>
+          <w:color w:val="FFC000"/>
+          <w:sz w:val="44"/>
+          <w:szCs w:val="44"/>
+        </w:rPr>
+        <w:t>5.2.1 Belépés</w:t>
+      </w:r>
+    </w:p>
+    <w:p>
+      <w:pPr>
+        <w:ind w:left="360"/>
+        <w:jc w:val="both"/>
+        <w:rPr>
+          <w:sz w:val="28"/>
+          <w:szCs w:val="28"/>
+        </w:rPr>
+      </w:pPr>
+      <w:r>
+        <w:rPr>
+          <w:sz w:val="28"/>
+          <w:szCs w:val="28"/>
+        </w:rPr>
+        <w:t xml:space="preserve">Miután beírta a felhasználó a belépéshez szükséges azonosítót (felhasználónév vagy jelszó) és a jelszót, a </w:t>
+      </w:r>
+      <w:r>
+        <w:rPr>
+          <w:i/>
+          <w:sz w:val="28"/>
+          <w:szCs w:val="28"/>
+        </w:rPr>
+        <w:t>,,Belépés”</w:t>
+      </w:r>
+      <w:r>
+        <w:rPr>
+          <w:sz w:val="28"/>
+          <w:szCs w:val="28"/>
+        </w:rPr>
+        <w:t xml:space="preserve"> gombra kattintva a </w:t>
+      </w:r>
+      <w:proofErr w:type="spellStart"/>
+      <w:r>
+        <w:rPr>
+          <w:sz w:val="28"/>
+          <w:szCs w:val="28"/>
+        </w:rPr>
+        <w:t>formból</w:t>
+      </w:r>
+      <w:proofErr w:type="spellEnd"/>
+      <w:r>
+        <w:rPr>
+          <w:sz w:val="28"/>
+          <w:szCs w:val="28"/>
+        </w:rPr>
+        <w:t xml:space="preserve"> felküldi az adatokat.</w:t>
+      </w:r>
+    </w:p>
+    <w:p>
+      <w:pPr>
+        <w:ind w:left="360"/>
+        <w:jc w:val="both"/>
+        <w:rPr>
+          <w:sz w:val="28"/>
+          <w:szCs w:val="28"/>
+        </w:rPr>
+      </w:pPr>
+      <w:r>
+        <w:rPr>
+          <w:sz w:val="28"/>
+          <w:szCs w:val="28"/>
+        </w:rPr>
+        <w:t xml:space="preserve">Az oldalhoz tartozó </w:t>
+      </w:r>
+      <w:r>
+        <w:rPr>
+          <w:color w:val="FFC000"/>
+          <w:sz w:val="28"/>
+          <w:szCs w:val="28"/>
+        </w:rPr>
+        <w:t>+</w:t>
+      </w:r>
+      <w:proofErr w:type="spellStart"/>
+      <w:proofErr w:type="gramStart"/>
+      <w:r>
+        <w:rPr>
+          <w:color w:val="FFC000"/>
+          <w:sz w:val="28"/>
+          <w:szCs w:val="28"/>
+        </w:rPr>
+        <w:t>page.server</w:t>
+      </w:r>
+      <w:proofErr w:type="gramEnd"/>
+      <w:r>
+        <w:rPr>
+          <w:color w:val="FFC000"/>
+          <w:sz w:val="28"/>
+          <w:szCs w:val="28"/>
+        </w:rPr>
+        <w:t>.ts</w:t>
+      </w:r>
+      <w:proofErr w:type="spellEnd"/>
+      <w:r>
+        <w:rPr>
+          <w:color w:val="FFC000"/>
+          <w:sz w:val="28"/>
+          <w:szCs w:val="28"/>
+        </w:rPr>
+        <w:t xml:space="preserve"> </w:t>
+      </w:r>
+      <w:r>
+        <w:rPr>
+          <w:sz w:val="28"/>
+          <w:szCs w:val="28"/>
+        </w:rPr>
+        <w:t>fájlban az adatokat a szerver fogadja, majd helyességük ellenőrzése után létrehoz egy munkamenetet és belépteti a felhasználót.</w:t>
+      </w:r>
+    </w:p>
+    <w:p>
+      <w:pPr>
+        <w:ind w:left="360"/>
+        <w:jc w:val="both"/>
+        <w:rPr>
+          <w:rFonts w:ascii="Borgens Burlesque" w:hAnsi="Borgens Burlesque"/>
+          <w:sz w:val="40"/>
+          <w:szCs w:val="40"/>
+        </w:rPr>
+      </w:pPr>
+      <w:r>
+        <w:rPr>
+          <w:rFonts w:ascii="Borgens Burlesque" w:hAnsi="Borgens Burlesque"/>
+          <w:color w:val="FFC000"/>
+          <w:sz w:val="44"/>
+          <w:szCs w:val="40"/>
+        </w:rPr>
+        <w:t>5.2.2 Regisztráció</w:t>
+      </w:r>
+    </w:p>
+    <w:p>
+      <w:pPr>
+        <w:ind w:left="360"/>
+        <w:jc w:val="both"/>
+        <w:rPr>
+          <w:sz w:val="28"/>
+          <w:szCs w:val="28"/>
+        </w:rPr>
+      </w:pPr>
+      <w:r>
+        <w:rPr>
+          <w:sz w:val="28"/>
+          <w:szCs w:val="28"/>
+        </w:rPr>
+        <w:t>A</w:t>
+      </w:r>
+      <w:r>
+        <w:rPr>
+          <w:sz w:val="28"/>
+          <w:szCs w:val="28"/>
+        </w:rPr>
+        <w:t>z adatok megadása és feltételek elfogadása után a belépéshez hasonlóan ellenőrizzük az adatokat. Amennyiben az e-mail vagy felhasználónév nem foglalt, akkor a felhasználó adatai felvezetésre kerülnek, létrejön egy munkamenet és belép a felhasználó.</w:t>
+      </w:r>
+    </w:p>
+    <w:p>
+      <w:pPr>
+        <w:ind w:left="360"/>
+        <w:jc w:val="both"/>
+        <w:rPr>
+          <w:rFonts w:ascii="Borgens Burlesque" w:hAnsi="Borgens Burlesque"/>
+          <w:color w:val="FFC000"/>
+          <w:sz w:val="48"/>
+          <w:szCs w:val="48"/>
+        </w:rPr>
+      </w:pPr>
+      <w:r>
+        <w:rPr>
+          <w:rFonts w:ascii="Borgens Burlesque" w:hAnsi="Borgens Burlesque"/>
+          <w:color w:val="FFC000"/>
+          <w:sz w:val="48"/>
+          <w:szCs w:val="48"/>
+        </w:rPr>
+        <w:t>5.3 API</w:t>
+      </w:r>
+    </w:p>
+    <w:p>
+      <w:pPr>
+        <w:ind w:left="360"/>
+        <w:jc w:val="both"/>
+        <w:rPr>
+          <w:sz w:val="32"/>
+          <w:szCs w:val="28"/>
+        </w:rPr>
+      </w:pPr>
+      <w:r>
+        <w:rPr>
+          <w:sz w:val="32"/>
+          <w:szCs w:val="28"/>
+        </w:rPr>
+        <w:lastRenderedPageBreak/>
+        <w:t xml:space="preserve">A projekt API-ja a </w:t>
+      </w:r>
+      <w:r>
+        <w:rPr>
+          <w:i/>
+          <w:sz w:val="32"/>
+          <w:szCs w:val="28"/>
+        </w:rPr>
+        <w:t>projekt</w:t>
+      </w:r>
+      <w:r>
+        <w:rPr>
+          <w:i/>
+          <w:sz w:val="32"/>
+          <w:szCs w:val="28"/>
+        </w:rPr>
+        <w:t>/</w:t>
+      </w:r>
+      <w:proofErr w:type="spellStart"/>
+      <w:r>
+        <w:rPr>
+          <w:i/>
+          <w:sz w:val="32"/>
+          <w:szCs w:val="28"/>
+        </w:rPr>
+        <w:t>src</w:t>
+      </w:r>
+      <w:proofErr w:type="spellEnd"/>
+      <w:r>
+        <w:rPr>
+          <w:i/>
+          <w:sz w:val="32"/>
+          <w:szCs w:val="28"/>
+        </w:rPr>
+        <w:t>/</w:t>
+      </w:r>
+      <w:proofErr w:type="spellStart"/>
+      <w:r>
+        <w:rPr>
+          <w:i/>
+          <w:sz w:val="32"/>
+          <w:szCs w:val="28"/>
+        </w:rPr>
+        <w:t>routes</w:t>
+      </w:r>
+      <w:proofErr w:type="spellEnd"/>
+      <w:r>
+        <w:rPr>
+          <w:i/>
+          <w:sz w:val="32"/>
+          <w:szCs w:val="28"/>
+        </w:rPr>
+        <w:t>/</w:t>
+      </w:r>
+      <w:proofErr w:type="spellStart"/>
+      <w:r>
+        <w:rPr>
+          <w:i/>
+          <w:sz w:val="32"/>
+          <w:szCs w:val="28"/>
+        </w:rPr>
+        <w:t>api</w:t>
+      </w:r>
+      <w:proofErr w:type="spellEnd"/>
+      <w:r>
+        <w:rPr>
+          <w:sz w:val="32"/>
+          <w:szCs w:val="28"/>
+        </w:rPr>
+        <w:t xml:space="preserve"> mappában található.</w:t>
+      </w:r>
+      <w:r>
+        <w:rPr>
+          <w:sz w:val="32"/>
+          <w:szCs w:val="28"/>
+        </w:rPr>
+        <w:t xml:space="preserve"> A mappákon belül a </w:t>
+      </w:r>
+      <w:r>
+        <w:rPr>
+          <w:color w:val="FFC000"/>
+          <w:sz w:val="32"/>
+          <w:szCs w:val="28"/>
+        </w:rPr>
+        <w:t>+</w:t>
+      </w:r>
+      <w:proofErr w:type="spellStart"/>
+      <w:r>
+        <w:rPr>
+          <w:color w:val="FFC000"/>
+          <w:sz w:val="32"/>
+          <w:szCs w:val="28"/>
+        </w:rPr>
+        <w:t>server.ts</w:t>
+      </w:r>
+      <w:proofErr w:type="spellEnd"/>
+      <w:r>
+        <w:rPr>
+          <w:color w:val="FFC000"/>
+          <w:sz w:val="32"/>
+          <w:szCs w:val="28"/>
+        </w:rPr>
+        <w:t xml:space="preserve"> </w:t>
+      </w:r>
+      <w:r>
+        <w:rPr>
+          <w:sz w:val="32"/>
+          <w:szCs w:val="28"/>
+        </w:rPr>
+        <w:t>fájlok tartalmazzák az API kódját.</w:t>
+      </w:r>
+    </w:p>
+    <w:p>
+      <w:pPr>
+        <w:pStyle w:val="Listaszerbekezds"/>
+        <w:numPr>
+          <w:ilvl w:val="0"/>
+          <w:numId w:val="24"/>
+        </w:numPr>
+        <w:jc w:val="both"/>
+        <w:rPr>
+          <w:sz w:val="28"/>
+          <w:szCs w:val="28"/>
+        </w:rPr>
+      </w:pPr>
+      <w:r>
+        <w:rPr>
+          <w:color w:val="FFC000"/>
+          <w:sz w:val="28"/>
+          <w:szCs w:val="28"/>
+        </w:rPr>
+        <w:t>/</w:t>
+      </w:r>
+      <w:proofErr w:type="spellStart"/>
+      <w:r>
+        <w:rPr>
+          <w:color w:val="FFC000"/>
+          <w:sz w:val="28"/>
+          <w:szCs w:val="28"/>
+        </w:rPr>
+        <w:t>accept-friend</w:t>
+      </w:r>
+      <w:proofErr w:type="spellEnd"/>
+      <w:r>
+        <w:rPr>
+          <w:sz w:val="28"/>
+          <w:szCs w:val="28"/>
+        </w:rPr>
+        <w:t>: Barátkérés elfogadottá alakítása, és barátság felvezetése az adatbázisba.</w:t>
+      </w:r>
+    </w:p>
+    <w:p>
+      <w:pPr>
+        <w:pStyle w:val="Listaszerbekezds"/>
+        <w:numPr>
+          <w:ilvl w:val="0"/>
+          <w:numId w:val="24"/>
+        </w:numPr>
+        <w:jc w:val="both"/>
+        <w:rPr>
+          <w:sz w:val="28"/>
+          <w:szCs w:val="28"/>
+        </w:rPr>
+      </w:pPr>
+      <w:r>
+        <w:rPr>
+          <w:color w:val="FFC000"/>
+          <w:sz w:val="28"/>
+          <w:szCs w:val="28"/>
+        </w:rPr>
+        <w:t>/add-</w:t>
+      </w:r>
+      <w:proofErr w:type="spellStart"/>
+      <w:r>
+        <w:rPr>
+          <w:color w:val="FFC000"/>
+          <w:sz w:val="28"/>
+          <w:szCs w:val="28"/>
+        </w:rPr>
+        <w:t>friend</w:t>
+      </w:r>
+      <w:proofErr w:type="spellEnd"/>
+      <w:r>
+        <w:rPr>
+          <w:sz w:val="28"/>
+          <w:szCs w:val="28"/>
+        </w:rPr>
+        <w:t>: Barátkérés küldése felhasználónév alapján.</w:t>
+      </w:r>
+    </w:p>
+    <w:p>
+      <w:pPr>
+        <w:pStyle w:val="Listaszerbekezds"/>
+        <w:numPr>
+          <w:ilvl w:val="0"/>
+          <w:numId w:val="24"/>
+        </w:numPr>
+        <w:jc w:val="both"/>
+        <w:rPr>
+          <w:sz w:val="28"/>
+          <w:szCs w:val="28"/>
+        </w:rPr>
+      </w:pPr>
+      <w:r>
+        <w:rPr>
+          <w:color w:val="FFC000"/>
+          <w:sz w:val="28"/>
+          <w:szCs w:val="28"/>
+        </w:rPr>
+        <w:t>/</w:t>
+      </w:r>
+      <w:proofErr w:type="spellStart"/>
+      <w:r>
+        <w:rPr>
+          <w:color w:val="FFC000"/>
+          <w:sz w:val="28"/>
+          <w:szCs w:val="28"/>
+        </w:rPr>
+        <w:t>delete-friend-request</w:t>
+      </w:r>
+      <w:proofErr w:type="spellEnd"/>
+      <w:r>
+        <w:rPr>
+          <w:sz w:val="28"/>
+          <w:szCs w:val="28"/>
+        </w:rPr>
+        <w:t xml:space="preserve">: Barátkérés </w:t>
+      </w:r>
+      <w:proofErr w:type="spellStart"/>
+      <w:r>
+        <w:rPr>
+          <w:sz w:val="28"/>
+          <w:szCs w:val="28"/>
+        </w:rPr>
+        <w:t>törölté</w:t>
+      </w:r>
+      <w:proofErr w:type="spellEnd"/>
+      <w:r>
+        <w:rPr>
+          <w:sz w:val="28"/>
+          <w:szCs w:val="28"/>
+        </w:rPr>
+        <w:t>, inaktívvá változtatása.</w:t>
+      </w:r>
+    </w:p>
+    <w:p>
+      <w:pPr>
+        <w:pStyle w:val="Listaszerbekezds"/>
+        <w:numPr>
+          <w:ilvl w:val="0"/>
+          <w:numId w:val="24"/>
+        </w:numPr>
+        <w:jc w:val="both"/>
+        <w:rPr>
+          <w:sz w:val="28"/>
+          <w:szCs w:val="28"/>
+        </w:rPr>
+      </w:pPr>
+      <w:r>
+        <w:rPr>
+          <w:color w:val="FFC000"/>
+          <w:sz w:val="28"/>
+          <w:szCs w:val="28"/>
+        </w:rPr>
+        <w:t>/</w:t>
+      </w:r>
+      <w:proofErr w:type="spellStart"/>
+      <w:r>
+        <w:rPr>
+          <w:color w:val="FFC000"/>
+          <w:sz w:val="28"/>
+          <w:szCs w:val="28"/>
+        </w:rPr>
+        <w:t>delete-friend</w:t>
+      </w:r>
+      <w:proofErr w:type="spellEnd"/>
+      <w:r>
+        <w:rPr>
+          <w:sz w:val="28"/>
+          <w:szCs w:val="28"/>
+        </w:rPr>
+        <w:t xml:space="preserve">: Barátság </w:t>
+      </w:r>
+      <w:proofErr w:type="spellStart"/>
+      <w:r>
+        <w:rPr>
+          <w:sz w:val="28"/>
+          <w:szCs w:val="28"/>
+        </w:rPr>
+        <w:t>törölté</w:t>
+      </w:r>
+      <w:proofErr w:type="spellEnd"/>
+      <w:r>
+        <w:rPr>
+          <w:sz w:val="28"/>
+          <w:szCs w:val="28"/>
+        </w:rPr>
+        <w:t>, inaktívvá tétele.</w:t>
+      </w:r>
+    </w:p>
+    <w:p>
+      <w:pPr>
+        <w:pStyle w:val="Listaszerbekezds"/>
+        <w:numPr>
+          <w:ilvl w:val="0"/>
+          <w:numId w:val="24"/>
+        </w:numPr>
+        <w:jc w:val="both"/>
+        <w:rPr>
+          <w:sz w:val="28"/>
+          <w:szCs w:val="28"/>
+        </w:rPr>
+      </w:pPr>
+      <w:r>
+        <w:rPr>
+          <w:color w:val="FFC000"/>
+          <w:sz w:val="28"/>
+          <w:szCs w:val="28"/>
+        </w:rPr>
+        <w:t>/</w:t>
+      </w:r>
+      <w:proofErr w:type="spellStart"/>
+      <w:r>
+        <w:rPr>
+          <w:color w:val="FFC000"/>
+          <w:sz w:val="28"/>
+          <w:szCs w:val="28"/>
+        </w:rPr>
+        <w:t>get-friends</w:t>
+      </w:r>
+      <w:proofErr w:type="spellEnd"/>
+      <w:r>
+        <w:rPr>
+          <w:sz w:val="28"/>
+          <w:szCs w:val="28"/>
+        </w:rPr>
+        <w:t>: Barátok lekérése az Barátok menüponthoz a központban.</w:t>
+      </w:r>
+    </w:p>
+    <w:p>
+      <w:pPr>
+        <w:pStyle w:val="Listaszerbekezds"/>
+        <w:numPr>
+          <w:ilvl w:val="0"/>
+          <w:numId w:val="24"/>
+        </w:numPr>
+        <w:jc w:val="both"/>
+        <w:rPr>
+          <w:sz w:val="28"/>
+          <w:szCs w:val="28"/>
+        </w:rPr>
+      </w:pPr>
+      <w:r>
+        <w:rPr>
+          <w:color w:val="FFC000"/>
+          <w:sz w:val="28"/>
+          <w:szCs w:val="28"/>
+        </w:rPr>
+        <w:t>/</w:t>
+      </w:r>
+      <w:proofErr w:type="spellStart"/>
+      <w:r>
+        <w:rPr>
+          <w:color w:val="FFC000"/>
+          <w:sz w:val="28"/>
+          <w:szCs w:val="28"/>
+        </w:rPr>
+        <w:t>get-friend-requests</w:t>
+      </w:r>
+      <w:proofErr w:type="spellEnd"/>
+      <w:r>
+        <w:rPr>
+          <w:sz w:val="28"/>
+          <w:szCs w:val="28"/>
+        </w:rPr>
+        <w:t xml:space="preserve">: </w:t>
+      </w:r>
+      <w:r>
+        <w:rPr>
+          <w:sz w:val="28"/>
+          <w:szCs w:val="28"/>
+        </w:rPr>
+        <w:t>Barát</w:t>
+      </w:r>
+      <w:r>
+        <w:rPr>
+          <w:sz w:val="28"/>
+          <w:szCs w:val="28"/>
+        </w:rPr>
+        <w:t>kérése</w:t>
+      </w:r>
+      <w:r>
+        <w:rPr>
+          <w:sz w:val="28"/>
+          <w:szCs w:val="28"/>
+        </w:rPr>
+        <w:t xml:space="preserve"> lekérése az Barát</w:t>
+      </w:r>
+      <w:r>
+        <w:rPr>
+          <w:sz w:val="28"/>
+          <w:szCs w:val="28"/>
+        </w:rPr>
+        <w:t>kérések</w:t>
+      </w:r>
+      <w:r>
+        <w:rPr>
+          <w:sz w:val="28"/>
+          <w:szCs w:val="28"/>
+        </w:rPr>
+        <w:t xml:space="preserve"> </w:t>
+      </w:r>
+      <w:r>
+        <w:rPr>
+          <w:sz w:val="28"/>
+          <w:szCs w:val="28"/>
+        </w:rPr>
+        <w:t>menüponthoz</w:t>
+      </w:r>
+      <w:r>
+        <w:rPr>
+          <w:sz w:val="28"/>
+          <w:szCs w:val="28"/>
+        </w:rPr>
+        <w:t xml:space="preserve"> a központban.</w:t>
+      </w:r>
+    </w:p>
+    <w:p>
+      <w:pPr>
+        <w:pStyle w:val="Listaszerbekezds"/>
+        <w:numPr>
+          <w:ilvl w:val="0"/>
+          <w:numId w:val="24"/>
+        </w:numPr>
+        <w:jc w:val="both"/>
+        <w:rPr>
+          <w:sz w:val="28"/>
+          <w:szCs w:val="28"/>
+        </w:rPr>
+      </w:pPr>
+      <w:r>
+        <w:rPr>
+          <w:color w:val="FFC000"/>
+          <w:sz w:val="28"/>
+          <w:szCs w:val="28"/>
+        </w:rPr>
+        <w:t>/</w:t>
+      </w:r>
+      <w:proofErr w:type="spellStart"/>
+      <w:r>
+        <w:rPr>
+          <w:color w:val="FFC000"/>
+          <w:sz w:val="28"/>
+          <w:szCs w:val="28"/>
+        </w:rPr>
+        <w:t>profile</w:t>
+      </w:r>
+      <w:proofErr w:type="spellEnd"/>
+      <w:r>
+        <w:rPr>
+          <w:sz w:val="28"/>
+          <w:szCs w:val="28"/>
+        </w:rPr>
+        <w:t>: Profil adatainak módosítása a profil oldalon.</w:t>
+      </w:r>
+    </w:p>
+    <w:p>
+      <w:pPr>
+        <w:pStyle w:val="Listaszerbekezds"/>
+        <w:numPr>
+          <w:ilvl w:val="0"/>
+          <w:numId w:val="24"/>
+        </w:numPr>
+        <w:jc w:val="both"/>
+        <w:rPr>
+          <w:sz w:val="28"/>
+          <w:szCs w:val="28"/>
+        </w:rPr>
+      </w:pPr>
+      <w:r>
+        <w:rPr>
+          <w:color w:val="FFC000"/>
+          <w:sz w:val="28"/>
+          <w:szCs w:val="28"/>
+        </w:rPr>
+        <w:t>/</w:t>
+      </w:r>
+      <w:proofErr w:type="spellStart"/>
+      <w:r>
+        <w:rPr>
+          <w:color w:val="FFC000"/>
+          <w:sz w:val="28"/>
+          <w:szCs w:val="28"/>
+        </w:rPr>
+        <w:t>funds</w:t>
+      </w:r>
+      <w:proofErr w:type="spellEnd"/>
+      <w:r>
+        <w:rPr>
+          <w:sz w:val="28"/>
+          <w:szCs w:val="28"/>
+        </w:rPr>
+        <w:t xml:space="preserve">: Egyenleg feltöltése </w:t>
+      </w:r>
+      <w:r>
+        <w:rPr>
+          <w:sz w:val="28"/>
+          <w:szCs w:val="28"/>
+        </w:rPr>
+        <w:t>és visszaigénylése</w:t>
+      </w:r>
+      <w:r>
+        <w:rPr>
+          <w:sz w:val="28"/>
+          <w:szCs w:val="28"/>
+        </w:rPr>
+        <w:t xml:space="preserve"> a központban.</w:t>
+      </w:r>
+    </w:p>
+    <w:p>
+      <w:pPr>
+        <w:pStyle w:val="Listaszerbekezds"/>
+        <w:numPr>
+          <w:ilvl w:val="0"/>
+          <w:numId w:val="24"/>
+        </w:numPr>
+        <w:jc w:val="both"/>
+        <w:rPr>
+          <w:sz w:val="28"/>
+          <w:szCs w:val="28"/>
+        </w:rPr>
+      </w:pPr>
+      <w:r>
+        <w:rPr>
+          <w:color w:val="FFC000"/>
+          <w:sz w:val="28"/>
+          <w:szCs w:val="28"/>
+        </w:rPr>
+        <w:t>/</w:t>
+      </w:r>
+      <w:proofErr w:type="spellStart"/>
+      <w:r>
+        <w:rPr>
+          <w:color w:val="FFC000"/>
+          <w:sz w:val="28"/>
+          <w:szCs w:val="28"/>
+        </w:rPr>
+        <w:t>balance</w:t>
+      </w:r>
+      <w:proofErr w:type="spellEnd"/>
+      <w:r>
+        <w:rPr>
+          <w:color w:val="FFC000"/>
+          <w:sz w:val="28"/>
+          <w:szCs w:val="28"/>
+        </w:rPr>
+        <w:t>-update</w:t>
+      </w:r>
+      <w:r>
+        <w:rPr>
+          <w:sz w:val="28"/>
+          <w:szCs w:val="28"/>
+        </w:rPr>
+        <w:t xml:space="preserve">: Az egyenleg lekérése és </w:t>
+      </w:r>
+      <w:r>
+        <w:rPr>
+          <w:sz w:val="28"/>
+          <w:szCs w:val="28"/>
+        </w:rPr>
+        <w:t>frissítése a játékok játszásakor.</w:t>
+      </w:r>
+    </w:p>
+    <w:p>
+      <w:pPr>
+        <w:pStyle w:val="Listaszerbekezds"/>
+        <w:numPr>
+          <w:ilvl w:val="0"/>
+          <w:numId w:val="24"/>
+        </w:numPr>
+        <w:jc w:val="both"/>
+        <w:rPr>
+          <w:sz w:val="28"/>
+          <w:szCs w:val="28"/>
+        </w:rPr>
+      </w:pPr>
+      <w:r>
+        <w:rPr>
+          <w:color w:val="FFC000"/>
+          <w:sz w:val="28"/>
+          <w:szCs w:val="28"/>
+        </w:rPr>
+        <w:t>/</w:t>
+      </w:r>
+      <w:proofErr w:type="spellStart"/>
+      <w:r>
+        <w:rPr>
+          <w:color w:val="FFC000"/>
+          <w:sz w:val="28"/>
+          <w:szCs w:val="28"/>
+        </w:rPr>
+        <w:t>bonus</w:t>
+      </w:r>
+      <w:proofErr w:type="spellEnd"/>
+      <w:r>
+        <w:rPr>
+          <w:sz w:val="28"/>
+          <w:szCs w:val="28"/>
+        </w:rPr>
+        <w:t>: A főoldalon lévő bónuszjáték eredményének felvezetése az adatbázisba.</w:t>
+      </w:r>
+    </w:p>
+    <w:p>
+      <w:pPr>
+        <w:pStyle w:val="Listaszerbekezds"/>
+        <w:numPr>
+          <w:ilvl w:val="0"/>
+          <w:numId w:val="24"/>
+        </w:numPr>
+        <w:jc w:val="both"/>
+        <w:rPr>
+          <w:sz w:val="28"/>
+          <w:szCs w:val="28"/>
+        </w:rPr>
+      </w:pPr>
+      <w:r>
+        <w:rPr>
+          <w:color w:val="FFC000"/>
+          <w:sz w:val="28"/>
+          <w:szCs w:val="28"/>
+        </w:rPr>
+        <w:t>/</w:t>
+      </w:r>
+      <w:proofErr w:type="spellStart"/>
+      <w:r>
+        <w:rPr>
+          <w:color w:val="FFC000"/>
+          <w:sz w:val="28"/>
+          <w:szCs w:val="28"/>
+        </w:rPr>
+        <w:t>sign</w:t>
+      </w:r>
+      <w:proofErr w:type="spellEnd"/>
+      <w:r>
+        <w:rPr>
+          <w:color w:val="FFC000"/>
+          <w:sz w:val="28"/>
+          <w:szCs w:val="28"/>
+        </w:rPr>
+        <w:t xml:space="preserve">-out </w:t>
+      </w:r>
+      <w:r>
+        <w:rPr>
+          <w:sz w:val="28"/>
+          <w:szCs w:val="28"/>
+        </w:rPr>
+        <w:t xml:space="preserve">és </w:t>
+      </w:r>
+      <w:r>
+        <w:rPr>
+          <w:color w:val="FFC000"/>
+          <w:sz w:val="28"/>
+          <w:szCs w:val="28"/>
+        </w:rPr>
+        <w:t>/</w:t>
+      </w:r>
+      <w:proofErr w:type="spellStart"/>
+      <w:r>
+        <w:rPr>
+          <w:color w:val="FFC000"/>
+          <w:sz w:val="28"/>
+          <w:szCs w:val="28"/>
+        </w:rPr>
+        <w:t>sign</w:t>
+      </w:r>
+      <w:proofErr w:type="spellEnd"/>
+      <w:r>
+        <w:rPr>
+          <w:color w:val="FFC000"/>
+          <w:sz w:val="28"/>
+          <w:szCs w:val="28"/>
+        </w:rPr>
+        <w:t>-out-</w:t>
+      </w:r>
+      <w:proofErr w:type="spellStart"/>
+      <w:r>
+        <w:rPr>
+          <w:color w:val="FFC000"/>
+          <w:sz w:val="28"/>
+          <w:szCs w:val="28"/>
+        </w:rPr>
+        <w:t>all</w:t>
+      </w:r>
+      <w:proofErr w:type="spellEnd"/>
+      <w:r>
+        <w:rPr>
+          <w:sz w:val="28"/>
+          <w:szCs w:val="28"/>
+        </w:rPr>
+        <w:t>: Kijelentkezteti a felhasználót a jelenlegi vagy az összes létező munkamenetből.</w:t>
+      </w:r>
+    </w:p>
+    <w:p>
+      <w:pPr>
+        <w:jc w:val="both"/>
+        <w:rPr>
+          <w:rFonts w:ascii="Borgens Burlesque" w:hAnsi="Borgens Burlesque"/>
+          <w:color w:val="FFC000"/>
+          <w:sz w:val="56"/>
+          <w:szCs w:val="56"/>
+        </w:rPr>
+      </w:pPr>
+      <w:r>
+        <w:rPr>
+          <w:rFonts w:ascii="Borgens Burlesque" w:hAnsi="Borgens Burlesque"/>
+          <w:color w:val="FFC000"/>
+          <w:sz w:val="56"/>
+          <w:szCs w:val="56"/>
+        </w:rPr>
+        <w:t xml:space="preserve">5. Felhasznált </w:t>
+      </w:r>
+      <w:r>
+        <w:rPr>
+          <w:rFonts w:ascii="Borgens Burlesque" w:hAnsi="Borgens Burlesque"/>
+          <w:color w:val="FFC000"/>
+          <w:sz w:val="56"/>
+          <w:szCs w:val="56"/>
+        </w:rPr>
+        <w:t>Tartalmak</w:t>
+      </w:r>
+    </w:p>
+    <w:p>
+      <w:pPr>
+        <w:jc w:val="both"/>
+        <w:rPr>
+          <w:sz w:val="32"/>
+          <w:szCs w:val="28"/>
+        </w:rPr>
+      </w:pPr>
+      <w:r>
+        <w:rPr>
+          <w:sz w:val="32"/>
+          <w:szCs w:val="28"/>
+        </w:rPr>
+        <w:t xml:space="preserve">A könyvtár, ami ezeket tartalmazza </w:t>
+      </w:r>
+      <w:r>
+        <w:rPr>
+          <w:i/>
+          <w:sz w:val="32"/>
+          <w:szCs w:val="28"/>
+        </w:rPr>
+        <w:t xml:space="preserve">a </w:t>
+      </w:r>
+      <w:r>
+        <w:rPr>
+          <w:i/>
+          <w:sz w:val="32"/>
+          <w:szCs w:val="28"/>
+        </w:rPr>
+        <w:t>projekt</w:t>
+      </w:r>
+      <w:r>
+        <w:rPr>
+          <w:i/>
+          <w:sz w:val="32"/>
+          <w:szCs w:val="28"/>
+        </w:rPr>
+        <w:t>/</w:t>
+      </w:r>
+      <w:proofErr w:type="spellStart"/>
+      <w:r>
+        <w:rPr>
+          <w:i/>
+          <w:sz w:val="32"/>
+          <w:szCs w:val="28"/>
+        </w:rPr>
+        <w:t>src</w:t>
+      </w:r>
+      <w:proofErr w:type="spellEnd"/>
+      <w:r>
+        <w:rPr>
+          <w:i/>
+          <w:sz w:val="32"/>
+          <w:szCs w:val="28"/>
+        </w:rPr>
+        <w:t>/</w:t>
+      </w:r>
+      <w:proofErr w:type="spellStart"/>
+      <w:r>
+        <w:rPr>
+          <w:i/>
+          <w:sz w:val="32"/>
+          <w:szCs w:val="28"/>
+        </w:rPr>
+        <w:t>lib</w:t>
+      </w:r>
+      <w:proofErr w:type="spellEnd"/>
+      <w:r>
+        <w:rPr>
+          <w:sz w:val="32"/>
+          <w:szCs w:val="28"/>
+        </w:rPr>
+        <w:t>.</w:t>
+      </w:r>
+    </w:p>
+    <w:p>
+      <w:pPr>
+        <w:jc w:val="both"/>
+        <w:rPr>
+          <w:sz w:val="28"/>
+          <w:szCs w:val="28"/>
+        </w:rPr>
+      </w:pPr>
+      <w:r>
+        <w:rPr>
+          <w:sz w:val="28"/>
+          <w:szCs w:val="28"/>
+        </w:rPr>
+        <w:t>A projekthez felhasznált képek egy része</w:t>
+      </w:r>
+      <w:r>
+        <w:rPr>
+          <w:sz w:val="28"/>
+          <w:szCs w:val="28"/>
+        </w:rPr>
+        <w:t xml:space="preserve"> generatív</w:t>
+      </w:r>
+      <w:r>
+        <w:rPr>
+          <w:sz w:val="28"/>
+          <w:szCs w:val="28"/>
+        </w:rPr>
+        <w:t xml:space="preserve"> mesterséges intelligencia segítségével készült</w:t>
+      </w:r>
+      <w:r>
+        <w:rPr>
+          <w:sz w:val="28"/>
+          <w:szCs w:val="28"/>
+        </w:rPr>
+        <w:t>.</w:t>
+      </w:r>
+    </w:p>
+    <w:p>
+      <w:pPr>
+        <w:jc w:val="both"/>
+        <w:rPr>
+          <w:sz w:val="28"/>
+          <w:szCs w:val="28"/>
+        </w:rPr>
+      </w:pPr>
+      <w:r>
+        <w:rPr>
+          <w:sz w:val="28"/>
+          <w:szCs w:val="28"/>
+        </w:rPr>
+        <w:t xml:space="preserve">Az ikonok, egyéb képek és videórészletek a </w:t>
+      </w:r>
+      <w:proofErr w:type="spellStart"/>
+      <w:r>
+        <w:rPr>
+          <w:sz w:val="28"/>
+          <w:szCs w:val="28"/>
+        </w:rPr>
+        <w:t>Flaticons-ról</w:t>
+      </w:r>
+      <w:proofErr w:type="spellEnd"/>
+      <w:r>
+        <w:rPr>
+          <w:sz w:val="28"/>
+          <w:szCs w:val="28"/>
+        </w:rPr>
+        <w:t xml:space="preserve"> (</w:t>
+      </w:r>
+      <w:r>
+        <w:rPr>
+          <w:color w:val="BDD6EE" w:themeColor="accent5" w:themeTint="66"/>
+          <w:sz w:val="28"/>
+          <w:szCs w:val="28"/>
+        </w:rPr>
+        <w:t>flaticon.com</w:t>
+      </w:r>
+      <w:r>
+        <w:rPr>
+          <w:sz w:val="28"/>
+          <w:szCs w:val="28"/>
+        </w:rPr>
+        <w:t xml:space="preserve">) és a </w:t>
+      </w:r>
+      <w:proofErr w:type="spellStart"/>
+      <w:r>
+        <w:rPr>
+          <w:sz w:val="28"/>
+          <w:szCs w:val="28"/>
+        </w:rPr>
+        <w:t>Pixabay-ről</w:t>
+      </w:r>
+      <w:proofErr w:type="spellEnd"/>
+      <w:r>
+        <w:rPr>
+          <w:sz w:val="28"/>
+          <w:szCs w:val="28"/>
+        </w:rPr>
+        <w:t xml:space="preserve"> (</w:t>
+      </w:r>
+      <w:r>
+        <w:rPr>
+          <w:color w:val="BDD6EE" w:themeColor="accent5" w:themeTint="66"/>
+          <w:sz w:val="28"/>
+          <w:szCs w:val="28"/>
+        </w:rPr>
+        <w:t>pixabay.com</w:t>
+      </w:r>
+      <w:r>
+        <w:rPr>
+          <w:sz w:val="28"/>
+          <w:szCs w:val="28"/>
+        </w:rPr>
+        <w:t>) származnak.</w:t>
+      </w:r>
+    </w:p>
+    <w:p>
+      <w:pPr>
+        <w:jc w:val="both"/>
+        <w:rPr>
+          <w:color w:val="FFC000"/>
+          <w:sz w:val="28"/>
+          <w:szCs w:val="28"/>
+        </w:rPr>
+      </w:pPr>
+      <w:r>
+        <w:rPr>
+          <w:sz w:val="28"/>
+          <w:szCs w:val="28"/>
+        </w:rPr>
+        <w:t xml:space="preserve">A felhasznált betűtípusok az 1001 </w:t>
+      </w:r>
+      <w:proofErr w:type="spellStart"/>
+      <w:r>
+        <w:rPr>
+          <w:sz w:val="28"/>
+          <w:szCs w:val="28"/>
+        </w:rPr>
+        <w:t>fonts</w:t>
+      </w:r>
+      <w:proofErr w:type="spellEnd"/>
+      <w:r>
+        <w:rPr>
+          <w:sz w:val="28"/>
+          <w:szCs w:val="28"/>
+        </w:rPr>
+        <w:t xml:space="preserve"> (</w:t>
+      </w:r>
+      <w:r>
+        <w:rPr>
+          <w:color w:val="BDD6EE" w:themeColor="accent5" w:themeTint="66"/>
+          <w:sz w:val="28"/>
+          <w:szCs w:val="28"/>
+        </w:rPr>
+        <w:t>1001fonts.com</w:t>
+      </w:r>
+      <w:r>
+        <w:rPr>
+          <w:sz w:val="28"/>
+          <w:szCs w:val="28"/>
+        </w:rPr>
+        <w:t xml:space="preserve">) oldalról vannak: </w:t>
+      </w:r>
+      <w:proofErr w:type="spellStart"/>
+      <w:r>
+        <w:rPr>
+          <w:color w:val="FFC000"/>
+          <w:sz w:val="28"/>
+          <w:szCs w:val="28"/>
+        </w:rPr>
+        <w:t>Borgens</w:t>
+      </w:r>
+      <w:proofErr w:type="spellEnd"/>
+      <w:r>
+        <w:rPr>
+          <w:color w:val="FFC000"/>
+          <w:sz w:val="28"/>
+          <w:szCs w:val="28"/>
+        </w:rPr>
+        <w:t xml:space="preserve"> </w:t>
+      </w:r>
+      <w:proofErr w:type="spellStart"/>
+      <w:r>
+        <w:rPr>
+          <w:color w:val="FFC000"/>
+          <w:sz w:val="28"/>
+          <w:szCs w:val="28"/>
+        </w:rPr>
+        <w:t>Burlesque</w:t>
+      </w:r>
+      <w:proofErr w:type="spellEnd"/>
+      <w:r>
+        <w:rPr>
+          <w:color w:val="FFC000"/>
+          <w:sz w:val="28"/>
+          <w:szCs w:val="28"/>
+        </w:rPr>
+        <w:t xml:space="preserve">, </w:t>
+      </w:r>
+      <w:proofErr w:type="spellStart"/>
+      <w:r>
+        <w:rPr>
+          <w:color w:val="FFC000"/>
+          <w:sz w:val="28"/>
+          <w:szCs w:val="28"/>
+        </w:rPr>
+        <w:t>Dracutaz</w:t>
+      </w:r>
+      <w:proofErr w:type="spellEnd"/>
+      <w:r>
+        <w:rPr>
+          <w:color w:val="FFC000"/>
+          <w:sz w:val="28"/>
+          <w:szCs w:val="28"/>
+        </w:rPr>
+        <w:t xml:space="preserve">, </w:t>
+      </w:r>
+      <w:proofErr w:type="spellStart"/>
+      <w:r>
+        <w:rPr>
+          <w:color w:val="FFC000"/>
+          <w:sz w:val="28"/>
+          <w:szCs w:val="28"/>
+        </w:rPr>
+        <w:t>Orange</w:t>
+      </w:r>
+      <w:proofErr w:type="spellEnd"/>
+      <w:r>
+        <w:rPr>
+          <w:color w:val="FFC000"/>
+          <w:sz w:val="28"/>
+          <w:szCs w:val="28"/>
+        </w:rPr>
+        <w:t xml:space="preserve"> </w:t>
+      </w:r>
+      <w:proofErr w:type="spellStart"/>
+      <w:r>
+        <w:rPr>
+          <w:color w:val="FFC000"/>
+          <w:sz w:val="28"/>
+          <w:szCs w:val="28"/>
+        </w:rPr>
+        <w:t>Knight</w:t>
+      </w:r>
+      <w:proofErr w:type="spellEnd"/>
+    </w:p>
+    <w:p>
+      <w:pPr>
+        <w:jc w:val="both"/>
+        <w:rPr>
+          <w:rFonts w:ascii="Borgens Burlesque" w:hAnsi="Borgens Burlesque"/>
+          <w:color w:val="FFC000"/>
+          <w:sz w:val="56"/>
+          <w:szCs w:val="56"/>
+        </w:rPr>
+      </w:pPr>
+      <w:r>
+        <w:rPr>
+          <w:rFonts w:ascii="Borgens Burlesque" w:hAnsi="Borgens Burlesque"/>
+          <w:color w:val="FFC000"/>
+          <w:sz w:val="56"/>
+          <w:szCs w:val="56"/>
+        </w:rPr>
+        <w:t>6. Tesztelés</w:t>
+      </w:r>
+    </w:p>
+    <w:p>
+      <w:pPr>
+        <w:jc w:val="both"/>
+        <w:rPr>
+          <w:color w:val="FFFFFF" w:themeColor="background1"/>
+          <w:sz w:val="28"/>
+          <w:szCs w:val="28"/>
+        </w:rPr>
+      </w:pPr>
+      <w:r>
+        <w:rPr>
+          <w:color w:val="FFFFFF" w:themeColor="background1"/>
+          <w:sz w:val="28"/>
+          <w:szCs w:val="28"/>
+        </w:rPr>
+        <w:t xml:space="preserve">A weboldal tesztelése manuálisan folyt le. Néhány tesztesetről részletesebben lehet olvasni a </w:t>
+      </w:r>
+      <w:r>
+        <w:rPr>
+          <w:color w:val="FFC000"/>
+          <w:sz w:val="28"/>
+          <w:szCs w:val="28"/>
+        </w:rPr>
+        <w:t>Tesztesetek</w:t>
+      </w:r>
+      <w:r>
+        <w:rPr>
+          <w:color w:val="FFFFFF" w:themeColor="background1"/>
+          <w:sz w:val="28"/>
+          <w:szCs w:val="28"/>
+        </w:rPr>
+        <w:t xml:space="preserve"> dokumentumunkban.</w:t>
       </w:r>
       <w:bookmarkStart w:id="0" w:name="_GoBack"/>
       <w:bookmarkEnd w:id="0"/>
-      <w:r>
-        <w:rPr>
-          <w:sz w:val="28"/>
-          <w:szCs w:val="28"/>
-        </w:rPr>
-        <w:t>.</w:t>
-      </w:r>
-      <w:r>
-        <w:rPr>
-          <w:sz w:val="28"/>
-          <w:szCs w:val="28"/>
-        </w:rPr>
-        <w:t xml:space="preserve"> </w:t>
-      </w:r>
     </w:p>
     <w:sectPr>
       <w:pgSz w:w="11906" w:h="16838"/>
@@ -3604,6 +5836,119 @@
     </w:lvl>
   </w:abstractNum>
   <w:abstractNum w:abstractNumId="13" w15:restartNumberingAfterBreak="0">
+    <w:nsid w:val="45A74F94"/>
+    <w:multiLevelType w:val="hybridMultilevel"/>
+    <w:tmpl w:val="47ACF08A"/>
+    <w:lvl w:ilvl="0" w:tplc="040E0001">
+      <w:start w:val="1"/>
+      <w:numFmt w:val="bullet"/>
+      <w:lvlText w:val=""/>
+      <w:lvlJc w:val="left"/>
+      <w:pPr>
+        <w:ind w:left="1080" w:hanging="360"/>
+      </w:pPr>
+      <w:rPr>
+        <w:rFonts w:ascii="Symbol" w:hAnsi="Symbol" w:hint="default"/>
+      </w:rPr>
+    </w:lvl>
+    <w:lvl w:ilvl="1" w:tplc="040E0003" w:tentative="1">
+      <w:start w:val="1"/>
+      <w:numFmt w:val="bullet"/>
+      <w:lvlText w:val="o"/>
+      <w:lvlJc w:val="left"/>
+      <w:pPr>
+        <w:ind w:left="1800" w:hanging="360"/>
+      </w:pPr>
+      <w:rPr>
+        <w:rFonts w:ascii="Courier New" w:hAnsi="Courier New" w:cs="Courier New" w:hint="default"/>
+      </w:rPr>
+    </w:lvl>
+    <w:lvl w:ilvl="2" w:tplc="040E0005" w:tentative="1">
+      <w:start w:val="1"/>
+      <w:numFmt w:val="bullet"/>
+      <w:lvlText w:val=""/>
+      <w:lvlJc w:val="left"/>
+      <w:pPr>
+        <w:ind w:left="2520" w:hanging="360"/>
+      </w:pPr>
+      <w:rPr>
+        <w:rFonts w:ascii="Wingdings" w:hAnsi="Wingdings" w:hint="default"/>
+      </w:rPr>
+    </w:lvl>
+    <w:lvl w:ilvl="3" w:tplc="040E0001" w:tentative="1">
+      <w:start w:val="1"/>
+      <w:numFmt w:val="bullet"/>
+      <w:lvlText w:val=""/>
+      <w:lvlJc w:val="left"/>
+      <w:pPr>
+        <w:ind w:left="3240" w:hanging="360"/>
+      </w:pPr>
+      <w:rPr>
+        <w:rFonts w:ascii="Symbol" w:hAnsi="Symbol" w:hint="default"/>
+      </w:rPr>
+    </w:lvl>
+    <w:lvl w:ilvl="4" w:tplc="040E0003" w:tentative="1">
+      <w:start w:val="1"/>
+      <w:numFmt w:val="bullet"/>
+      <w:lvlText w:val="o"/>
+      <w:lvlJc w:val="left"/>
+      <w:pPr>
+        <w:ind w:left="3960" w:hanging="360"/>
+      </w:pPr>
+      <w:rPr>
+        <w:rFonts w:ascii="Courier New" w:hAnsi="Courier New" w:cs="Courier New" w:hint="default"/>
+      </w:rPr>
+    </w:lvl>
+    <w:lvl w:ilvl="5" w:tplc="040E0005" w:tentative="1">
+      <w:start w:val="1"/>
+      <w:numFmt w:val="bullet"/>
+      <w:lvlText w:val=""/>
+      <w:lvlJc w:val="left"/>
+      <w:pPr>
+        <w:ind w:left="4680" w:hanging="360"/>
+      </w:pPr>
+      <w:rPr>
+        <w:rFonts w:ascii="Wingdings" w:hAnsi="Wingdings" w:hint="default"/>
+      </w:rPr>
+    </w:lvl>
+    <w:lvl w:ilvl="6" w:tplc="040E0001" w:tentative="1">
+      <w:start w:val="1"/>
+      <w:numFmt w:val="bullet"/>
+      <w:lvlText w:val=""/>
+      <w:lvlJc w:val="left"/>
+      <w:pPr>
+        <w:ind w:left="5400" w:hanging="360"/>
+      </w:pPr>
+      <w:rPr>
+        <w:rFonts w:ascii="Symbol" w:hAnsi="Symbol" w:hint="default"/>
+      </w:rPr>
+    </w:lvl>
+    <w:lvl w:ilvl="7" w:tplc="040E0003" w:tentative="1">
+      <w:start w:val="1"/>
+      <w:numFmt w:val="bullet"/>
+      <w:lvlText w:val="o"/>
+      <w:lvlJc w:val="left"/>
+      <w:pPr>
+        <w:ind w:left="6120" w:hanging="360"/>
+      </w:pPr>
+      <w:rPr>
+        <w:rFonts w:ascii="Courier New" w:hAnsi="Courier New" w:cs="Courier New" w:hint="default"/>
+      </w:rPr>
+    </w:lvl>
+    <w:lvl w:ilvl="8" w:tplc="040E0005" w:tentative="1">
+      <w:start w:val="1"/>
+      <w:numFmt w:val="bullet"/>
+      <w:lvlText w:val=""/>
+      <w:lvlJc w:val="left"/>
+      <w:pPr>
+        <w:ind w:left="6840" w:hanging="360"/>
+      </w:pPr>
+      <w:rPr>
+        <w:rFonts w:ascii="Wingdings" w:hAnsi="Wingdings" w:hint="default"/>
+      </w:rPr>
+    </w:lvl>
+  </w:abstractNum>
+  <w:abstractNum w:abstractNumId="14" w15:restartNumberingAfterBreak="0">
     <w:nsid w:val="46975A85"/>
     <w:multiLevelType w:val="hybridMultilevel"/>
     <w:tmpl w:val="D2F6D290"/>
@@ -3716,7 +6061,7 @@
       </w:rPr>
     </w:lvl>
   </w:abstractNum>
-  <w:abstractNum w:abstractNumId="14" w15:restartNumberingAfterBreak="0">
+  <w:abstractNum w:abstractNumId="15" w15:restartNumberingAfterBreak="0">
     <w:nsid w:val="496452C7"/>
     <w:multiLevelType w:val="hybridMultilevel"/>
     <w:tmpl w:val="E7E83F88"/>
@@ -3829,7 +6174,7 @@
       </w:rPr>
     </w:lvl>
   </w:abstractNum>
-  <w:abstractNum w:abstractNumId="15" w15:restartNumberingAfterBreak="0">
+  <w:abstractNum w:abstractNumId="16" w15:restartNumberingAfterBreak="0">
     <w:nsid w:val="4A781F10"/>
     <w:multiLevelType w:val="hybridMultilevel"/>
     <w:tmpl w:val="79868BE4"/>
@@ -3918,7 +6263,7 @@
       </w:pPr>
     </w:lvl>
   </w:abstractNum>
-  <w:abstractNum w:abstractNumId="16" w15:restartNumberingAfterBreak="0">
+  <w:abstractNum w:abstractNumId="17" w15:restartNumberingAfterBreak="0">
     <w:nsid w:val="4BD744A2"/>
     <w:multiLevelType w:val="hybridMultilevel"/>
     <w:tmpl w:val="7D464A12"/>
@@ -4004,7 +6349,7 @@
       </w:pPr>
     </w:lvl>
   </w:abstractNum>
-  <w:abstractNum w:abstractNumId="17" w15:restartNumberingAfterBreak="0">
+  <w:abstractNum w:abstractNumId="18" w15:restartNumberingAfterBreak="0">
     <w:nsid w:val="4CBC7F10"/>
     <w:multiLevelType w:val="hybridMultilevel"/>
     <w:tmpl w:val="DC6A551E"/>
@@ -4093,7 +6438,7 @@
       </w:pPr>
     </w:lvl>
   </w:abstractNum>
-  <w:abstractNum w:abstractNumId="18" w15:restartNumberingAfterBreak="0">
+  <w:abstractNum w:abstractNumId="19" w15:restartNumberingAfterBreak="0">
     <w:nsid w:val="57B44E8E"/>
     <w:multiLevelType w:val="hybridMultilevel"/>
     <w:tmpl w:val="AC362CB8"/>
@@ -4206,7 +6551,7 @@
       </w:rPr>
     </w:lvl>
   </w:abstractNum>
-  <w:abstractNum w:abstractNumId="19" w15:restartNumberingAfterBreak="0">
+  <w:abstractNum w:abstractNumId="20" w15:restartNumberingAfterBreak="0">
     <w:nsid w:val="63EB0090"/>
     <w:multiLevelType w:val="hybridMultilevel"/>
     <w:tmpl w:val="C31CA102"/>
@@ -4295,7 +6640,7 @@
       </w:pPr>
     </w:lvl>
   </w:abstractNum>
-  <w:abstractNum w:abstractNumId="20" w15:restartNumberingAfterBreak="0">
+  <w:abstractNum w:abstractNumId="21" w15:restartNumberingAfterBreak="0">
     <w:nsid w:val="707E5067"/>
     <w:multiLevelType w:val="hybridMultilevel"/>
     <w:tmpl w:val="8DE04CF8"/>
@@ -4408,7 +6753,7 @@
       </w:rPr>
     </w:lvl>
   </w:abstractNum>
-  <w:abstractNum w:abstractNumId="21" w15:restartNumberingAfterBreak="0">
+  <w:abstractNum w:abstractNumId="22" w15:restartNumberingAfterBreak="0">
     <w:nsid w:val="74372343"/>
     <w:multiLevelType w:val="hybridMultilevel"/>
     <w:tmpl w:val="F28EC75E"/>
@@ -4521,7 +6866,7 @@
       </w:rPr>
     </w:lvl>
   </w:abstractNum>
-  <w:abstractNum w:abstractNumId="22" w15:restartNumberingAfterBreak="0">
+  <w:abstractNum w:abstractNumId="23" w15:restartNumberingAfterBreak="0">
     <w:nsid w:val="79917182"/>
     <w:multiLevelType w:val="hybridMultilevel"/>
     <w:tmpl w:val="9E406882"/>
@@ -4634,7 +6979,7 @@
     </w:lvl>
   </w:abstractNum>
   <w:num w:numId="1">
-    <w:abstractNumId w:val="17"/>
+    <w:abstractNumId w:val="18"/>
   </w:num>
   <w:num w:numId="2">
     <w:abstractNumId w:val="2"/>
@@ -4655,16 +7000,16 @@
     <w:abstractNumId w:val="10"/>
   </w:num>
   <w:num w:numId="8">
-    <w:abstractNumId w:val="15"/>
+    <w:abstractNumId w:val="16"/>
   </w:num>
   <w:num w:numId="9">
-    <w:abstractNumId w:val="19"/>
+    <w:abstractNumId w:val="20"/>
   </w:num>
   <w:num w:numId="10">
     <w:abstractNumId w:val="4"/>
   </w:num>
   <w:num w:numId="11">
-    <w:abstractNumId w:val="16"/>
+    <w:abstractNumId w:val="17"/>
   </w:num>
   <w:num w:numId="12">
     <w:abstractNumId w:val="1"/>
@@ -4679,28 +7024,31 @@
     <w:abstractNumId w:val="6"/>
   </w:num>
   <w:num w:numId="16">
-    <w:abstractNumId w:val="18"/>
+    <w:abstractNumId w:val="19"/>
   </w:num>
   <w:num w:numId="17">
-    <w:abstractNumId w:val="22"/>
+    <w:abstractNumId w:val="23"/>
   </w:num>
   <w:num w:numId="18">
     <w:abstractNumId w:val="5"/>
   </w:num>
   <w:num w:numId="19">
-    <w:abstractNumId w:val="13"/>
+    <w:abstractNumId w:val="14"/>
   </w:num>
   <w:num w:numId="20">
-    <w:abstractNumId w:val="20"/>
+    <w:abstractNumId w:val="21"/>
   </w:num>
   <w:num w:numId="21">
-    <w:abstractNumId w:val="21"/>
+    <w:abstractNumId w:val="22"/>
   </w:num>
   <w:num w:numId="22">
-    <w:abstractNumId w:val="14"/>
+    <w:abstractNumId w:val="15"/>
   </w:num>
   <w:num w:numId="23">
     <w:abstractNumId w:val="7"/>
+  </w:num>
+  <w:num w:numId="24">
+    <w:abstractNumId w:val="13"/>
   </w:num>
 </w:numbering>
 </file>
@@ -5471,4 +7819,16 @@
     </a:ext>
   </a:extLst>
 </a:theme>
+</file>
+
+<file path=customXml/item1.xml><?xml version="1.0" encoding="utf-8"?>
+<b:Sources xmlns:b="http://schemas.openxmlformats.org/officeDocument/2006/bibliography" xmlns="http://schemas.openxmlformats.org/officeDocument/2006/bibliography" SelectedStyle="\APASixthEditionOfficeOnline.xsl" StyleName="APA" Version="6"/>
+</file>
+
+<file path=customXml/itemProps1.xml><?xml version="1.0" encoding="utf-8"?>
+<ds:datastoreItem xmlns:ds="http://schemas.openxmlformats.org/officeDocument/2006/customXml" ds:itemID="{5E1CA818-0DE8-4C2F-9F1E-5893BFEBA7A9}">
+  <ds:schemaRefs>
+    <ds:schemaRef ds:uri="http://schemas.openxmlformats.org/officeDocument/2006/bibliography"/>
+  </ds:schemaRefs>
+</ds:datastoreItem>
 </file>
--- a/docs/Technikai dokumentáció.docx
+++ b/docs/Technikai dokumentáció.docx
@@ -1,7 +1,7 @@
 
 <file path=word/document.xml><?xml version="1.0" encoding="utf-8"?>
 <w:document xmlns:wpc="http://schemas.microsoft.com/office/word/2010/wordprocessingCanvas" xmlns:cx="http://schemas.microsoft.com/office/drawing/2014/chartex" xmlns:cx1="http://schemas.microsoft.com/office/drawing/2015/9/8/chartex" xmlns:cx2="http://schemas.microsoft.com/office/drawing/2015/10/21/chartex" xmlns:cx3="http://schemas.microsoft.com/office/drawing/2016/5/9/chartex" xmlns:cx4="http://schemas.microsoft.com/office/drawing/2016/5/10/chartex" xmlns:cx5="http://schemas.microsoft.com/office/drawing/2016/5/11/chartex" xmlns:cx6="http://schemas.microsoft.com/office/drawing/2016/5/12/chartex" xmlns:cx7="http://schemas.microsoft.com/office/drawing/2016/5/13/chartex" xmlns:cx8="http://schemas.microsoft.com/office/drawing/2016/5/14/chartex" xmlns:mc="http://schemas.openxmlformats.org/markup-compatibility/2006" xmlns:aink="http://schemas.microsoft.com/office/drawing/2016/ink" xmlns:am3d="http://schemas.microsoft.com/office/drawing/2017/model3d" xmlns:o="urn:schemas-microsoft-com:office:office" xmlns:r="http://schemas.openxmlformats.org/officeDocument/2006/relationships" xmlns:m="http://schemas.openxmlformats.org/officeDocument/2006/math" xmlns:v="urn:schemas-microsoft-com:vml" xmlns:wp14="http://schemas.microsoft.com/office/word/2010/wordprocessingDrawing" xmlns:wp="http://schemas.openxmlformats.org/drawingml/2006/wordprocessingDrawing" xmlns:w10="urn:schemas-microsoft-com:office:word" xmlns:w="http://schemas.openxmlformats.org/wordprocessingml/2006/main" xmlns:w14="http://schemas.microsoft.com/office/word/2010/wordml" xmlns:w15="http://schemas.microsoft.com/office/word/2012/wordml" xmlns:w16cid="http://schemas.microsoft.com/office/word/2016/wordml/cid" xmlns:w16se="http://schemas.microsoft.com/office/word/2015/wordml/symex" xmlns:wpg="http://schemas.microsoft.com/office/word/2010/wordprocessingGroup" xmlns:wpi="http://schemas.microsoft.com/office/word/2010/wordprocessingInk" xmlns:wne="http://schemas.microsoft.com/office/word/2006/wordml" xmlns:wps="http://schemas.microsoft.com/office/word/2010/wordprocessingShape" mc:Ignorable="w14 w15 w16se w16cid wp14">
-  <w:background w:color="000000" w:themeColor="text1"/>
+  <w:background w:color="FFFFFF" w:themeColor="background1"/>
   <w:body>
     <w:p>
       <w:pPr>
@@ -23,6 +23,8 @@
         </w:rPr>
         <w:t>Technikai dokumentáció</w:t>
       </w:r>
+      <w:bookmarkStart w:id="0" w:name="_GoBack"/>
+      <w:bookmarkEnd w:id="0"/>
     </w:p>
     <w:p>
       <w:pPr>
@@ -34,6 +36,7 @@
           <w:szCs w:val="56"/>
         </w:rPr>
       </w:pPr>
+      <w:proofErr w:type="spellStart"/>
       <w:r>
         <w:rPr>
           <w:rFonts w:ascii="Borgens Burlesque" w:hAnsi="Borgens Burlesque"/>
@@ -41,8 +44,29 @@
           <w:sz w:val="56"/>
           <w:szCs w:val="56"/>
         </w:rPr>
-        <w:t>Betropolis Kaszinó</w:t>
-      </w:r>
+        <w:t>Betropolis</w:t>
+      </w:r>
+      <w:proofErr w:type="spellEnd"/>
+      <w:r>
+        <w:rPr>
+          <w:rFonts w:ascii="Borgens Burlesque" w:hAnsi="Borgens Burlesque"/>
+          <w:color w:val="FFC000"/>
+          <w:sz w:val="56"/>
+          <w:szCs w:val="56"/>
+        </w:rPr>
+        <w:t xml:space="preserve"> </w:t>
+      </w:r>
+      <w:proofErr w:type="spellStart"/>
+      <w:r>
+        <w:rPr>
+          <w:rFonts w:ascii="Borgens Burlesque" w:hAnsi="Borgens Burlesque"/>
+          <w:color w:val="FFC000"/>
+          <w:sz w:val="56"/>
+          <w:szCs w:val="56"/>
+        </w:rPr>
+        <w:t>Casino</w:t>
+      </w:r>
+      <w:proofErr w:type="spellEnd"/>
     </w:p>
     <w:p>
       <w:pPr>
@@ -187,7 +211,37 @@
           <w:sz w:val="28"/>
           <w:szCs w:val="28"/>
         </w:rPr>
-        <w:t>A hatékony, akadálymentes munka érdekében a folyamatos élő és digitális (pl. üzenetváltás) kommunikáció mellett a Trello projektmenedzsment szoftvert használtuk feladataink átlátásához.</w:t>
+        <w:t xml:space="preserve">A hatékony, akadálymentes munka érdekében a folyamatos élő és digitális (pl. </w:t>
+      </w:r>
+      <w:proofErr w:type="spellStart"/>
+      <w:r>
+        <w:rPr>
+          <w:sz w:val="28"/>
+          <w:szCs w:val="28"/>
+        </w:rPr>
+        <w:t>Discord</w:t>
+      </w:r>
+      <w:proofErr w:type="spellEnd"/>
+      <w:r>
+        <w:rPr>
+          <w:sz w:val="28"/>
+          <w:szCs w:val="28"/>
+        </w:rPr>
+        <w:t>, Messenger</w:t>
+      </w:r>
+      <w:r>
+        <w:rPr>
+          <w:sz w:val="28"/>
+          <w:szCs w:val="28"/>
+        </w:rPr>
+        <w:t xml:space="preserve"> alkalmazások</w:t>
+      </w:r>
+      <w:r>
+        <w:rPr>
+          <w:sz w:val="28"/>
+          <w:szCs w:val="28"/>
+        </w:rPr>
+        <w:t>) kommunikáció mellett a Trello projektmenedzsment szoftvert használtuk feladataink átlátásához.</w:t>
       </w:r>
     </w:p>
     <w:p>
@@ -208,27 +262,7 @@
           <w:sz w:val="28"/>
           <w:szCs w:val="28"/>
         </w:rPr>
-        <w:t>(Képek a projekt ,,docs” mappáján belül a ,,Trello” mappában találhatóak</w:t>
-      </w:r>
-      <w:r>
-        <w:rPr>
-          <w:i/>
-          <w:noProof/>
-          <w:color w:val="FFC000"/>
-          <w:sz w:val="28"/>
-          <w:szCs w:val="28"/>
-        </w:rPr>
-        <w:t xml:space="preserve"> meg a meghívó mellett</w:t>
-      </w:r>
-      <w:r>
-        <w:rPr>
-          <w:i/>
-          <w:noProof/>
-          <w:color w:val="FFC000"/>
-          <w:sz w:val="28"/>
-          <w:szCs w:val="28"/>
-        </w:rPr>
-        <w:t>.)</w:t>
+        <w:t>(Képek a projekt ,,docs” mappáján belül a ,,Trello” mappában találhatóak.)</w:t>
       </w:r>
     </w:p>
     <w:p>
@@ -283,7 +317,21 @@
           <w:sz w:val="28"/>
           <w:szCs w:val="28"/>
         </w:rPr>
-        <w:t>Ez a technikai dokumentáció a weboldal fejlesztői és karbantartói számára készült, hogy megértse a rendszer működését és karbantarthatóságát.</w:t>
+        <w:t>Ez a technikai dokumentáció a weboldal fejlesztői és karbantartói számára készült, hogy megérts</w:t>
+      </w:r>
+      <w:r>
+        <w:rPr>
+          <w:sz w:val="28"/>
+          <w:szCs w:val="28"/>
+        </w:rPr>
+        <w:t>ék</w:t>
+      </w:r>
+      <w:r>
+        <w:rPr>
+          <w:sz w:val="28"/>
+          <w:szCs w:val="28"/>
+        </w:rPr>
+        <w:t xml:space="preserve"> a rendszer működését és karbantarthatóságát.</w:t>
       </w:r>
     </w:p>
     <w:p>
@@ -565,7 +613,7 @@
           <w:sz w:val="28"/>
           <w:szCs w:val="28"/>
         </w:rPr>
-        <w:t>i</w:t>
+        <w:t>í</w:t>
       </w:r>
       <w:r>
         <w:rPr>
@@ -852,7 +900,7 @@
           <w:sz w:val="28"/>
           <w:szCs w:val="28"/>
         </w:rPr>
-        <w:t>A frontend alkalmazás a felhasználói interfészéért felelős, valamint az</w:t>
+        <w:t>A frontend alkalmazás a felhasználói interfészért felelős, valamint a</w:t>
       </w:r>
       <w:r>
         <w:rPr>
@@ -866,7 +914,14 @@
           <w:sz w:val="28"/>
           <w:szCs w:val="28"/>
         </w:rPr>
-        <w:t>felhasználói oldalon történő ellenőrzéseket</w:t>
+        <w:t>felhasználói oldalon történő ellenőrzések</w:t>
+      </w:r>
+      <w:r>
+        <w:rPr>
+          <w:sz w:val="28"/>
+          <w:szCs w:val="28"/>
+        </w:rPr>
+        <w:t>ért</w:t>
       </w:r>
       <w:r>
         <w:rPr>
@@ -880,7 +935,21 @@
           <w:sz w:val="28"/>
           <w:szCs w:val="28"/>
         </w:rPr>
-        <w:t xml:space="preserve"> adatok feldolgozását</w:t>
+        <w:t xml:space="preserve"> adatok feldolgozásá</w:t>
+      </w:r>
+      <w:r>
+        <w:rPr>
+          <w:sz w:val="28"/>
+          <w:szCs w:val="28"/>
+        </w:rPr>
+        <w:t>é</w:t>
+      </w:r>
+      <w:r>
+        <w:rPr>
+          <w:sz w:val="28"/>
+          <w:szCs w:val="28"/>
+        </w:rPr>
+        <w:t>t</w:t>
       </w:r>
       <w:r>
         <w:rPr>
@@ -958,21 +1027,7 @@
           <w:sz w:val="28"/>
           <w:szCs w:val="28"/>
         </w:rPr>
-        <w:t xml:space="preserve"> adatok fel- és le</w:t>
-      </w:r>
-      <w:r>
-        <w:rPr>
-          <w:sz w:val="28"/>
-          <w:szCs w:val="28"/>
-        </w:rPr>
-        <w:t xml:space="preserve"> </w:t>
-      </w:r>
-      <w:r>
-        <w:rPr>
-          <w:sz w:val="28"/>
-          <w:szCs w:val="28"/>
-        </w:rPr>
-        <w:t>leküldéséért</w:t>
+        <w:t xml:space="preserve"> adatok fel- és leküldéséért</w:t>
       </w:r>
       <w:r>
         <w:rPr>
@@ -1297,24 +1352,50 @@
           <w:szCs w:val="28"/>
         </w:rPr>
       </w:pPr>
-      <w:proofErr w:type="spellStart"/>
       <w:r>
         <w:rPr>
           <w:b/>
           <w:i/>
-          <w:color w:val="FFFF00"/>
-          <w:sz w:val="28"/>
-          <w:szCs w:val="28"/>
-        </w:rPr>
-        <w:t>Javascript</w:t>
-      </w:r>
-      <w:proofErr w:type="spellEnd"/>
-      <w:r>
-        <w:rPr>
-          <w:sz w:val="28"/>
-          <w:szCs w:val="28"/>
-        </w:rPr>
-        <w:t xml:space="preserve"> (ES6+), </w:t>
+          <w:color w:val="000000" w:themeColor="text1"/>
+          <w:sz w:val="28"/>
+          <w:szCs w:val="28"/>
+        </w:rPr>
+        <w:t>Java</w:t>
+      </w:r>
+      <w:r>
+        <w:rPr>
+          <w:b/>
+          <w:i/>
+          <w:color w:val="000000" w:themeColor="text1"/>
+          <w:sz w:val="28"/>
+          <w:szCs w:val="28"/>
+        </w:rPr>
+        <w:t>S</w:t>
+      </w:r>
+      <w:r>
+        <w:rPr>
+          <w:b/>
+          <w:i/>
+          <w:color w:val="000000" w:themeColor="text1"/>
+          <w:sz w:val="28"/>
+          <w:szCs w:val="28"/>
+        </w:rPr>
+        <w:t>cript</w:t>
+      </w:r>
+      <w:r>
+        <w:rPr>
+          <w:color w:val="000000" w:themeColor="text1"/>
+          <w:sz w:val="28"/>
+          <w:szCs w:val="28"/>
+        </w:rPr>
+        <w:t xml:space="preserve"> </w:t>
+      </w:r>
+      <w:r>
+        <w:rPr>
+          <w:sz w:val="28"/>
+          <w:szCs w:val="28"/>
+        </w:rPr>
+        <w:t xml:space="preserve">(ES6+), </w:t>
       </w:r>
       <w:proofErr w:type="spellStart"/>
       <w:r>
@@ -1504,12 +1585,22 @@
           <w:szCs w:val="32"/>
         </w:rPr>
       </w:pPr>
-      <w:r>
+    </w:p>
+    <w:p>
+      <w:pPr>
         <w:rPr>
           <w:color w:val="FFC000"/>
           <w:sz w:val="32"/>
           <w:szCs w:val="32"/>
         </w:rPr>
+      </w:pPr>
+      <w:r>
+        <w:rPr>
+          <w:color w:val="FFC000"/>
+          <w:sz w:val="32"/>
+          <w:szCs w:val="32"/>
+        </w:rPr>
+        <w:lastRenderedPageBreak/>
         <w:t>Backend:</w:t>
       </w:r>
     </w:p>
@@ -1534,7 +1625,6 @@
           <w:sz w:val="28"/>
           <w:szCs w:val="28"/>
         </w:rPr>
-        <w:lastRenderedPageBreak/>
         <w:t>Sveltekit</w:t>
       </w:r>
       <w:proofErr w:type="spellEnd"/>
@@ -1580,21 +1670,11 @@
         <w:rPr>
           <w:b/>
           <w:i/>
-          <w:color w:val="FFFF00"/>
-          <w:sz w:val="28"/>
-          <w:szCs w:val="28"/>
-        </w:rPr>
-        <w:t>JavaScript</w:t>
-      </w:r>
-      <w:r>
-        <w:rPr>
-          <w:b/>
-          <w:i/>
-          <w:color w:val="FFFFFF" w:themeColor="background1"/>
-          <w:sz w:val="28"/>
-          <w:szCs w:val="28"/>
-        </w:rPr>
-        <w:t>,</w:t>
+          <w:color w:val="000000" w:themeColor="text1"/>
+          <w:sz w:val="28"/>
+          <w:szCs w:val="28"/>
+        </w:rPr>
+        <w:t>JavaScript,</w:t>
       </w:r>
       <w:r>
         <w:rPr>
@@ -2168,7 +2248,7 @@
           <w:sz w:val="28"/>
           <w:szCs w:val="28"/>
         </w:rPr>
-        <w:t xml:space="preserve">Az adatbázis szerkezetéről UML diagram is készült, ezt a projekt </w:t>
+        <w:t xml:space="preserve">Az adatbázis szerkezetéről UML diagram is készült, ez a projekt </w:t>
       </w:r>
       <w:r>
         <w:rPr>
@@ -2205,7 +2285,7 @@
           <w:sz w:val="28"/>
           <w:szCs w:val="28"/>
         </w:rPr>
-        <w:t xml:space="preserve"> mappájában az </w:t>
+        <w:t xml:space="preserve"> mappájában a </w:t>
       </w:r>
       <w:r>
         <w:rPr>
@@ -2216,7 +2296,6 @@
         </w:rPr>
         <w:t>,,</w:t>
       </w:r>
-      <w:proofErr w:type="spellStart"/>
       <w:r>
         <w:rPr>
           <w:i/>
@@ -2224,9 +2303,8 @@
           <w:sz w:val="28"/>
           <w:szCs w:val="28"/>
         </w:rPr>
-        <w:t>adatbazis</w:t>
-      </w:r>
-      <w:proofErr w:type="spellEnd"/>
+        <w:t>db</w:t>
+      </w:r>
       <w:r>
         <w:rPr>
           <w:i/>
@@ -2348,7 +2426,7 @@
         <w:rPr>
           <w:b/>
           <w:i/>
-          <w:color w:val="FFFF00"/>
+          <w:color w:val="000000" w:themeColor="text1"/>
           <w:sz w:val="32"/>
           <w:szCs w:val="32"/>
         </w:rPr>
@@ -2379,11 +2457,11 @@
         <w:rPr>
           <w:b/>
           <w:i/>
-          <w:color w:val="0070C0"/>
+          <w:color w:val="000000" w:themeColor="text1"/>
           <w:sz w:val="32"/>
           <w:szCs w:val="32"/>
         </w:rPr>
-        <w:t xml:space="preserve"> </w:t>
+        <w:t>/</w:t>
       </w:r>
       <w:proofErr w:type="spellStart"/>
       <w:r>
@@ -2407,7 +2485,7 @@
       </w:r>
       <w:r>
         <w:rPr>
-          <w:color w:val="FFFFFF" w:themeColor="background1"/>
+          <w:color w:val="000000" w:themeColor="text1"/>
           <w:sz w:val="32"/>
           <w:szCs w:val="32"/>
         </w:rPr>
@@ -2526,6 +2604,7 @@
           <w:sz w:val="28"/>
           <w:szCs w:val="28"/>
         </w:rPr>
+        <w:lastRenderedPageBreak/>
         <w:t>+</w:t>
       </w:r>
       <w:proofErr w:type="spellStart"/>
@@ -2568,29 +2647,27 @@
           <w:sz w:val="28"/>
           <w:szCs w:val="28"/>
         </w:rPr>
-        <w:t xml:space="preserve">&gt; </w:t>
-      </w:r>
-      <w:proofErr w:type="spellStart"/>
-      <w:r>
-        <w:rPr>
-          <w:sz w:val="28"/>
-          <w:szCs w:val="28"/>
-        </w:rPr>
-        <w:t>tagben</w:t>
-      </w:r>
-      <w:proofErr w:type="spellEnd"/>
-      <w:r>
-        <w:rPr>
-          <w:sz w:val="28"/>
-          <w:szCs w:val="28"/>
-        </w:rPr>
-        <w:t xml:space="preserve"> található az oldal logikája (</w:t>
+        <w:t>&gt; tag</w:t>
+      </w:r>
+      <w:r>
+        <w:rPr>
+          <w:sz w:val="28"/>
+          <w:szCs w:val="28"/>
+        </w:rPr>
+        <w:t>-</w:t>
+      </w:r>
+      <w:r>
+        <w:rPr>
+          <w:sz w:val="28"/>
+          <w:szCs w:val="28"/>
+        </w:rPr>
+        <w:t>ben található az oldal logikája (</w:t>
       </w:r>
       <w:r>
         <w:rPr>
           <w:b/>
           <w:i/>
-          <w:color w:val="FFFF00"/>
+          <w:color w:val="000000" w:themeColor="text1"/>
           <w:sz w:val="28"/>
           <w:szCs w:val="28"/>
         </w:rPr>
@@ -2659,23 +2736,21 @@
           <w:sz w:val="28"/>
           <w:szCs w:val="28"/>
         </w:rPr>
-        <w:t xml:space="preserve">&gt; </w:t>
-      </w:r>
-      <w:proofErr w:type="spellStart"/>
-      <w:r>
-        <w:rPr>
-          <w:sz w:val="28"/>
-          <w:szCs w:val="28"/>
-        </w:rPr>
-        <w:t>tagben</w:t>
-      </w:r>
-      <w:proofErr w:type="spellEnd"/>
-      <w:r>
-        <w:rPr>
-          <w:sz w:val="28"/>
-          <w:szCs w:val="28"/>
-        </w:rPr>
-        <w:t xml:space="preserve"> az oldalhoz tartozó lokális stílusok (CSS), illetve az oldal tartalma (HTML).</w:t>
+        <w:t>&gt; tag</w:t>
+      </w:r>
+      <w:r>
+        <w:rPr>
+          <w:sz w:val="28"/>
+          <w:szCs w:val="28"/>
+        </w:rPr>
+        <w:t>-</w:t>
+      </w:r>
+      <w:r>
+        <w:rPr>
+          <w:sz w:val="28"/>
+          <w:szCs w:val="28"/>
+        </w:rPr>
+        <w:t>ben az oldalhoz tartozó lokális stílusok (CSS), illetve az oldal tartalma (HTML).</w:t>
       </w:r>
     </w:p>
     <w:p>
@@ -2697,7 +2772,6 @@
           <w:sz w:val="28"/>
           <w:szCs w:val="28"/>
         </w:rPr>
-        <w:lastRenderedPageBreak/>
         <w:t>+</w:t>
       </w:r>
       <w:proofErr w:type="spellStart"/>
@@ -2886,7 +2960,21 @@
           <w:sz w:val="28"/>
           <w:szCs w:val="28"/>
         </w:rPr>
-        <w:t xml:space="preserve"> mappájának a szerkezete alapján működik.</w:t>
+        <w:t xml:space="preserve"> mappájának a szerkezete alapján működ</w:t>
+      </w:r>
+      <w:r>
+        <w:rPr>
+          <w:sz w:val="28"/>
+          <w:szCs w:val="28"/>
+        </w:rPr>
+        <w:t>ne</w:t>
+      </w:r>
+      <w:r>
+        <w:rPr>
+          <w:sz w:val="28"/>
+          <w:szCs w:val="28"/>
+        </w:rPr>
+        <w:t>k.</w:t>
       </w:r>
     </w:p>
     <w:p>
@@ -3126,9 +3214,8 @@
           <w:sz w:val="48"/>
           <w:szCs w:val="48"/>
         </w:rPr>
-        <w:t xml:space="preserve">5.2 </w:t>
-      </w:r>
-      <w:proofErr w:type="spellStart"/>
+        <w:t>5.</w:t>
+      </w:r>
       <w:r>
         <w:rPr>
           <w:rFonts w:ascii="Borgens Burlesque" w:hAnsi="Borgens Burlesque"/>
@@ -3136,9 +3223,8 @@
           <w:sz w:val="48"/>
           <w:szCs w:val="48"/>
         </w:rPr>
-        <w:t>Form</w:t>
-      </w:r>
-      <w:proofErr w:type="spellEnd"/>
+        <w:t>2</w:t>
+      </w:r>
       <w:r>
         <w:rPr>
           <w:rFonts w:ascii="Borgens Burlesque" w:hAnsi="Borgens Burlesque"/>
@@ -3146,19 +3232,8 @@
           <w:sz w:val="48"/>
           <w:szCs w:val="48"/>
         </w:rPr>
-        <w:t xml:space="preserve"> </w:t>
-      </w:r>
-      <w:proofErr w:type="spellStart"/>
-      <w:r>
-        <w:rPr>
-          <w:rFonts w:ascii="Borgens Burlesque" w:hAnsi="Borgens Burlesque"/>
-          <w:color w:val="FFC000"/>
-          <w:sz w:val="48"/>
-          <w:szCs w:val="48"/>
-        </w:rPr>
-        <w:t>Actions</w:t>
-      </w:r>
-      <w:proofErr w:type="spellEnd"/>
+        <w:t xml:space="preserve"> API</w:t>
+      </w:r>
     </w:p>
     <w:p>
       <w:pPr>
@@ -3174,218 +3249,6 @@
           <w:sz w:val="32"/>
           <w:szCs w:val="28"/>
         </w:rPr>
-        <w:t>A belépés és regisztráció oldalakon használtuk adatok ellenőrzésére és felvitelére.</w:t>
-      </w:r>
-    </w:p>
-    <w:p>
-      <w:pPr>
-        <w:ind w:left="360"/>
-        <w:jc w:val="both"/>
-        <w:rPr>
-          <w:rFonts w:ascii="Borgens Burlesque" w:hAnsi="Borgens Burlesque"/>
-          <w:color w:val="FFC000"/>
-          <w:sz w:val="44"/>
-          <w:szCs w:val="44"/>
-        </w:rPr>
-      </w:pPr>
-      <w:r>
-        <w:rPr>
-          <w:rFonts w:ascii="Borgens Burlesque" w:hAnsi="Borgens Burlesque"/>
-          <w:color w:val="FFC000"/>
-          <w:sz w:val="44"/>
-          <w:szCs w:val="44"/>
-        </w:rPr>
-        <w:t>5.2.1 Belépés</w:t>
-      </w:r>
-    </w:p>
-    <w:p>
-      <w:pPr>
-        <w:ind w:left="360"/>
-        <w:jc w:val="both"/>
-        <w:rPr>
-          <w:sz w:val="28"/>
-          <w:szCs w:val="28"/>
-        </w:rPr>
-      </w:pPr>
-      <w:r>
-        <w:rPr>
-          <w:sz w:val="28"/>
-          <w:szCs w:val="28"/>
-        </w:rPr>
-        <w:t xml:space="preserve">Miután beírta a felhasználó a belépéshez szükséges azonosítót (felhasználónév vagy jelszó) és a jelszót, a </w:t>
-      </w:r>
-      <w:r>
-        <w:rPr>
-          <w:i/>
-          <w:sz w:val="28"/>
-          <w:szCs w:val="28"/>
-        </w:rPr>
-        <w:t>,,Belépés”</w:t>
-      </w:r>
-      <w:r>
-        <w:rPr>
-          <w:sz w:val="28"/>
-          <w:szCs w:val="28"/>
-        </w:rPr>
-        <w:t xml:space="preserve"> gombra kattintva a </w:t>
-      </w:r>
-      <w:proofErr w:type="spellStart"/>
-      <w:r>
-        <w:rPr>
-          <w:sz w:val="28"/>
-          <w:szCs w:val="28"/>
-        </w:rPr>
-        <w:t>formból</w:t>
-      </w:r>
-      <w:proofErr w:type="spellEnd"/>
-      <w:r>
-        <w:rPr>
-          <w:sz w:val="28"/>
-          <w:szCs w:val="28"/>
-        </w:rPr>
-        <w:t xml:space="preserve"> felküldi az adatokat.</w:t>
-      </w:r>
-    </w:p>
-    <w:p>
-      <w:pPr>
-        <w:ind w:left="360"/>
-        <w:jc w:val="both"/>
-        <w:rPr>
-          <w:sz w:val="28"/>
-          <w:szCs w:val="28"/>
-        </w:rPr>
-      </w:pPr>
-      <w:r>
-        <w:rPr>
-          <w:sz w:val="28"/>
-          <w:szCs w:val="28"/>
-        </w:rPr>
-        <w:t xml:space="preserve">Az oldalhoz tartozó </w:t>
-      </w:r>
-      <w:r>
-        <w:rPr>
-          <w:color w:val="FFC000"/>
-          <w:sz w:val="28"/>
-          <w:szCs w:val="28"/>
-        </w:rPr>
-        <w:t>+</w:t>
-      </w:r>
-      <w:proofErr w:type="spellStart"/>
-      <w:proofErr w:type="gramStart"/>
-      <w:r>
-        <w:rPr>
-          <w:color w:val="FFC000"/>
-          <w:sz w:val="28"/>
-          <w:szCs w:val="28"/>
-        </w:rPr>
-        <w:t>page.server</w:t>
-      </w:r>
-      <w:proofErr w:type="gramEnd"/>
-      <w:r>
-        <w:rPr>
-          <w:color w:val="FFC000"/>
-          <w:sz w:val="28"/>
-          <w:szCs w:val="28"/>
-        </w:rPr>
-        <w:t>.ts</w:t>
-      </w:r>
-      <w:proofErr w:type="spellEnd"/>
-      <w:r>
-        <w:rPr>
-          <w:color w:val="FFC000"/>
-          <w:sz w:val="28"/>
-          <w:szCs w:val="28"/>
-        </w:rPr>
-        <w:t xml:space="preserve"> </w:t>
-      </w:r>
-      <w:r>
-        <w:rPr>
-          <w:sz w:val="28"/>
-          <w:szCs w:val="28"/>
-        </w:rPr>
-        <w:t>fájlban az adatokat a szerver fogadja, majd helyességük ellenőrzése után létrehoz egy munkamenetet és belépteti a felhasználót.</w:t>
-      </w:r>
-    </w:p>
-    <w:p>
-      <w:pPr>
-        <w:ind w:left="360"/>
-        <w:jc w:val="both"/>
-        <w:rPr>
-          <w:rFonts w:ascii="Borgens Burlesque" w:hAnsi="Borgens Burlesque"/>
-          <w:sz w:val="40"/>
-          <w:szCs w:val="40"/>
-        </w:rPr>
-      </w:pPr>
-      <w:r>
-        <w:rPr>
-          <w:rFonts w:ascii="Borgens Burlesque" w:hAnsi="Borgens Burlesque"/>
-          <w:color w:val="FFC000"/>
-          <w:sz w:val="44"/>
-          <w:szCs w:val="40"/>
-        </w:rPr>
-        <w:t>5.2.2 Regisztráció</w:t>
-      </w:r>
-    </w:p>
-    <w:p>
-      <w:pPr>
-        <w:ind w:left="360"/>
-        <w:jc w:val="both"/>
-        <w:rPr>
-          <w:sz w:val="28"/>
-          <w:szCs w:val="28"/>
-        </w:rPr>
-      </w:pPr>
-      <w:r>
-        <w:rPr>
-          <w:sz w:val="28"/>
-          <w:szCs w:val="28"/>
-        </w:rPr>
-        <w:t>A</w:t>
-      </w:r>
-      <w:r>
-        <w:rPr>
-          <w:sz w:val="28"/>
-          <w:szCs w:val="28"/>
-        </w:rPr>
-        <w:t>z adatok megadása és feltételek elfogadása után a belépéshez hasonlóan ellenőrizzük az adatokat. Amennyiben az e-mail vagy felhasználónév nem foglalt, akkor a felhasználó adatai felvezetésre kerülnek, létrejön egy munkamenet és belép a felhasználó.</w:t>
-      </w:r>
-    </w:p>
-    <w:p>
-      <w:pPr>
-        <w:ind w:left="360"/>
-        <w:jc w:val="both"/>
-        <w:rPr>
-          <w:rFonts w:ascii="Borgens Burlesque" w:hAnsi="Borgens Burlesque"/>
-          <w:color w:val="FFC000"/>
-          <w:sz w:val="48"/>
-          <w:szCs w:val="48"/>
-        </w:rPr>
-      </w:pPr>
-      <w:r>
-        <w:rPr>
-          <w:rFonts w:ascii="Borgens Burlesque" w:hAnsi="Borgens Burlesque"/>
-          <w:color w:val="FFC000"/>
-          <w:sz w:val="48"/>
-          <w:szCs w:val="48"/>
-        </w:rPr>
-        <w:t>5.3 API</w:t>
-      </w:r>
-    </w:p>
-    <w:p>
-      <w:pPr>
-        <w:ind w:left="360"/>
-        <w:jc w:val="both"/>
-        <w:rPr>
-          <w:sz w:val="32"/>
-          <w:szCs w:val="28"/>
-        </w:rPr>
-      </w:pPr>
-      <w:r>
-        <w:rPr>
-          <w:sz w:val="32"/>
-          <w:szCs w:val="28"/>
-        </w:rPr>
-        <w:lastRenderedPageBreak/>
         <w:t xml:space="preserve">A projekt API-ja a </w:t>
       </w:r>
       <w:r>
@@ -3526,15 +3389,53 @@
           <w:sz w:val="28"/>
           <w:szCs w:val="28"/>
         </w:rPr>
-        <w:t>accept-friend</w:t>
-      </w:r>
-      <w:proofErr w:type="spellEnd"/>
-      <w:r>
-        <w:rPr>
-          <w:sz w:val="28"/>
-          <w:szCs w:val="28"/>
-        </w:rPr>
-        <w:t>: Barátkérés elfogadottá alakítása, és barátság felvezetése az adatbázisba.</w:t>
+        <w:t>friend-request</w:t>
+      </w:r>
+      <w:r>
+        <w:rPr>
+          <w:color w:val="FFC000"/>
+          <w:sz w:val="28"/>
+          <w:szCs w:val="28"/>
+        </w:rPr>
+        <w:t>s</w:t>
+      </w:r>
+      <w:proofErr w:type="spellEnd"/>
+      <w:r>
+        <w:rPr>
+          <w:sz w:val="28"/>
+          <w:szCs w:val="28"/>
+        </w:rPr>
+        <w:t>: Barátkérés</w:t>
+      </w:r>
+      <w:r>
+        <w:rPr>
+          <w:sz w:val="28"/>
+          <w:szCs w:val="28"/>
+        </w:rPr>
+        <w:t>ek küldése, lekérése és</w:t>
+      </w:r>
+      <w:r>
+        <w:rPr>
+          <w:sz w:val="28"/>
+          <w:szCs w:val="28"/>
+        </w:rPr>
+        <w:t xml:space="preserve"> </w:t>
+      </w:r>
+      <w:proofErr w:type="spellStart"/>
+      <w:r>
+        <w:rPr>
+          <w:sz w:val="28"/>
+          <w:szCs w:val="28"/>
+        </w:rPr>
+        <w:t>törölté</w:t>
+      </w:r>
+      <w:proofErr w:type="spellEnd"/>
+      <w:r>
+        <w:rPr>
+          <w:sz w:val="28"/>
+          <w:szCs w:val="28"/>
+        </w:rPr>
+        <w:t>, inaktívvá változtatása.</w:t>
       </w:r>
     </w:p>
     <w:p>
@@ -3556,24 +3457,68 @@
           <w:sz w:val="28"/>
           <w:szCs w:val="28"/>
         </w:rPr>
-        <w:t>/add-</w:t>
-      </w:r>
-      <w:proofErr w:type="spellStart"/>
-      <w:r>
-        <w:rPr>
-          <w:color w:val="FFC000"/>
-          <w:sz w:val="28"/>
-          <w:szCs w:val="28"/>
-        </w:rPr>
-        <w:t>friend</w:t>
-      </w:r>
-      <w:proofErr w:type="spellEnd"/>
-      <w:r>
-        <w:rPr>
-          <w:sz w:val="28"/>
-          <w:szCs w:val="28"/>
-        </w:rPr>
-        <w:t>: Barátkérés küldése felhasználónév alapján.</w:t>
+        <w:t>/</w:t>
+      </w:r>
+      <w:proofErr w:type="spellStart"/>
+      <w:r>
+        <w:rPr>
+          <w:color w:val="FFC000"/>
+          <w:sz w:val="28"/>
+          <w:szCs w:val="28"/>
+        </w:rPr>
+        <w:t>friends</w:t>
+      </w:r>
+      <w:proofErr w:type="spellEnd"/>
+      <w:r>
+        <w:rPr>
+          <w:sz w:val="28"/>
+          <w:szCs w:val="28"/>
+        </w:rPr>
+        <w:t>: Barát</w:t>
+      </w:r>
+      <w:r>
+        <w:rPr>
+          <w:sz w:val="28"/>
+          <w:szCs w:val="28"/>
+        </w:rPr>
+        <w:t xml:space="preserve"> adatok</w:t>
+      </w:r>
+      <w:r>
+        <w:rPr>
+          <w:sz w:val="28"/>
+          <w:szCs w:val="28"/>
+        </w:rPr>
+        <w:t xml:space="preserve"> lekérése</w:t>
+      </w:r>
+      <w:r>
+        <w:rPr>
+          <w:sz w:val="28"/>
+          <w:szCs w:val="28"/>
+        </w:rPr>
+        <w:t xml:space="preserve">, barátság elfogadása és </w:t>
+      </w:r>
+      <w:proofErr w:type="spellStart"/>
+      <w:r>
+        <w:rPr>
+          <w:sz w:val="28"/>
+          <w:szCs w:val="28"/>
+        </w:rPr>
+        <w:t>törölté</w:t>
+      </w:r>
+      <w:proofErr w:type="spellEnd"/>
+      <w:r>
+        <w:rPr>
+          <w:sz w:val="28"/>
+          <w:szCs w:val="28"/>
+        </w:rPr>
+        <w:t>. inaktívvá változtatása</w:t>
+      </w:r>
+      <w:r>
+        <w:rPr>
+          <w:sz w:val="28"/>
+          <w:szCs w:val="28"/>
+        </w:rPr>
+        <w:t>.</w:t>
       </w:r>
     </w:p>
     <w:p>
@@ -3604,31 +3549,15 @@
           <w:sz w:val="28"/>
           <w:szCs w:val="28"/>
         </w:rPr>
-        <w:t>delete-friend-request</w:t>
-      </w:r>
-      <w:proofErr w:type="spellEnd"/>
-      <w:r>
-        <w:rPr>
-          <w:sz w:val="28"/>
-          <w:szCs w:val="28"/>
-        </w:rPr>
-        <w:t xml:space="preserve">: Barátkérés </w:t>
-      </w:r>
-      <w:proofErr w:type="spellStart"/>
-      <w:r>
-        <w:rPr>
-          <w:sz w:val="28"/>
-          <w:szCs w:val="28"/>
-        </w:rPr>
-        <w:t>törölté</w:t>
-      </w:r>
-      <w:proofErr w:type="spellEnd"/>
-      <w:r>
-        <w:rPr>
-          <w:sz w:val="28"/>
-          <w:szCs w:val="28"/>
-        </w:rPr>
-        <w:t>, inaktívvá változtatása.</w:t>
+        <w:t>profile</w:t>
+      </w:r>
+      <w:proofErr w:type="spellEnd"/>
+      <w:r>
+        <w:rPr>
+          <w:sz w:val="28"/>
+          <w:szCs w:val="28"/>
+        </w:rPr>
+        <w:t>: Profil adatainak módosítása a profil oldalon.</w:t>
       </w:r>
     </w:p>
     <w:p>
@@ -3659,31 +3588,29 @@
           <w:sz w:val="28"/>
           <w:szCs w:val="28"/>
         </w:rPr>
-        <w:t>delete-friend</w:t>
-      </w:r>
-      <w:proofErr w:type="spellEnd"/>
-      <w:r>
-        <w:rPr>
-          <w:sz w:val="28"/>
-          <w:szCs w:val="28"/>
-        </w:rPr>
-        <w:t xml:space="preserve">: Barátság </w:t>
-      </w:r>
-      <w:proofErr w:type="spellStart"/>
-      <w:r>
-        <w:rPr>
-          <w:sz w:val="28"/>
-          <w:szCs w:val="28"/>
-        </w:rPr>
-        <w:t>törölté</w:t>
-      </w:r>
-      <w:proofErr w:type="spellEnd"/>
-      <w:r>
-        <w:rPr>
-          <w:sz w:val="28"/>
-          <w:szCs w:val="28"/>
-        </w:rPr>
-        <w:t>, inaktívvá tétele.</w:t>
+        <w:t>funds</w:t>
+      </w:r>
+      <w:proofErr w:type="spellEnd"/>
+      <w:r>
+        <w:rPr>
+          <w:sz w:val="28"/>
+          <w:szCs w:val="28"/>
+        </w:rPr>
+        <w:t xml:space="preserve">: Egyenleg feltöltése </w:t>
+      </w:r>
+      <w:r>
+        <w:rPr>
+          <w:sz w:val="28"/>
+          <w:szCs w:val="28"/>
+        </w:rPr>
+        <w:t>és visszaigénylése</w:t>
+      </w:r>
+      <w:r>
+        <w:rPr>
+          <w:sz w:val="28"/>
+          <w:szCs w:val="28"/>
+        </w:rPr>
+        <w:t xml:space="preserve"> a központban.</w:t>
       </w:r>
     </w:p>
     <w:p>
@@ -3714,15 +3641,30 @@
           <w:sz w:val="28"/>
           <w:szCs w:val="28"/>
         </w:rPr>
-        <w:t>get-friends</w:t>
-      </w:r>
-      <w:proofErr w:type="spellEnd"/>
-      <w:r>
-        <w:rPr>
-          <w:sz w:val="28"/>
-          <w:szCs w:val="28"/>
-        </w:rPr>
-        <w:t>: Barátok lekérése az Barátok menüponthoz a központban.</w:t>
+        <w:t>balance</w:t>
+      </w:r>
+      <w:proofErr w:type="spellEnd"/>
+      <w:r>
+        <w:rPr>
+          <w:color w:val="FFC000"/>
+          <w:sz w:val="28"/>
+          <w:szCs w:val="28"/>
+        </w:rPr>
+        <w:t>-update</w:t>
+      </w:r>
+      <w:r>
+        <w:rPr>
+          <w:sz w:val="28"/>
+          <w:szCs w:val="28"/>
+        </w:rPr>
+        <w:t xml:space="preserve">: Az egyenleg lekérése és </w:t>
+      </w:r>
+      <w:r>
+        <w:rPr>
+          <w:sz w:val="28"/>
+          <w:szCs w:val="28"/>
+        </w:rPr>
+        <w:t>frissítése a játékok játszásakor.</w:t>
       </w:r>
     </w:p>
     <w:p>
@@ -3753,64 +3695,15 @@
           <w:sz w:val="28"/>
           <w:szCs w:val="28"/>
         </w:rPr>
-        <w:t>get-friend-requests</w:t>
-      </w:r>
-      <w:proofErr w:type="spellEnd"/>
-      <w:r>
-        <w:rPr>
-          <w:sz w:val="28"/>
-          <w:szCs w:val="28"/>
-        </w:rPr>
-        <w:t xml:space="preserve">: </w:t>
-      </w:r>
-      <w:r>
-        <w:rPr>
-          <w:sz w:val="28"/>
-          <w:szCs w:val="28"/>
-        </w:rPr>
-        <w:t>Barát</w:t>
-      </w:r>
-      <w:r>
-        <w:rPr>
-          <w:sz w:val="28"/>
-          <w:szCs w:val="28"/>
-        </w:rPr>
-        <w:t>kérése</w:t>
-      </w:r>
-      <w:r>
-        <w:rPr>
-          <w:sz w:val="28"/>
-          <w:szCs w:val="28"/>
-        </w:rPr>
-        <w:t xml:space="preserve"> lekérése az Barát</w:t>
-      </w:r>
-      <w:r>
-        <w:rPr>
-          <w:sz w:val="28"/>
-          <w:szCs w:val="28"/>
-        </w:rPr>
-        <w:t>kérések</w:t>
-      </w:r>
-      <w:r>
-        <w:rPr>
-          <w:sz w:val="28"/>
-          <w:szCs w:val="28"/>
-        </w:rPr>
-        <w:t xml:space="preserve"> </w:t>
-      </w:r>
-      <w:r>
-        <w:rPr>
-          <w:sz w:val="28"/>
-          <w:szCs w:val="28"/>
-        </w:rPr>
-        <w:t>menüponthoz</w:t>
-      </w:r>
-      <w:r>
-        <w:rPr>
-          <w:sz w:val="28"/>
-          <w:szCs w:val="28"/>
-        </w:rPr>
-        <w:t xml:space="preserve"> a központban.</w:t>
+        <w:t>bonus</w:t>
+      </w:r>
+      <w:proofErr w:type="spellEnd"/>
+      <w:r>
+        <w:rPr>
+          <w:sz w:val="28"/>
+          <w:szCs w:val="28"/>
+        </w:rPr>
+        <w:t>: A főoldalon lévő bónuszjáték eredményének felvezetése az adatbázisba.</w:t>
       </w:r>
     </w:p>
     <w:p>
@@ -3841,15 +3734,56 @@
           <w:sz w:val="28"/>
           <w:szCs w:val="28"/>
         </w:rPr>
-        <w:t>profile</w:t>
-      </w:r>
-      <w:proofErr w:type="spellEnd"/>
-      <w:r>
-        <w:rPr>
-          <w:sz w:val="28"/>
-          <w:szCs w:val="28"/>
-        </w:rPr>
-        <w:t>: Profil adatainak módosítása a profil oldalon.</w:t>
+        <w:t>sign-up</w:t>
+      </w:r>
+      <w:proofErr w:type="spellEnd"/>
+      <w:r>
+        <w:rPr>
+          <w:color w:val="FFC000"/>
+          <w:sz w:val="28"/>
+          <w:szCs w:val="28"/>
+        </w:rPr>
+        <w:t xml:space="preserve"> </w:t>
+      </w:r>
+      <w:r>
+        <w:rPr>
+          <w:sz w:val="28"/>
+          <w:szCs w:val="28"/>
+        </w:rPr>
+        <w:t xml:space="preserve">és </w:t>
+      </w:r>
+      <w:r>
+        <w:rPr>
+          <w:color w:val="FFC000"/>
+          <w:sz w:val="28"/>
+          <w:szCs w:val="28"/>
+        </w:rPr>
+        <w:t>/</w:t>
+      </w:r>
+      <w:proofErr w:type="spellStart"/>
+      <w:r>
+        <w:rPr>
+          <w:color w:val="FFC000"/>
+          <w:sz w:val="28"/>
+          <w:szCs w:val="28"/>
+        </w:rPr>
+        <w:t>sign</w:t>
+      </w:r>
+      <w:proofErr w:type="spellEnd"/>
+      <w:r>
+        <w:rPr>
+          <w:color w:val="FFC000"/>
+          <w:sz w:val="28"/>
+          <w:szCs w:val="28"/>
+        </w:rPr>
+        <w:t>-in</w:t>
+      </w:r>
+      <w:r>
+        <w:rPr>
+          <w:sz w:val="28"/>
+          <w:szCs w:val="28"/>
+        </w:rPr>
+        <w:t>: Felhasználó regisztrálása, beléptetése.</w:t>
       </w:r>
     </w:p>
     <w:p>
@@ -3880,152 +3814,6 @@
           <w:sz w:val="28"/>
           <w:szCs w:val="28"/>
         </w:rPr>
-        <w:t>funds</w:t>
-      </w:r>
-      <w:proofErr w:type="spellEnd"/>
-      <w:r>
-        <w:rPr>
-          <w:sz w:val="28"/>
-          <w:szCs w:val="28"/>
-        </w:rPr>
-        <w:t xml:space="preserve">: Egyenleg feltöltése </w:t>
-      </w:r>
-      <w:r>
-        <w:rPr>
-          <w:sz w:val="28"/>
-          <w:szCs w:val="28"/>
-        </w:rPr>
-        <w:t>és visszaigénylése</w:t>
-      </w:r>
-      <w:r>
-        <w:rPr>
-          <w:sz w:val="28"/>
-          <w:szCs w:val="28"/>
-        </w:rPr>
-        <w:t xml:space="preserve"> a központban.</w:t>
-      </w:r>
-    </w:p>
-    <w:p>
-      <w:pPr>
-        <w:pStyle w:val="Listaszerbekezds"/>
-        <w:numPr>
-          <w:ilvl w:val="0"/>
-          <w:numId w:val="24"/>
-        </w:numPr>
-        <w:jc w:val="both"/>
-        <w:rPr>
-          <w:sz w:val="28"/>
-          <w:szCs w:val="28"/>
-        </w:rPr>
-      </w:pPr>
-      <w:r>
-        <w:rPr>
-          <w:color w:val="FFC000"/>
-          <w:sz w:val="28"/>
-          <w:szCs w:val="28"/>
-        </w:rPr>
-        <w:t>/</w:t>
-      </w:r>
-      <w:proofErr w:type="spellStart"/>
-      <w:r>
-        <w:rPr>
-          <w:color w:val="FFC000"/>
-          <w:sz w:val="28"/>
-          <w:szCs w:val="28"/>
-        </w:rPr>
-        <w:t>balance</w:t>
-      </w:r>
-      <w:proofErr w:type="spellEnd"/>
-      <w:r>
-        <w:rPr>
-          <w:color w:val="FFC000"/>
-          <w:sz w:val="28"/>
-          <w:szCs w:val="28"/>
-        </w:rPr>
-        <w:t>-update</w:t>
-      </w:r>
-      <w:r>
-        <w:rPr>
-          <w:sz w:val="28"/>
-          <w:szCs w:val="28"/>
-        </w:rPr>
-        <w:t xml:space="preserve">: Az egyenleg lekérése és </w:t>
-      </w:r>
-      <w:r>
-        <w:rPr>
-          <w:sz w:val="28"/>
-          <w:szCs w:val="28"/>
-        </w:rPr>
-        <w:t>frissítése a játékok játszásakor.</w:t>
-      </w:r>
-    </w:p>
-    <w:p>
-      <w:pPr>
-        <w:pStyle w:val="Listaszerbekezds"/>
-        <w:numPr>
-          <w:ilvl w:val="0"/>
-          <w:numId w:val="24"/>
-        </w:numPr>
-        <w:jc w:val="both"/>
-        <w:rPr>
-          <w:sz w:val="28"/>
-          <w:szCs w:val="28"/>
-        </w:rPr>
-      </w:pPr>
-      <w:r>
-        <w:rPr>
-          <w:color w:val="FFC000"/>
-          <w:sz w:val="28"/>
-          <w:szCs w:val="28"/>
-        </w:rPr>
-        <w:t>/</w:t>
-      </w:r>
-      <w:proofErr w:type="spellStart"/>
-      <w:r>
-        <w:rPr>
-          <w:color w:val="FFC000"/>
-          <w:sz w:val="28"/>
-          <w:szCs w:val="28"/>
-        </w:rPr>
-        <w:t>bonus</w:t>
-      </w:r>
-      <w:proofErr w:type="spellEnd"/>
-      <w:r>
-        <w:rPr>
-          <w:sz w:val="28"/>
-          <w:szCs w:val="28"/>
-        </w:rPr>
-        <w:t>: A főoldalon lévő bónuszjáték eredményének felvezetése az adatbázisba.</w:t>
-      </w:r>
-    </w:p>
-    <w:p>
-      <w:pPr>
-        <w:pStyle w:val="Listaszerbekezds"/>
-        <w:numPr>
-          <w:ilvl w:val="0"/>
-          <w:numId w:val="24"/>
-        </w:numPr>
-        <w:jc w:val="both"/>
-        <w:rPr>
-          <w:sz w:val="28"/>
-          <w:szCs w:val="28"/>
-        </w:rPr>
-      </w:pPr>
-      <w:r>
-        <w:rPr>
-          <w:color w:val="FFC000"/>
-          <w:sz w:val="28"/>
-          <w:szCs w:val="28"/>
-        </w:rPr>
-        <w:t>/</w:t>
-      </w:r>
-      <w:proofErr w:type="spellStart"/>
-      <w:r>
-        <w:rPr>
-          <w:color w:val="FFC000"/>
-          <w:sz w:val="28"/>
-          <w:szCs w:val="28"/>
-        </w:rPr>
         <w:t>sign</w:t>
       </w:r>
       <w:proofErr w:type="spellEnd"/>
@@ -4098,15 +3886,17 @@
           <w:szCs w:val="56"/>
         </w:rPr>
       </w:pPr>
-      <w:r>
+    </w:p>
+    <w:p>
+      <w:pPr>
+        <w:jc w:val="both"/>
         <w:rPr>
           <w:rFonts w:ascii="Borgens Burlesque" w:hAnsi="Borgens Burlesque"/>
           <w:color w:val="FFC000"/>
           <w:sz w:val="56"/>
           <w:szCs w:val="56"/>
         </w:rPr>
-        <w:t xml:space="preserve">5. Felhasznált </w:t>
-      </w:r>
+      </w:pPr>
       <w:r>
         <w:rPr>
           <w:rFonts w:ascii="Borgens Burlesque" w:hAnsi="Borgens Burlesque"/>
@@ -4114,339 +3904,18 @@
           <w:sz w:val="56"/>
           <w:szCs w:val="56"/>
         </w:rPr>
-        <w:t>Tartalmak</w:t>
-      </w:r>
-    </w:p>
-    <w:p>
-      <w:pPr>
-        <w:jc w:val="both"/>
-        <w:rPr>
-          <w:sz w:val="32"/>
-          <w:szCs w:val="28"/>
-        </w:rPr>
-      </w:pPr>
-      <w:r>
-        <w:rPr>
-          <w:sz w:val="32"/>
-          <w:szCs w:val="28"/>
-        </w:rPr>
-        <w:t xml:space="preserve">A könyvtár, ami ezeket tartalmazza </w:t>
-      </w:r>
-      <w:r>
-        <w:rPr>
-          <w:i/>
-          <w:sz w:val="32"/>
-          <w:szCs w:val="28"/>
-        </w:rPr>
-        <w:t xml:space="preserve">a </w:t>
-      </w:r>
-      <w:r>
-        <w:rPr>
-          <w:i/>
-          <w:sz w:val="32"/>
-          <w:szCs w:val="28"/>
-        </w:rPr>
-        <w:t>projekt</w:t>
-      </w:r>
-      <w:r>
-        <w:rPr>
-          <w:i/>
-          <w:sz w:val="32"/>
-          <w:szCs w:val="28"/>
-        </w:rPr>
-        <w:t>/</w:t>
-      </w:r>
-      <w:proofErr w:type="spellStart"/>
-      <w:r>
-        <w:rPr>
-          <w:i/>
-          <w:sz w:val="32"/>
-          <w:szCs w:val="28"/>
-        </w:rPr>
-        <w:t>src</w:t>
-      </w:r>
-      <w:proofErr w:type="spellEnd"/>
-      <w:r>
-        <w:rPr>
-          <w:i/>
-          <w:sz w:val="32"/>
-          <w:szCs w:val="28"/>
-        </w:rPr>
-        <w:t>/</w:t>
-      </w:r>
-      <w:proofErr w:type="spellStart"/>
-      <w:r>
-        <w:rPr>
-          <w:i/>
-          <w:sz w:val="32"/>
-          <w:szCs w:val="28"/>
-        </w:rPr>
-        <w:t>lib</w:t>
-      </w:r>
-      <w:proofErr w:type="spellEnd"/>
-      <w:r>
-        <w:rPr>
-          <w:sz w:val="32"/>
-          <w:szCs w:val="28"/>
-        </w:rPr>
-        <w:t>.</w:t>
-      </w:r>
-    </w:p>
-    <w:p>
-      <w:pPr>
-        <w:jc w:val="both"/>
-        <w:rPr>
-          <w:sz w:val="28"/>
-          <w:szCs w:val="28"/>
-        </w:rPr>
-      </w:pPr>
-      <w:r>
-        <w:rPr>
-          <w:sz w:val="28"/>
-          <w:szCs w:val="28"/>
-        </w:rPr>
-        <w:t>A projekthez felhasznált képek egy része</w:t>
-      </w:r>
-      <w:r>
-        <w:rPr>
-          <w:sz w:val="28"/>
-          <w:szCs w:val="28"/>
-        </w:rPr>
-        <w:t xml:space="preserve"> generatív</w:t>
-      </w:r>
-      <w:r>
-        <w:rPr>
-          <w:sz w:val="28"/>
-          <w:szCs w:val="28"/>
-        </w:rPr>
-        <w:t xml:space="preserve"> mesterséges intelligencia segítségével készült</w:t>
-      </w:r>
-      <w:r>
-        <w:rPr>
-          <w:sz w:val="28"/>
-          <w:szCs w:val="28"/>
-        </w:rPr>
-        <w:t>.</w:t>
-      </w:r>
-    </w:p>
-    <w:p>
-      <w:pPr>
-        <w:jc w:val="both"/>
-        <w:rPr>
-          <w:sz w:val="28"/>
-          <w:szCs w:val="28"/>
-        </w:rPr>
-      </w:pPr>
-      <w:r>
-        <w:rPr>
-          <w:sz w:val="28"/>
-          <w:szCs w:val="28"/>
-        </w:rPr>
-        <w:t xml:space="preserve">Az ikonok, egyéb képek és videórészletek a </w:t>
-      </w:r>
-      <w:proofErr w:type="spellStart"/>
-      <w:r>
-        <w:rPr>
-          <w:sz w:val="28"/>
-          <w:szCs w:val="28"/>
-        </w:rPr>
-        <w:t>Flaticons-ról</w:t>
-      </w:r>
-      <w:proofErr w:type="spellEnd"/>
-      <w:r>
-        <w:rPr>
-          <w:sz w:val="28"/>
-          <w:szCs w:val="28"/>
-        </w:rPr>
-        <w:t xml:space="preserve"> (</w:t>
-      </w:r>
-      <w:r>
-        <w:rPr>
-          <w:color w:val="BDD6EE" w:themeColor="accent5" w:themeTint="66"/>
-          <w:sz w:val="28"/>
-          <w:szCs w:val="28"/>
-        </w:rPr>
-        <w:t>flaticon.com</w:t>
-      </w:r>
-      <w:r>
-        <w:rPr>
-          <w:sz w:val="28"/>
-          <w:szCs w:val="28"/>
-        </w:rPr>
-        <w:t xml:space="preserve">) és a </w:t>
-      </w:r>
-      <w:proofErr w:type="spellStart"/>
-      <w:r>
-        <w:rPr>
-          <w:sz w:val="28"/>
-          <w:szCs w:val="28"/>
-        </w:rPr>
-        <w:t>Pixabay-ről</w:t>
-      </w:r>
-      <w:proofErr w:type="spellEnd"/>
-      <w:r>
-        <w:rPr>
-          <w:sz w:val="28"/>
-          <w:szCs w:val="28"/>
-        </w:rPr>
-        <w:t xml:space="preserve"> (</w:t>
-      </w:r>
-      <w:r>
-        <w:rPr>
-          <w:color w:val="BDD6EE" w:themeColor="accent5" w:themeTint="66"/>
-          <w:sz w:val="28"/>
-          <w:szCs w:val="28"/>
-        </w:rPr>
-        <w:t>pixabay.com</w:t>
-      </w:r>
-      <w:r>
-        <w:rPr>
-          <w:sz w:val="28"/>
-          <w:szCs w:val="28"/>
-        </w:rPr>
-        <w:t>) származnak.</w:t>
-      </w:r>
-    </w:p>
-    <w:p>
-      <w:pPr>
-        <w:jc w:val="both"/>
-        <w:rPr>
-          <w:color w:val="FFC000"/>
-          <w:sz w:val="28"/>
-          <w:szCs w:val="28"/>
-        </w:rPr>
-      </w:pPr>
-      <w:r>
-        <w:rPr>
-          <w:sz w:val="28"/>
-          <w:szCs w:val="28"/>
-        </w:rPr>
-        <w:t xml:space="preserve">A felhasznált betűtípusok az 1001 </w:t>
-      </w:r>
-      <w:proofErr w:type="spellStart"/>
-      <w:r>
-        <w:rPr>
-          <w:sz w:val="28"/>
-          <w:szCs w:val="28"/>
-        </w:rPr>
-        <w:t>fonts</w:t>
-      </w:r>
-      <w:proofErr w:type="spellEnd"/>
-      <w:r>
-        <w:rPr>
-          <w:sz w:val="28"/>
-          <w:szCs w:val="28"/>
-        </w:rPr>
-        <w:t xml:space="preserve"> (</w:t>
-      </w:r>
-      <w:r>
-        <w:rPr>
-          <w:color w:val="BDD6EE" w:themeColor="accent5" w:themeTint="66"/>
-          <w:sz w:val="28"/>
-          <w:szCs w:val="28"/>
-        </w:rPr>
-        <w:t>1001fonts.com</w:t>
-      </w:r>
-      <w:r>
-        <w:rPr>
-          <w:sz w:val="28"/>
-          <w:szCs w:val="28"/>
-        </w:rPr>
-        <w:t xml:space="preserve">) oldalról vannak: </w:t>
-      </w:r>
-      <w:proofErr w:type="spellStart"/>
-      <w:r>
-        <w:rPr>
-          <w:color w:val="FFC000"/>
-          <w:sz w:val="28"/>
-          <w:szCs w:val="28"/>
-        </w:rPr>
-        <w:t>Borgens</w:t>
-      </w:r>
-      <w:proofErr w:type="spellEnd"/>
-      <w:r>
-        <w:rPr>
-          <w:color w:val="FFC000"/>
-          <w:sz w:val="28"/>
-          <w:szCs w:val="28"/>
-        </w:rPr>
-        <w:t xml:space="preserve"> </w:t>
-      </w:r>
-      <w:proofErr w:type="spellStart"/>
-      <w:r>
-        <w:rPr>
-          <w:color w:val="FFC000"/>
-          <w:sz w:val="28"/>
-          <w:szCs w:val="28"/>
-        </w:rPr>
-        <w:t>Burlesque</w:t>
-      </w:r>
-      <w:proofErr w:type="spellEnd"/>
-      <w:r>
-        <w:rPr>
-          <w:color w:val="FFC000"/>
-          <w:sz w:val="28"/>
-          <w:szCs w:val="28"/>
-        </w:rPr>
-        <w:t xml:space="preserve">, </w:t>
-      </w:r>
-      <w:proofErr w:type="spellStart"/>
-      <w:r>
-        <w:rPr>
-          <w:color w:val="FFC000"/>
-          <w:sz w:val="28"/>
-          <w:szCs w:val="28"/>
-        </w:rPr>
-        <w:t>Dracutaz</w:t>
-      </w:r>
-      <w:proofErr w:type="spellEnd"/>
-      <w:r>
-        <w:rPr>
-          <w:color w:val="FFC000"/>
-          <w:sz w:val="28"/>
-          <w:szCs w:val="28"/>
-        </w:rPr>
-        <w:t xml:space="preserve">, </w:t>
-      </w:r>
-      <w:proofErr w:type="spellStart"/>
-      <w:r>
-        <w:rPr>
-          <w:color w:val="FFC000"/>
-          <w:sz w:val="28"/>
-          <w:szCs w:val="28"/>
-        </w:rPr>
-        <w:t>Orange</w:t>
-      </w:r>
-      <w:proofErr w:type="spellEnd"/>
-      <w:r>
-        <w:rPr>
-          <w:color w:val="FFC000"/>
-          <w:sz w:val="28"/>
-          <w:szCs w:val="28"/>
-        </w:rPr>
-        <w:t xml:space="preserve"> </w:t>
-      </w:r>
-      <w:proofErr w:type="spellStart"/>
-      <w:r>
-        <w:rPr>
-          <w:color w:val="FFC000"/>
-          <w:sz w:val="28"/>
-          <w:szCs w:val="28"/>
-        </w:rPr>
-        <w:t>Knight</w:t>
-      </w:r>
-      <w:proofErr w:type="spellEnd"/>
-    </w:p>
-    <w:p>
-      <w:pPr>
-        <w:jc w:val="both"/>
+        <w:lastRenderedPageBreak/>
+        <w:t>6</w:t>
+      </w:r>
+      <w:r>
         <w:rPr>
           <w:rFonts w:ascii="Borgens Burlesque" w:hAnsi="Borgens Burlesque"/>
           <w:color w:val="FFC000"/>
           <w:sz w:val="56"/>
           <w:szCs w:val="56"/>
         </w:rPr>
-      </w:pPr>
+        <w:t xml:space="preserve">. Felhasznált </w:t>
+      </w:r>
       <w:r>
         <w:rPr>
           <w:rFonts w:ascii="Borgens Burlesque" w:hAnsi="Borgens Burlesque"/>
@@ -4454,59 +3923,494 @@
           <w:sz w:val="56"/>
           <w:szCs w:val="56"/>
         </w:rPr>
-        <w:t>6. Tesztelés</w:t>
+        <w:t>Tartalmak</w:t>
       </w:r>
     </w:p>
     <w:p>
       <w:pPr>
         <w:jc w:val="both"/>
         <w:rPr>
-          <w:color w:val="FFFFFF" w:themeColor="background1"/>
-          <w:sz w:val="28"/>
-          <w:szCs w:val="28"/>
-        </w:rPr>
-      </w:pPr>
-      <w:r>
-        <w:rPr>
-          <w:color w:val="FFFFFF" w:themeColor="background1"/>
-          <w:sz w:val="28"/>
-          <w:szCs w:val="28"/>
-        </w:rPr>
-        <w:t xml:space="preserve">A weboldal tesztelése manuálisan folyt le. Néhány tesztesetről részletesebben lehet olvasni a </w:t>
-      </w:r>
-      <w:r>
-        <w:rPr>
-          <w:color w:val="FFC000"/>
-          <w:sz w:val="28"/>
-          <w:szCs w:val="28"/>
-        </w:rPr>
-        <w:t>Tesztesetek</w:t>
-      </w:r>
-      <w:r>
-        <w:rPr>
-          <w:color w:val="FFFFFF" w:themeColor="background1"/>
-          <w:sz w:val="28"/>
-          <w:szCs w:val="28"/>
-        </w:rPr>
-        <w:t xml:space="preserve"> dokumentumunkban.</w:t>
-      </w:r>
-      <w:bookmarkStart w:id="0" w:name="_GoBack"/>
-      <w:bookmarkEnd w:id="0"/>
+          <w:sz w:val="28"/>
+          <w:szCs w:val="28"/>
+        </w:rPr>
+      </w:pPr>
+      <w:r>
+        <w:rPr>
+          <w:sz w:val="28"/>
+          <w:szCs w:val="28"/>
+        </w:rPr>
+        <w:t xml:space="preserve">A könyvtár, ami ezeket tartalmazza </w:t>
+      </w:r>
+      <w:r>
+        <w:rPr>
+          <w:i/>
+          <w:sz w:val="28"/>
+          <w:szCs w:val="28"/>
+        </w:rPr>
+        <w:t xml:space="preserve">a </w:t>
+      </w:r>
+      <w:r>
+        <w:rPr>
+          <w:i/>
+          <w:sz w:val="28"/>
+          <w:szCs w:val="28"/>
+        </w:rPr>
+        <w:t>projekt</w:t>
+      </w:r>
+      <w:r>
+        <w:rPr>
+          <w:i/>
+          <w:sz w:val="28"/>
+          <w:szCs w:val="28"/>
+        </w:rPr>
+        <w:t>/</w:t>
+      </w:r>
+      <w:proofErr w:type="spellStart"/>
+      <w:r>
+        <w:rPr>
+          <w:i/>
+          <w:sz w:val="28"/>
+          <w:szCs w:val="28"/>
+        </w:rPr>
+        <w:t>src</w:t>
+      </w:r>
+      <w:proofErr w:type="spellEnd"/>
+      <w:r>
+        <w:rPr>
+          <w:i/>
+          <w:sz w:val="28"/>
+          <w:szCs w:val="28"/>
+        </w:rPr>
+        <w:t>/</w:t>
+      </w:r>
+      <w:proofErr w:type="spellStart"/>
+      <w:r>
+        <w:rPr>
+          <w:i/>
+          <w:sz w:val="28"/>
+          <w:szCs w:val="28"/>
+        </w:rPr>
+        <w:t>lib</w:t>
+      </w:r>
+      <w:proofErr w:type="spellEnd"/>
+      <w:r>
+        <w:rPr>
+          <w:sz w:val="28"/>
+          <w:szCs w:val="28"/>
+        </w:rPr>
+        <w:t>.</w:t>
+      </w:r>
+    </w:p>
+    <w:p>
+      <w:pPr>
+        <w:jc w:val="both"/>
+        <w:rPr>
+          <w:sz w:val="28"/>
+          <w:szCs w:val="28"/>
+        </w:rPr>
+      </w:pPr>
+      <w:r>
+        <w:rPr>
+          <w:sz w:val="28"/>
+          <w:szCs w:val="28"/>
+        </w:rPr>
+        <w:t>A projekthez felhasznált képek egy része</w:t>
+      </w:r>
+      <w:r>
+        <w:rPr>
+          <w:sz w:val="28"/>
+          <w:szCs w:val="28"/>
+        </w:rPr>
+        <w:t xml:space="preserve"> generatív</w:t>
+      </w:r>
+      <w:r>
+        <w:rPr>
+          <w:sz w:val="28"/>
+          <w:szCs w:val="28"/>
+        </w:rPr>
+        <w:t xml:space="preserve"> mesterséges intelligencia segítségével készült</w:t>
+      </w:r>
+      <w:r>
+        <w:rPr>
+          <w:sz w:val="28"/>
+          <w:szCs w:val="28"/>
+        </w:rPr>
+        <w:t>.</w:t>
+      </w:r>
+    </w:p>
+    <w:p>
+      <w:pPr>
+        <w:jc w:val="both"/>
+        <w:rPr>
+          <w:sz w:val="28"/>
+          <w:szCs w:val="28"/>
+        </w:rPr>
+      </w:pPr>
+      <w:r>
+        <w:rPr>
+          <w:sz w:val="28"/>
+          <w:szCs w:val="28"/>
+        </w:rPr>
+        <w:t xml:space="preserve">Az ikonok, egyéb képek és videórészletek a </w:t>
+      </w:r>
+      <w:proofErr w:type="spellStart"/>
+      <w:r>
+        <w:rPr>
+          <w:sz w:val="28"/>
+          <w:szCs w:val="28"/>
+        </w:rPr>
+        <w:t>Flaticons-ról</w:t>
+      </w:r>
+      <w:proofErr w:type="spellEnd"/>
+      <w:r>
+        <w:rPr>
+          <w:sz w:val="28"/>
+          <w:szCs w:val="28"/>
+        </w:rPr>
+        <w:t xml:space="preserve"> (</w:t>
+      </w:r>
+      <w:r>
+        <w:rPr>
+          <w:color w:val="BDD6EE" w:themeColor="accent5" w:themeTint="66"/>
+          <w:sz w:val="28"/>
+          <w:szCs w:val="28"/>
+        </w:rPr>
+        <w:t>flaticon.com</w:t>
+      </w:r>
+      <w:r>
+        <w:rPr>
+          <w:sz w:val="28"/>
+          <w:szCs w:val="28"/>
+        </w:rPr>
+        <w:t xml:space="preserve">) és a </w:t>
+      </w:r>
+      <w:proofErr w:type="spellStart"/>
+      <w:r>
+        <w:rPr>
+          <w:sz w:val="28"/>
+          <w:szCs w:val="28"/>
+        </w:rPr>
+        <w:t>Pixabay-ről</w:t>
+      </w:r>
+      <w:proofErr w:type="spellEnd"/>
+      <w:r>
+        <w:rPr>
+          <w:sz w:val="28"/>
+          <w:szCs w:val="28"/>
+        </w:rPr>
+        <w:t xml:space="preserve"> (</w:t>
+      </w:r>
+      <w:r>
+        <w:rPr>
+          <w:color w:val="BDD6EE" w:themeColor="accent5" w:themeTint="66"/>
+          <w:sz w:val="28"/>
+          <w:szCs w:val="28"/>
+        </w:rPr>
+        <w:t>pixabay.com</w:t>
+      </w:r>
+      <w:r>
+        <w:rPr>
+          <w:sz w:val="28"/>
+          <w:szCs w:val="28"/>
+        </w:rPr>
+        <w:t>) származnak.</w:t>
+      </w:r>
+    </w:p>
+    <w:p>
+      <w:pPr>
+        <w:jc w:val="both"/>
+        <w:rPr>
+          <w:color w:val="FFC000"/>
+          <w:sz w:val="28"/>
+          <w:szCs w:val="28"/>
+        </w:rPr>
+      </w:pPr>
+      <w:r>
+        <w:rPr>
+          <w:sz w:val="28"/>
+          <w:szCs w:val="28"/>
+        </w:rPr>
+        <w:t xml:space="preserve">A felhasznált betűtípusok az 1001 </w:t>
+      </w:r>
+      <w:proofErr w:type="spellStart"/>
+      <w:r>
+        <w:rPr>
+          <w:sz w:val="28"/>
+          <w:szCs w:val="28"/>
+        </w:rPr>
+        <w:t>fonts</w:t>
+      </w:r>
+      <w:proofErr w:type="spellEnd"/>
+      <w:r>
+        <w:rPr>
+          <w:sz w:val="28"/>
+          <w:szCs w:val="28"/>
+        </w:rPr>
+        <w:t xml:space="preserve"> (</w:t>
+      </w:r>
+      <w:r>
+        <w:rPr>
+          <w:color w:val="BDD6EE" w:themeColor="accent5" w:themeTint="66"/>
+          <w:sz w:val="28"/>
+          <w:szCs w:val="28"/>
+        </w:rPr>
+        <w:t>1001fonts.com</w:t>
+      </w:r>
+      <w:r>
+        <w:rPr>
+          <w:sz w:val="28"/>
+          <w:szCs w:val="28"/>
+        </w:rPr>
+        <w:t xml:space="preserve">) oldalról vannak: </w:t>
+      </w:r>
+      <w:proofErr w:type="spellStart"/>
+      <w:r>
+        <w:rPr>
+          <w:color w:val="FFC000"/>
+          <w:sz w:val="28"/>
+          <w:szCs w:val="28"/>
+        </w:rPr>
+        <w:t>Borgens</w:t>
+      </w:r>
+      <w:proofErr w:type="spellEnd"/>
+      <w:r>
+        <w:rPr>
+          <w:color w:val="FFC000"/>
+          <w:sz w:val="28"/>
+          <w:szCs w:val="28"/>
+        </w:rPr>
+        <w:t xml:space="preserve"> </w:t>
+      </w:r>
+      <w:proofErr w:type="spellStart"/>
+      <w:r>
+        <w:rPr>
+          <w:color w:val="FFC000"/>
+          <w:sz w:val="28"/>
+          <w:szCs w:val="28"/>
+        </w:rPr>
+        <w:t>Burlesque</w:t>
+      </w:r>
+      <w:proofErr w:type="spellEnd"/>
+      <w:r>
+        <w:rPr>
+          <w:color w:val="FFC000"/>
+          <w:sz w:val="28"/>
+          <w:szCs w:val="28"/>
+        </w:rPr>
+        <w:t xml:space="preserve">, </w:t>
+      </w:r>
+      <w:proofErr w:type="spellStart"/>
+      <w:r>
+        <w:rPr>
+          <w:color w:val="FFC000"/>
+          <w:sz w:val="28"/>
+          <w:szCs w:val="28"/>
+        </w:rPr>
+        <w:t>Dracutaz</w:t>
+      </w:r>
+      <w:proofErr w:type="spellEnd"/>
+      <w:r>
+        <w:rPr>
+          <w:color w:val="FFC000"/>
+          <w:sz w:val="28"/>
+          <w:szCs w:val="28"/>
+        </w:rPr>
+        <w:t xml:space="preserve">, </w:t>
+      </w:r>
+      <w:proofErr w:type="spellStart"/>
+      <w:r>
+        <w:rPr>
+          <w:color w:val="FFC000"/>
+          <w:sz w:val="28"/>
+          <w:szCs w:val="28"/>
+        </w:rPr>
+        <w:t>Orange</w:t>
+      </w:r>
+      <w:proofErr w:type="spellEnd"/>
+      <w:r>
+        <w:rPr>
+          <w:color w:val="FFC000"/>
+          <w:sz w:val="28"/>
+          <w:szCs w:val="28"/>
+        </w:rPr>
+        <w:t xml:space="preserve"> </w:t>
+      </w:r>
+      <w:proofErr w:type="spellStart"/>
+      <w:r>
+        <w:rPr>
+          <w:color w:val="FFC000"/>
+          <w:sz w:val="28"/>
+          <w:szCs w:val="28"/>
+        </w:rPr>
+        <w:t>Knight</w:t>
+      </w:r>
+      <w:proofErr w:type="spellEnd"/>
+    </w:p>
+    <w:p>
+      <w:pPr>
+        <w:jc w:val="both"/>
+        <w:rPr>
+          <w:rFonts w:ascii="Borgens Burlesque" w:hAnsi="Borgens Burlesque"/>
+          <w:color w:val="FFC000"/>
+          <w:sz w:val="56"/>
+          <w:szCs w:val="56"/>
+        </w:rPr>
+      </w:pPr>
+      <w:r>
+        <w:rPr>
+          <w:rFonts w:ascii="Borgens Burlesque" w:hAnsi="Borgens Burlesque"/>
+          <w:color w:val="FFC000"/>
+          <w:sz w:val="56"/>
+          <w:szCs w:val="56"/>
+        </w:rPr>
+        <w:t>7</w:t>
+      </w:r>
+      <w:r>
+        <w:rPr>
+          <w:rFonts w:ascii="Borgens Burlesque" w:hAnsi="Borgens Burlesque"/>
+          <w:color w:val="FFC000"/>
+          <w:sz w:val="56"/>
+          <w:szCs w:val="56"/>
+        </w:rPr>
+        <w:t>. Tesztelés</w:t>
+      </w:r>
+    </w:p>
+    <w:p>
+      <w:pPr>
+        <w:jc w:val="both"/>
+        <w:rPr>
+          <w:color w:val="000000" w:themeColor="text1"/>
+          <w:sz w:val="28"/>
+          <w:szCs w:val="28"/>
+        </w:rPr>
+      </w:pPr>
+      <w:r>
+        <w:rPr>
+          <w:color w:val="000000" w:themeColor="text1"/>
+          <w:sz w:val="28"/>
+          <w:szCs w:val="28"/>
+        </w:rPr>
+        <w:t xml:space="preserve">A weboldal tesztelése manuálisan </w:t>
+      </w:r>
+      <w:r>
+        <w:rPr>
+          <w:color w:val="000000" w:themeColor="text1"/>
+          <w:sz w:val="28"/>
+          <w:szCs w:val="28"/>
+        </w:rPr>
+        <w:t>valósult meg</w:t>
+      </w:r>
+      <w:r>
+        <w:rPr>
+          <w:color w:val="000000" w:themeColor="text1"/>
+          <w:sz w:val="28"/>
+          <w:szCs w:val="28"/>
+        </w:rPr>
+        <w:t>. Néhány tesztesetről részletesebben lehet olvasni a Tesztesetek dokumentumunkban.</w:t>
+      </w:r>
     </w:p>
     <w:sectPr>
+      <w:footerReference w:type="default" r:id="rId8"/>
       <w:pgSz w:w="11906" w:h="16838"/>
       <w:pgMar w:top="1417" w:right="1417" w:bottom="1417" w:left="1417" w:header="708" w:footer="708" w:gutter="0"/>
       <w:pgBorders w:offsetFrom="page">
-        <w:top w:val="single" w:sz="4" w:space="24" w:color="FFC000" w:themeColor="accent4"/>
-        <w:left w:val="single" w:sz="4" w:space="24" w:color="FFC000" w:themeColor="accent4"/>
-        <w:bottom w:val="single" w:sz="4" w:space="24" w:color="FFC000" w:themeColor="accent4"/>
-        <w:right w:val="single" w:sz="4" w:space="24" w:color="FFC000" w:themeColor="accent4"/>
+        <w:top w:val="single" w:sz="4" w:space="24" w:color="000000" w:themeColor="text1"/>
+        <w:left w:val="single" w:sz="4" w:space="24" w:color="000000" w:themeColor="text1"/>
+        <w:bottom w:val="single" w:sz="4" w:space="24" w:color="000000" w:themeColor="text1"/>
+        <w:right w:val="single" w:sz="4" w:space="24" w:color="000000" w:themeColor="text1"/>
       </w:pgBorders>
       <w:cols w:space="708"/>
       <w:docGrid w:linePitch="360"/>
     </w:sectPr>
   </w:body>
 </w:document>
+</file>
+
+<file path=word/endnotes.xml><?xml version="1.0" encoding="utf-8"?>
+<w:endnotes xmlns:wpc="http://schemas.microsoft.com/office/word/2010/wordprocessingCanvas" xmlns:cx="http://schemas.microsoft.com/office/drawing/2014/chartex" xmlns:cx1="http://schemas.microsoft.com/office/drawing/2015/9/8/chartex" xmlns:cx2="http://schemas.microsoft.com/office/drawing/2015/10/21/chartex" xmlns:cx3="http://schemas.microsoft.com/office/drawing/2016/5/9/chartex" xmlns:cx4="http://schemas.microsoft.com/office/drawing/2016/5/10/chartex" xmlns:cx5="http://schemas.microsoft.com/office/drawing/2016/5/11/chartex" xmlns:cx6="http://schemas.microsoft.com/office/drawing/2016/5/12/chartex" xmlns:cx7="http://schemas.microsoft.com/office/drawing/2016/5/13/chartex" xmlns:cx8="http://schemas.microsoft.com/office/drawing/2016/5/14/chartex" xmlns:mc="http://schemas.openxmlformats.org/markup-compatibility/2006" xmlns:aink="http://schemas.microsoft.com/office/drawing/2016/ink" xmlns:am3d="http://schemas.microsoft.com/office/drawing/2017/model3d" xmlns:o="urn:schemas-microsoft-com:office:office" xmlns:r="http://schemas.openxmlformats.org/officeDocument/2006/relationships" xmlns:m="http://schemas.openxmlformats.org/officeDocument/2006/math" xmlns:v="urn:schemas-microsoft-com:vml" xmlns:wp14="http://schemas.microsoft.com/office/word/2010/wordprocessingDrawing" xmlns:wp="http://schemas.openxmlformats.org/drawingml/2006/wordprocessingDrawing" xmlns:w10="urn:schemas-microsoft-com:office:word" xmlns:w="http://schemas.openxmlformats.org/wordprocessingml/2006/main" xmlns:w14="http://schemas.microsoft.com/office/word/2010/wordml" xmlns:w15="http://schemas.microsoft.com/office/word/2012/wordml" xmlns:w16cid="http://schemas.microsoft.com/office/word/2016/wordml/cid" xmlns:w16se="http://schemas.microsoft.com/office/word/2015/wordml/symex" xmlns:wpg="http://schemas.microsoft.com/office/word/2010/wordprocessingGroup" xmlns:wpi="http://schemas.microsoft.com/office/word/2010/wordprocessingInk" xmlns:wne="http://schemas.microsoft.com/office/word/2006/wordml" xmlns:wps="http://schemas.microsoft.com/office/word/2010/wordprocessingShape" mc:Ignorable="w14 w15 w16se w16cid wp14">
+  <w:endnote w:type="separator" w:id="-1">
+    <w:p>
+      <w:pPr>
+        <w:spacing w:after="0" w:line="240" w:lineRule="auto"/>
+      </w:pPr>
+      <w:r>
+        <w:separator/>
+      </w:r>
+    </w:p>
+  </w:endnote>
+  <w:endnote w:type="continuationSeparator" w:id="0">
+    <w:p>
+      <w:pPr>
+        <w:spacing w:after="0" w:line="240" w:lineRule="auto"/>
+      </w:pPr>
+      <w:r>
+        <w:continuationSeparator/>
+      </w:r>
+    </w:p>
+  </w:endnote>
+</w:endnotes>
+</file>
+
+<file path=word/footer1.xml><?xml version="1.0" encoding="utf-8"?>
+<w:ftr xmlns:wpc="http://schemas.microsoft.com/office/word/2010/wordprocessingCanvas" xmlns:cx="http://schemas.microsoft.com/office/drawing/2014/chartex" xmlns:cx1="http://schemas.microsoft.com/office/drawing/2015/9/8/chartex" xmlns:cx2="http://schemas.microsoft.com/office/drawing/2015/10/21/chartex" xmlns:cx3="http://schemas.microsoft.com/office/drawing/2016/5/9/chartex" xmlns:cx4="http://schemas.microsoft.com/office/drawing/2016/5/10/chartex" xmlns:cx5="http://schemas.microsoft.com/office/drawing/2016/5/11/chartex" xmlns:cx6="http://schemas.microsoft.com/office/drawing/2016/5/12/chartex" xmlns:cx7="http://schemas.microsoft.com/office/drawing/2016/5/13/chartex" xmlns:cx8="http://schemas.microsoft.com/office/drawing/2016/5/14/chartex" xmlns:mc="http://schemas.openxmlformats.org/markup-compatibility/2006" xmlns:aink="http://schemas.microsoft.com/office/drawing/2016/ink" xmlns:am3d="http://schemas.microsoft.com/office/drawing/2017/model3d" xmlns:o="urn:schemas-microsoft-com:office:office" xmlns:r="http://schemas.openxmlformats.org/officeDocument/2006/relationships" xmlns:m="http://schemas.openxmlformats.org/officeDocument/2006/math" xmlns:v="urn:schemas-microsoft-com:vml" xmlns:wp14="http://schemas.microsoft.com/office/word/2010/wordprocessingDrawing" xmlns:wp="http://schemas.openxmlformats.org/drawingml/2006/wordprocessingDrawing" xmlns:w10="urn:schemas-microsoft-com:office:word" xmlns:w="http://schemas.openxmlformats.org/wordprocessingml/2006/main" xmlns:w14="http://schemas.microsoft.com/office/word/2010/wordml" xmlns:w15="http://schemas.microsoft.com/office/word/2012/wordml" xmlns:w16cid="http://schemas.microsoft.com/office/word/2016/wordml/cid" xmlns:w16se="http://schemas.microsoft.com/office/word/2015/wordml/symex" xmlns:wpg="http://schemas.microsoft.com/office/word/2010/wordprocessingGroup" xmlns:wpi="http://schemas.microsoft.com/office/word/2010/wordprocessingInk" xmlns:wne="http://schemas.microsoft.com/office/word/2006/wordml" xmlns:wps="http://schemas.microsoft.com/office/word/2010/wordprocessingShape" mc:Ignorable="w14 w15 w16se w16cid wp14">
+  <w:sdt>
+    <w:sdtPr>
+      <w:id w:val="-224002445"/>
+      <w:docPartObj>
+        <w:docPartGallery w:val="Page Numbers (Bottom of Page)"/>
+        <w:docPartUnique/>
+      </w:docPartObj>
+    </w:sdtPr>
+    <w:sdtContent>
+      <w:p>
+        <w:pPr>
+          <w:pStyle w:val="llb"/>
+          <w:jc w:val="center"/>
+        </w:pPr>
+        <w:r>
+          <w:fldChar w:fldCharType="begin"/>
+        </w:r>
+        <w:r>
+          <w:instrText>PAGE   \* MERGEFORMAT</w:instrText>
+        </w:r>
+        <w:r>
+          <w:fldChar w:fldCharType="separate"/>
+        </w:r>
+        <w:r>
+          <w:t>2</w:t>
+        </w:r>
+        <w:r>
+          <w:fldChar w:fldCharType="end"/>
+        </w:r>
+      </w:p>
+    </w:sdtContent>
+  </w:sdt>
+</w:ftr>
+</file>
+
+<file path=word/footnotes.xml><?xml version="1.0" encoding="utf-8"?>
+<w:footnotes xmlns:wpc="http://schemas.microsoft.com/office/word/2010/wordprocessingCanvas" xmlns:cx="http://schemas.microsoft.com/office/drawing/2014/chartex" xmlns:cx1="http://schemas.microsoft.com/office/drawing/2015/9/8/chartex" xmlns:cx2="http://schemas.microsoft.com/office/drawing/2015/10/21/chartex" xmlns:cx3="http://schemas.microsoft.com/office/drawing/2016/5/9/chartex" xmlns:cx4="http://schemas.microsoft.com/office/drawing/2016/5/10/chartex" xmlns:cx5="http://schemas.microsoft.com/office/drawing/2016/5/11/chartex" xmlns:cx6="http://schemas.microsoft.com/office/drawing/2016/5/12/chartex" xmlns:cx7="http://schemas.microsoft.com/office/drawing/2016/5/13/chartex" xmlns:cx8="http://schemas.microsoft.com/office/drawing/2016/5/14/chartex" xmlns:mc="http://schemas.openxmlformats.org/markup-compatibility/2006" xmlns:aink="http://schemas.microsoft.com/office/drawing/2016/ink" xmlns:am3d="http://schemas.microsoft.com/office/drawing/2017/model3d" xmlns:o="urn:schemas-microsoft-com:office:office" xmlns:r="http://schemas.openxmlformats.org/officeDocument/2006/relationships" xmlns:m="http://schemas.openxmlformats.org/officeDocument/2006/math" xmlns:v="urn:schemas-microsoft-com:vml" xmlns:wp14="http://schemas.microsoft.com/office/word/2010/wordprocessingDrawing" xmlns:wp="http://schemas.openxmlformats.org/drawingml/2006/wordprocessingDrawing" xmlns:w10="urn:schemas-microsoft-com:office:word" xmlns:w="http://schemas.openxmlformats.org/wordprocessingml/2006/main" xmlns:w14="http://schemas.microsoft.com/office/word/2010/wordml" xmlns:w15="http://schemas.microsoft.com/office/word/2012/wordml" xmlns:w16cid="http://schemas.microsoft.com/office/word/2016/wordml/cid" xmlns:w16se="http://schemas.microsoft.com/office/word/2015/wordml/symex" xmlns:wpg="http://schemas.microsoft.com/office/word/2010/wordprocessingGroup" xmlns:wpi="http://schemas.microsoft.com/office/word/2010/wordprocessingInk" xmlns:wne="http://schemas.microsoft.com/office/word/2006/wordml" xmlns:wps="http://schemas.microsoft.com/office/word/2010/wordprocessingShape" mc:Ignorable="w14 w15 w16se w16cid wp14">
+  <w:footnote w:type="separator" w:id="-1">
+    <w:p>
+      <w:pPr>
+        <w:spacing w:after="0" w:line="240" w:lineRule="auto"/>
+      </w:pPr>
+      <w:r>
+        <w:separator/>
+      </w:r>
+    </w:p>
+  </w:footnote>
+  <w:footnote w:type="continuationSeparator" w:id="0">
+    <w:p>
+      <w:pPr>
+        <w:spacing w:after="0" w:line="240" w:lineRule="auto"/>
+      </w:pPr>
+      <w:r>
+        <w:continuationSeparator/>
+      </w:r>
+    </w:p>
+  </w:footnote>
+</w:footnotes>
 </file>
 
 <file path=word/numbering.xml><?xml version="1.0" encoding="utf-8"?>
@@ -7523,6 +7427,50 @@
       <w:szCs w:val="32"/>
     </w:rPr>
   </w:style>
+  <w:style w:type="paragraph" w:styleId="lfej">
+    <w:name w:val="header"/>
+    <w:basedOn w:val="Norml"/>
+    <w:link w:val="lfejChar"/>
+    <w:uiPriority w:val="99"/>
+    <w:unhideWhenUsed/>
+    <w:rsid w:val="00697B9E"/>
+    <w:pPr>
+      <w:tabs>
+        <w:tab w:val="center" w:pos="4536"/>
+        <w:tab w:val="right" w:pos="9072"/>
+      </w:tabs>
+      <w:spacing w:after="0" w:line="240" w:lineRule="auto"/>
+    </w:pPr>
+  </w:style>
+  <w:style w:type="character" w:customStyle="1" w:styleId="lfejChar">
+    <w:name w:val="Élőfej Char"/>
+    <w:basedOn w:val="Bekezdsalapbettpusa"/>
+    <w:link w:val="lfej"/>
+    <w:uiPriority w:val="99"/>
+    <w:rsid w:val="00697B9E"/>
+  </w:style>
+  <w:style w:type="paragraph" w:styleId="llb">
+    <w:name w:val="footer"/>
+    <w:basedOn w:val="Norml"/>
+    <w:link w:val="llbChar"/>
+    <w:uiPriority w:val="99"/>
+    <w:unhideWhenUsed/>
+    <w:rsid w:val="00697B9E"/>
+    <w:pPr>
+      <w:tabs>
+        <w:tab w:val="center" w:pos="4536"/>
+        <w:tab w:val="right" w:pos="9072"/>
+      </w:tabs>
+      <w:spacing w:after="0" w:line="240" w:lineRule="auto"/>
+    </w:pPr>
+  </w:style>
+  <w:style w:type="character" w:customStyle="1" w:styleId="llbChar">
+    <w:name w:val="Élőláb Char"/>
+    <w:basedOn w:val="Bekezdsalapbettpusa"/>
+    <w:link w:val="llb"/>
+    <w:uiPriority w:val="99"/>
+    <w:rsid w:val="00697B9E"/>
+  </w:style>
 </w:styles>
 </file>
 
@@ -7826,7 +7774,7 @@
 </file>
 
 <file path=customXml/itemProps1.xml><?xml version="1.0" encoding="utf-8"?>
-<ds:datastoreItem xmlns:ds="http://schemas.openxmlformats.org/officeDocument/2006/customXml" ds:itemID="{5E1CA818-0DE8-4C2F-9F1E-5893BFEBA7A9}">
+<ds:datastoreItem xmlns:ds="http://schemas.openxmlformats.org/officeDocument/2006/customXml" ds:itemID="{0DBC385E-8CED-4528-B655-E5D0A29D80CC}">
   <ds:schemaRefs>
     <ds:schemaRef ds:uri="http://schemas.openxmlformats.org/officeDocument/2006/bibliography"/>
   </ds:schemaRefs>
